--- a/System_Design_Document_NASA (1).docx
+++ b/System_Design_Document_NASA (1).docx
@@ -104,7 +104,15 @@
     </w:p>
     <w:p>
       <w:r>
-        <w:t xml:space="preserve">Matthaeus Gebauer </w:t>
+        <w:t xml:space="preserve">Matthaeus </w:t>
+      </w:r>
+      <w:proofErr w:type="spellStart"/>
+      <w:r>
+        <w:t>Gebauer</w:t>
+      </w:r>
+      <w:proofErr w:type="spellEnd"/>
+      <w:r>
+        <w:t xml:space="preserve"> </w:t>
       </w:r>
     </w:p>
     <w:p>
@@ -119,17 +127,12 @@
     </w:p>
     <w:p>
       <w:r>
-        <w:t xml:space="preserve">Noah Reid Kent </w:t>
-      </w:r>
-    </w:p>
-    <w:p>
-      <w:pPr>
-        <w:rPr>
-          <w:szCs w:val="24"/>
-        </w:rPr>
-      </w:pPr>
-      <w:r>
-        <w:t>Wilson</w:t>
+        <w:t xml:space="preserve">Noah Reid </w:t>
+      </w:r>
+    </w:p>
+    <w:p>
+      <w:r>
+        <w:t>Kent Wilson</w:t>
       </w:r>
     </w:p>
     <w:p>
@@ -243,11 +246,9 @@
             <w:shd w:val="clear" w:color="auto" w:fill="auto"/>
           </w:tcPr>
           <w:p>
-            <w:pPr>
-              <w:rPr>
-                <w:szCs w:val="24"/>
-              </w:rPr>
-            </w:pPr>
+            <w:r>
+              <w:t>1.1</w:t>
+            </w:r>
           </w:p>
         </w:tc>
         <w:tc>
@@ -256,11 +257,9 @@
             <w:shd w:val="clear" w:color="auto" w:fill="auto"/>
           </w:tcPr>
           <w:p>
-            <w:pPr>
-              <w:rPr>
-                <w:szCs w:val="24"/>
-              </w:rPr>
-            </w:pPr>
+            <w:r>
+              <w:t>10/27/2022</w:t>
+            </w:r>
           </w:p>
         </w:tc>
       </w:tr>
@@ -271,11 +270,9 @@
             <w:shd w:val="clear" w:color="auto" w:fill="auto"/>
           </w:tcPr>
           <w:p>
-            <w:pPr>
-              <w:rPr>
-                <w:szCs w:val="24"/>
-              </w:rPr>
-            </w:pPr>
+            <w:r>
+              <w:t>1.2</w:t>
+            </w:r>
           </w:p>
         </w:tc>
         <w:tc>
@@ -284,11 +281,9 @@
             <w:shd w:val="clear" w:color="auto" w:fill="auto"/>
           </w:tcPr>
           <w:p>
-            <w:pPr>
-              <w:rPr>
-                <w:szCs w:val="24"/>
-              </w:rPr>
-            </w:pPr>
+            <w:r>
+              <w:t>11/8/22</w:t>
+            </w:r>
           </w:p>
         </w:tc>
       </w:tr>
@@ -405,7 +400,7 @@
           <w:tab w:val="right" w:leader="dot" w:pos="9350"/>
         </w:tabs>
         <w:rPr>
-          <w:rFonts w:ascii="Calibri" w:hAnsi="Calibri"/>
+          <w:rFonts w:ascii="Calibri" w:eastAsia="Yu Mincho" w:hAnsi="Calibri" w:cs="Arial"/>
           <w:noProof/>
           <w:sz w:val="22"/>
           <w:szCs w:val="22"/>
@@ -435,7 +430,7 @@
         </w:rPr>
         <w:fldChar w:fldCharType="separate"/>
       </w:r>
-      <w:hyperlink w:anchor="_Toc116055615" w:history="1">
+      <w:hyperlink w:anchor="_Toc118877299" w:history="1">
         <w:r>
           <w:rPr>
             <w:rStyle w:val="Hyperlink"/>
@@ -445,7 +440,7 @@
         </w:r>
         <w:r>
           <w:rPr>
-            <w:rFonts w:ascii="Calibri" w:hAnsi="Calibri"/>
+            <w:rFonts w:ascii="Calibri" w:eastAsia="Yu Mincho" w:hAnsi="Calibri" w:cs="Arial"/>
             <w:noProof/>
             <w:sz w:val="22"/>
             <w:szCs w:val="22"/>
@@ -478,7 +473,7 @@
             <w:noProof/>
             <w:webHidden/>
           </w:rPr>
-          <w:instrText xml:space="preserve"> PAGEREF _Toc116055615 \h </w:instrText>
+          <w:instrText xml:space="preserve"> PAGEREF _Toc118877299 \h </w:instrText>
         </w:r>
         <w:r>
           <w:rPr>
@@ -517,13 +512,13 @@
           <w:tab w:val="right" w:leader="dot" w:pos="9350"/>
         </w:tabs>
         <w:rPr>
-          <w:rFonts w:ascii="Calibri" w:hAnsi="Calibri"/>
+          <w:rFonts w:ascii="Calibri" w:eastAsia="Yu Mincho" w:hAnsi="Calibri" w:cs="Arial"/>
           <w:noProof/>
           <w:sz w:val="22"/>
           <w:szCs w:val="22"/>
         </w:rPr>
       </w:pPr>
-      <w:hyperlink w:anchor="_Toc116055616" w:history="1">
+      <w:hyperlink w:anchor="_Toc118877300" w:history="1">
         <w:r>
           <w:rPr>
             <w:rStyle w:val="Hyperlink"/>
@@ -533,7 +528,7 @@
         </w:r>
         <w:r>
           <w:rPr>
-            <w:rFonts w:ascii="Calibri" w:hAnsi="Calibri"/>
+            <w:rFonts w:ascii="Calibri" w:eastAsia="Yu Mincho" w:hAnsi="Calibri" w:cs="Arial"/>
             <w:noProof/>
             <w:sz w:val="22"/>
             <w:szCs w:val="22"/>
@@ -566,7 +561,7 @@
             <w:noProof/>
             <w:webHidden/>
           </w:rPr>
-          <w:instrText xml:space="preserve"> PAGEREF _Toc116055616 \h </w:instrText>
+          <w:instrText xml:space="preserve"> PAGEREF _Toc118877300 \h </w:instrText>
         </w:r>
         <w:r>
           <w:rPr>
@@ -605,13 +600,13 @@
           <w:tab w:val="right" w:leader="dot" w:pos="9350"/>
         </w:tabs>
         <w:rPr>
-          <w:rFonts w:ascii="Calibri" w:hAnsi="Calibri"/>
+          <w:rFonts w:ascii="Calibri" w:eastAsia="Yu Mincho" w:hAnsi="Calibri" w:cs="Arial"/>
           <w:noProof/>
           <w:sz w:val="22"/>
           <w:szCs w:val="22"/>
         </w:rPr>
       </w:pPr>
-      <w:hyperlink w:anchor="_Toc116055617" w:history="1">
+      <w:hyperlink w:anchor="_Toc118877301" w:history="1">
         <w:r>
           <w:rPr>
             <w:rStyle w:val="Hyperlink"/>
@@ -621,7 +616,7 @@
         </w:r>
         <w:r>
           <w:rPr>
-            <w:rFonts w:ascii="Calibri" w:hAnsi="Calibri"/>
+            <w:rFonts w:ascii="Calibri" w:eastAsia="Yu Mincho" w:hAnsi="Calibri" w:cs="Arial"/>
             <w:noProof/>
             <w:sz w:val="22"/>
             <w:szCs w:val="22"/>
@@ -654,7 +649,7 @@
             <w:noProof/>
             <w:webHidden/>
           </w:rPr>
-          <w:instrText xml:space="preserve"> PAGEREF _Toc116055617 \h </w:instrText>
+          <w:instrText xml:space="preserve"> PAGEREF _Toc118877301 \h </w:instrText>
         </w:r>
         <w:r>
           <w:rPr>
@@ -693,13 +688,13 @@
           <w:tab w:val="right" w:leader="dot" w:pos="9350"/>
         </w:tabs>
         <w:rPr>
-          <w:rFonts w:ascii="Calibri" w:hAnsi="Calibri"/>
+          <w:rFonts w:ascii="Calibri" w:eastAsia="Yu Mincho" w:hAnsi="Calibri" w:cs="Arial"/>
           <w:noProof/>
           <w:sz w:val="22"/>
           <w:szCs w:val="22"/>
         </w:rPr>
       </w:pPr>
-      <w:hyperlink w:anchor="_Toc116055618" w:history="1">
+      <w:hyperlink w:anchor="_Toc118877302" w:history="1">
         <w:r>
           <w:rPr>
             <w:rStyle w:val="Hyperlink"/>
@@ -709,7 +704,7 @@
         </w:r>
         <w:r>
           <w:rPr>
-            <w:rFonts w:ascii="Calibri" w:hAnsi="Calibri"/>
+            <w:rFonts w:ascii="Calibri" w:eastAsia="Yu Mincho" w:hAnsi="Calibri" w:cs="Arial"/>
             <w:noProof/>
             <w:sz w:val="22"/>
             <w:szCs w:val="22"/>
@@ -742,7 +737,7 @@
             <w:noProof/>
             <w:webHidden/>
           </w:rPr>
-          <w:instrText xml:space="preserve"> PAGEREF _Toc116055618 \h </w:instrText>
+          <w:instrText xml:space="preserve"> PAGEREF _Toc118877302 \h </w:instrText>
         </w:r>
         <w:r>
           <w:rPr>
@@ -781,13 +776,13 @@
           <w:tab w:val="right" w:leader="dot" w:pos="9350"/>
         </w:tabs>
         <w:rPr>
-          <w:rFonts w:ascii="Calibri" w:hAnsi="Calibri"/>
+          <w:rFonts w:ascii="Calibri" w:eastAsia="Yu Mincho" w:hAnsi="Calibri" w:cs="Arial"/>
           <w:noProof/>
           <w:sz w:val="22"/>
           <w:szCs w:val="22"/>
         </w:rPr>
       </w:pPr>
-      <w:hyperlink w:anchor="_Toc116055619" w:history="1">
+      <w:hyperlink w:anchor="_Toc118877303" w:history="1">
         <w:r>
           <w:rPr>
             <w:rStyle w:val="Hyperlink"/>
@@ -797,7 +792,7 @@
         </w:r>
         <w:r>
           <w:rPr>
-            <w:rFonts w:ascii="Calibri" w:hAnsi="Calibri"/>
+            <w:rFonts w:ascii="Calibri" w:eastAsia="Yu Mincho" w:hAnsi="Calibri" w:cs="Arial"/>
             <w:noProof/>
             <w:sz w:val="22"/>
             <w:szCs w:val="22"/>
@@ -830,7 +825,7 @@
             <w:noProof/>
             <w:webHidden/>
           </w:rPr>
-          <w:instrText xml:space="preserve"> PAGEREF _Toc116055619 \h </w:instrText>
+          <w:instrText xml:space="preserve"> PAGEREF _Toc118877303 \h </w:instrText>
         </w:r>
         <w:r>
           <w:rPr>
@@ -850,7 +845,7 @@
             <w:noProof/>
             <w:webHidden/>
           </w:rPr>
-          <w:t>3</w:t>
+          <w:t>4</w:t>
         </w:r>
         <w:r>
           <w:rPr>
@@ -869,13 +864,13 @@
           <w:tab w:val="right" w:leader="dot" w:pos="9350"/>
         </w:tabs>
         <w:rPr>
-          <w:rFonts w:ascii="Calibri" w:hAnsi="Calibri"/>
+          <w:rFonts w:ascii="Calibri" w:eastAsia="Yu Mincho" w:hAnsi="Calibri" w:cs="Arial"/>
           <w:noProof/>
           <w:sz w:val="22"/>
           <w:szCs w:val="22"/>
         </w:rPr>
       </w:pPr>
-      <w:hyperlink w:anchor="_Toc116055620" w:history="1">
+      <w:hyperlink w:anchor="_Toc118877304" w:history="1">
         <w:r>
           <w:rPr>
             <w:rStyle w:val="Hyperlink"/>
@@ -885,7 +880,7 @@
         </w:r>
         <w:r>
           <w:rPr>
-            <w:rFonts w:ascii="Calibri" w:hAnsi="Calibri"/>
+            <w:rFonts w:ascii="Calibri" w:eastAsia="Yu Mincho" w:hAnsi="Calibri" w:cs="Arial"/>
             <w:noProof/>
             <w:sz w:val="22"/>
             <w:szCs w:val="22"/>
@@ -918,7 +913,7 @@
             <w:noProof/>
             <w:webHidden/>
           </w:rPr>
-          <w:instrText xml:space="preserve"> PAGEREF _Toc116055620 \h </w:instrText>
+          <w:instrText xml:space="preserve"> PAGEREF _Toc118877304 \h </w:instrText>
         </w:r>
         <w:r>
           <w:rPr>
@@ -938,7 +933,7 @@
             <w:noProof/>
             <w:webHidden/>
           </w:rPr>
-          <w:t>3</w:t>
+          <w:t>4</w:t>
         </w:r>
         <w:r>
           <w:rPr>
@@ -957,13 +952,13 @@
           <w:tab w:val="right" w:leader="dot" w:pos="9350"/>
         </w:tabs>
         <w:rPr>
-          <w:rFonts w:ascii="Calibri" w:hAnsi="Calibri"/>
+          <w:rFonts w:ascii="Calibri" w:eastAsia="Yu Mincho" w:hAnsi="Calibri" w:cs="Arial"/>
           <w:noProof/>
           <w:sz w:val="22"/>
           <w:szCs w:val="22"/>
         </w:rPr>
       </w:pPr>
-      <w:hyperlink w:anchor="_Toc116055621" w:history="1">
+      <w:hyperlink w:anchor="_Toc118877305" w:history="1">
         <w:r>
           <w:rPr>
             <w:rStyle w:val="Hyperlink"/>
@@ -973,7 +968,7 @@
         </w:r>
         <w:r>
           <w:rPr>
-            <w:rFonts w:ascii="Calibri" w:hAnsi="Calibri"/>
+            <w:rFonts w:ascii="Calibri" w:eastAsia="Yu Mincho" w:hAnsi="Calibri" w:cs="Arial"/>
             <w:noProof/>
             <w:sz w:val="22"/>
             <w:szCs w:val="22"/>
@@ -1006,7 +1001,7 @@
             <w:noProof/>
             <w:webHidden/>
           </w:rPr>
-          <w:instrText xml:space="preserve"> PAGEREF _Toc116055621 \h </w:instrText>
+          <w:instrText xml:space="preserve"> PAGEREF _Toc118877305 \h </w:instrText>
         </w:r>
         <w:r>
           <w:rPr>
@@ -1026,7 +1021,7 @@
             <w:noProof/>
             <w:webHidden/>
           </w:rPr>
-          <w:t>3</w:t>
+          <w:t>5</w:t>
         </w:r>
         <w:r>
           <w:rPr>
@@ -1045,13 +1040,13 @@
           <w:tab w:val="right" w:leader="dot" w:pos="9350"/>
         </w:tabs>
         <w:rPr>
-          <w:rFonts w:ascii="Calibri" w:hAnsi="Calibri"/>
+          <w:rFonts w:ascii="Calibri" w:eastAsia="Yu Mincho" w:hAnsi="Calibri" w:cs="Arial"/>
           <w:noProof/>
           <w:sz w:val="22"/>
           <w:szCs w:val="22"/>
         </w:rPr>
       </w:pPr>
-      <w:hyperlink w:anchor="_Toc116055622" w:history="1">
+      <w:hyperlink w:anchor="_Toc118877306" w:history="1">
         <w:r>
           <w:rPr>
             <w:rStyle w:val="Hyperlink"/>
@@ -1061,7 +1056,7 @@
         </w:r>
         <w:r>
           <w:rPr>
-            <w:rFonts w:ascii="Calibri" w:hAnsi="Calibri"/>
+            <w:rFonts w:ascii="Calibri" w:eastAsia="Yu Mincho" w:hAnsi="Calibri" w:cs="Arial"/>
             <w:noProof/>
             <w:sz w:val="22"/>
             <w:szCs w:val="22"/>
@@ -1094,7 +1089,7 @@
             <w:noProof/>
             <w:webHidden/>
           </w:rPr>
-          <w:instrText xml:space="preserve"> PAGEREF _Toc116055622 \h </w:instrText>
+          <w:instrText xml:space="preserve"> PAGEREF _Toc118877306 \h </w:instrText>
         </w:r>
         <w:r>
           <w:rPr>
@@ -1114,7 +1109,7 @@
             <w:noProof/>
             <w:webHidden/>
           </w:rPr>
-          <w:t>4</w:t>
+          <w:t>5</w:t>
         </w:r>
         <w:r>
           <w:rPr>
@@ -1133,13 +1128,13 @@
           <w:tab w:val="right" w:leader="dot" w:pos="9350"/>
         </w:tabs>
         <w:rPr>
-          <w:rFonts w:ascii="Calibri" w:hAnsi="Calibri"/>
+          <w:rFonts w:ascii="Calibri" w:eastAsia="Yu Mincho" w:hAnsi="Calibri" w:cs="Arial"/>
           <w:noProof/>
           <w:sz w:val="22"/>
           <w:szCs w:val="22"/>
         </w:rPr>
       </w:pPr>
-      <w:hyperlink w:anchor="_Toc116055623" w:history="1">
+      <w:hyperlink w:anchor="_Toc118877307" w:history="1">
         <w:r>
           <w:rPr>
             <w:rStyle w:val="Hyperlink"/>
@@ -1149,7 +1144,7 @@
         </w:r>
         <w:r>
           <w:rPr>
-            <w:rFonts w:ascii="Calibri" w:hAnsi="Calibri"/>
+            <w:rFonts w:ascii="Calibri" w:eastAsia="Yu Mincho" w:hAnsi="Calibri" w:cs="Arial"/>
             <w:noProof/>
             <w:sz w:val="22"/>
             <w:szCs w:val="22"/>
@@ -1182,7 +1177,7 @@
             <w:noProof/>
             <w:webHidden/>
           </w:rPr>
-          <w:instrText xml:space="preserve"> PAGEREF _Toc116055623 \h </w:instrText>
+          <w:instrText xml:space="preserve"> PAGEREF _Toc118877307 \h </w:instrText>
         </w:r>
         <w:r>
           <w:rPr>
@@ -1202,7 +1197,7 @@
             <w:noProof/>
             <w:webHidden/>
           </w:rPr>
-          <w:t>4</w:t>
+          <w:t>5</w:t>
         </w:r>
         <w:r>
           <w:rPr>
@@ -1221,13 +1216,13 @@
           <w:tab w:val="right" w:leader="dot" w:pos="9350"/>
         </w:tabs>
         <w:rPr>
-          <w:rFonts w:ascii="Calibri" w:hAnsi="Calibri"/>
+          <w:rFonts w:ascii="Calibri" w:eastAsia="Yu Mincho" w:hAnsi="Calibri" w:cs="Arial"/>
           <w:noProof/>
           <w:sz w:val="22"/>
           <w:szCs w:val="22"/>
         </w:rPr>
       </w:pPr>
-      <w:hyperlink w:anchor="_Toc116055624" w:history="1">
+      <w:hyperlink w:anchor="_Toc118877308" w:history="1">
         <w:r>
           <w:rPr>
             <w:rStyle w:val="Hyperlink"/>
@@ -1237,7 +1232,7 @@
         </w:r>
         <w:r>
           <w:rPr>
-            <w:rFonts w:ascii="Calibri" w:hAnsi="Calibri"/>
+            <w:rFonts w:ascii="Calibri" w:eastAsia="Yu Mincho" w:hAnsi="Calibri" w:cs="Arial"/>
             <w:noProof/>
             <w:sz w:val="22"/>
             <w:szCs w:val="22"/>
@@ -1270,7 +1265,7 @@
             <w:noProof/>
             <w:webHidden/>
           </w:rPr>
-          <w:instrText xml:space="preserve"> PAGEREF _Toc116055624 \h </w:instrText>
+          <w:instrText xml:space="preserve"> PAGEREF _Toc118877308 \h </w:instrText>
         </w:r>
         <w:r>
           <w:rPr>
@@ -1290,7 +1285,7 @@
             <w:noProof/>
             <w:webHidden/>
           </w:rPr>
-          <w:t>4</w:t>
+          <w:t>5</w:t>
         </w:r>
         <w:r>
           <w:rPr>
@@ -1309,24 +1304,23 @@
           <w:tab w:val="right" w:leader="dot" w:pos="9350"/>
         </w:tabs>
         <w:rPr>
-          <w:rFonts w:ascii="Calibri" w:hAnsi="Calibri"/>
+          <w:rFonts w:ascii="Calibri" w:eastAsia="Yu Mincho" w:hAnsi="Calibri" w:cs="Arial"/>
           <w:noProof/>
           <w:sz w:val="22"/>
           <w:szCs w:val="22"/>
         </w:rPr>
       </w:pPr>
-      <w:hyperlink w:anchor="_Toc116055625" w:history="1">
+      <w:hyperlink w:anchor="_Toc118877309" w:history="1">
         <w:r>
           <w:rPr>
             <w:rStyle w:val="Hyperlink"/>
             <w:noProof/>
-            <w:highlight w:val="yellow"/>
           </w:rPr>
           <w:t>2.2</w:t>
         </w:r>
         <w:r>
           <w:rPr>
-            <w:rFonts w:ascii="Calibri" w:hAnsi="Calibri"/>
+            <w:rFonts w:ascii="Calibri" w:eastAsia="Yu Mincho" w:hAnsi="Calibri" w:cs="Arial"/>
             <w:noProof/>
             <w:sz w:val="22"/>
             <w:szCs w:val="22"/>
@@ -1337,7 +1331,6 @@
           <w:rPr>
             <w:rStyle w:val="Hyperlink"/>
             <w:noProof/>
-            <w:highlight w:val="yellow"/>
           </w:rPr>
           <w:t>System Software Architecture</w:t>
         </w:r>
@@ -1360,7 +1353,7 @@
             <w:noProof/>
             <w:webHidden/>
           </w:rPr>
-          <w:instrText xml:space="preserve"> PAGEREF _Toc116055625 \h </w:instrText>
+          <w:instrText xml:space="preserve"> PAGEREF _Toc118877309 \h </w:instrText>
         </w:r>
         <w:r>
           <w:rPr>
@@ -1380,7 +1373,7 @@
             <w:noProof/>
             <w:webHidden/>
           </w:rPr>
-          <w:t>4</w:t>
+          <w:t>5</w:t>
         </w:r>
         <w:r>
           <w:rPr>
@@ -1399,24 +1392,23 @@
           <w:tab w:val="right" w:leader="dot" w:pos="9350"/>
         </w:tabs>
         <w:rPr>
-          <w:rFonts w:ascii="Calibri" w:hAnsi="Calibri"/>
+          <w:rFonts w:ascii="Calibri" w:eastAsia="Yu Mincho" w:hAnsi="Calibri" w:cs="Arial"/>
           <w:noProof/>
           <w:sz w:val="22"/>
           <w:szCs w:val="22"/>
         </w:rPr>
       </w:pPr>
-      <w:hyperlink w:anchor="_Toc116055626" w:history="1">
+      <w:hyperlink w:anchor="_Toc118877310" w:history="1">
         <w:r>
           <w:rPr>
             <w:rStyle w:val="Hyperlink"/>
             <w:noProof/>
-            <w:highlight w:val="yellow"/>
           </w:rPr>
           <w:t>2.3</w:t>
         </w:r>
         <w:r>
           <w:rPr>
-            <w:rFonts w:ascii="Calibri" w:hAnsi="Calibri"/>
+            <w:rFonts w:ascii="Calibri" w:eastAsia="Yu Mincho" w:hAnsi="Calibri" w:cs="Arial"/>
             <w:noProof/>
             <w:sz w:val="22"/>
             <w:szCs w:val="22"/>
@@ -1427,7 +1419,6 @@
           <w:rPr>
             <w:rStyle w:val="Hyperlink"/>
             <w:noProof/>
-            <w:highlight w:val="yellow"/>
           </w:rPr>
           <w:t>Internal Communications Architecture</w:t>
         </w:r>
@@ -1450,7 +1441,7 @@
             <w:noProof/>
             <w:webHidden/>
           </w:rPr>
-          <w:instrText xml:space="preserve"> PAGEREF _Toc116055626 \h </w:instrText>
+          <w:instrText xml:space="preserve"> PAGEREF _Toc118877310 \h </w:instrText>
         </w:r>
         <w:r>
           <w:rPr>
@@ -1470,7 +1461,7 @@
             <w:noProof/>
             <w:webHidden/>
           </w:rPr>
-          <w:t>4</w:t>
+          <w:t>7</w:t>
         </w:r>
         <w:r>
           <w:rPr>
@@ -1489,13 +1480,13 @@
           <w:tab w:val="right" w:leader="dot" w:pos="9350"/>
         </w:tabs>
         <w:rPr>
-          <w:rFonts w:ascii="Calibri" w:hAnsi="Calibri"/>
+          <w:rFonts w:ascii="Calibri" w:eastAsia="Yu Mincho" w:hAnsi="Calibri" w:cs="Arial"/>
           <w:noProof/>
           <w:sz w:val="22"/>
           <w:szCs w:val="22"/>
         </w:rPr>
       </w:pPr>
-      <w:hyperlink w:anchor="_Toc116055627" w:history="1">
+      <w:hyperlink w:anchor="_Toc118877311" w:history="1">
         <w:r>
           <w:rPr>
             <w:rStyle w:val="Hyperlink"/>
@@ -1505,7 +1496,7 @@
         </w:r>
         <w:r>
           <w:rPr>
-            <w:rFonts w:ascii="Calibri" w:hAnsi="Calibri"/>
+            <w:rFonts w:ascii="Calibri" w:eastAsia="Yu Mincho" w:hAnsi="Calibri" w:cs="Arial"/>
             <w:noProof/>
             <w:sz w:val="22"/>
             <w:szCs w:val="22"/>
@@ -1538,7 +1529,7 @@
             <w:noProof/>
             <w:webHidden/>
           </w:rPr>
-          <w:instrText xml:space="preserve"> PAGEREF _Toc116055627 \h </w:instrText>
+          <w:instrText xml:space="preserve"> PAGEREF _Toc118877311 \h </w:instrText>
         </w:r>
         <w:r>
           <w:rPr>
@@ -1558,7 +1549,7 @@
             <w:noProof/>
             <w:webHidden/>
           </w:rPr>
-          <w:t>4</w:t>
+          <w:t>8</w:t>
         </w:r>
         <w:r>
           <w:rPr>
@@ -1577,24 +1568,23 @@
           <w:tab w:val="right" w:leader="dot" w:pos="9350"/>
         </w:tabs>
         <w:rPr>
-          <w:rFonts w:ascii="Calibri" w:hAnsi="Calibri"/>
+          <w:rFonts w:ascii="Calibri" w:eastAsia="Yu Mincho" w:hAnsi="Calibri" w:cs="Arial"/>
           <w:noProof/>
           <w:sz w:val="22"/>
           <w:szCs w:val="22"/>
         </w:rPr>
       </w:pPr>
-      <w:hyperlink w:anchor="_Toc116055628" w:history="1">
+      <w:hyperlink w:anchor="_Toc118877312" w:history="1">
         <w:r>
           <w:rPr>
             <w:rStyle w:val="Hyperlink"/>
             <w:noProof/>
-            <w:highlight w:val="yellow"/>
           </w:rPr>
           <w:t>3.1</w:t>
         </w:r>
         <w:r>
           <w:rPr>
-            <w:rFonts w:ascii="Calibri" w:hAnsi="Calibri"/>
+            <w:rFonts w:ascii="Calibri" w:eastAsia="Yu Mincho" w:hAnsi="Calibri" w:cs="Arial"/>
             <w:noProof/>
             <w:sz w:val="22"/>
             <w:szCs w:val="22"/>
@@ -1605,7 +1595,6 @@
           <w:rPr>
             <w:rStyle w:val="Hyperlink"/>
             <w:noProof/>
-            <w:highlight w:val="yellow"/>
           </w:rPr>
           <w:t>Inputs</w:t>
         </w:r>
@@ -1628,7 +1617,7 @@
             <w:noProof/>
             <w:webHidden/>
           </w:rPr>
-          <w:instrText xml:space="preserve"> PAGEREF _Toc116055628 \h </w:instrText>
+          <w:instrText xml:space="preserve"> PAGEREF _Toc118877312 \h </w:instrText>
         </w:r>
         <w:r>
           <w:rPr>
@@ -1648,7 +1637,7 @@
             <w:noProof/>
             <w:webHidden/>
           </w:rPr>
-          <w:t>4</w:t>
+          <w:t>8</w:t>
         </w:r>
         <w:r>
           <w:rPr>
@@ -1667,13 +1656,13 @@
           <w:tab w:val="right" w:leader="dot" w:pos="9350"/>
         </w:tabs>
         <w:rPr>
-          <w:rFonts w:ascii="Calibri" w:hAnsi="Calibri"/>
+          <w:rFonts w:ascii="Calibri" w:eastAsia="Yu Mincho" w:hAnsi="Calibri" w:cs="Arial"/>
           <w:noProof/>
           <w:sz w:val="22"/>
           <w:szCs w:val="22"/>
         </w:rPr>
       </w:pPr>
-      <w:hyperlink w:anchor="_Toc116055629" w:history="1">
+      <w:hyperlink w:anchor="_Toc118877313" w:history="1">
         <w:r>
           <w:rPr>
             <w:rStyle w:val="Hyperlink"/>
@@ -1683,7 +1672,7 @@
         </w:r>
         <w:r>
           <w:rPr>
-            <w:rFonts w:ascii="Calibri" w:hAnsi="Calibri"/>
+            <w:rFonts w:ascii="Calibri" w:eastAsia="Yu Mincho" w:hAnsi="Calibri" w:cs="Arial"/>
             <w:noProof/>
             <w:sz w:val="22"/>
             <w:szCs w:val="22"/>
@@ -1716,7 +1705,7 @@
             <w:noProof/>
             <w:webHidden/>
           </w:rPr>
-          <w:instrText xml:space="preserve"> PAGEREF _Toc116055629 \h </w:instrText>
+          <w:instrText xml:space="preserve"> PAGEREF _Toc118877313 \h </w:instrText>
         </w:r>
         <w:r>
           <w:rPr>
@@ -1736,7 +1725,7 @@
             <w:noProof/>
             <w:webHidden/>
           </w:rPr>
-          <w:t>5</w:t>
+          <w:t>8</w:t>
         </w:r>
         <w:r>
           <w:rPr>
@@ -1755,13 +1744,13 @@
           <w:tab w:val="right" w:leader="dot" w:pos="9350"/>
         </w:tabs>
         <w:rPr>
-          <w:rFonts w:ascii="Calibri" w:hAnsi="Calibri"/>
+          <w:rFonts w:ascii="Calibri" w:eastAsia="Yu Mincho" w:hAnsi="Calibri" w:cs="Arial"/>
           <w:noProof/>
           <w:sz w:val="22"/>
           <w:szCs w:val="22"/>
         </w:rPr>
       </w:pPr>
-      <w:hyperlink w:anchor="_Toc116055630" w:history="1">
+      <w:hyperlink w:anchor="_Toc118877314" w:history="1">
         <w:r>
           <w:rPr>
             <w:rStyle w:val="Hyperlink"/>
@@ -1771,7 +1760,7 @@
         </w:r>
         <w:r>
           <w:rPr>
-            <w:rFonts w:ascii="Calibri" w:hAnsi="Calibri"/>
+            <w:rFonts w:ascii="Calibri" w:eastAsia="Yu Mincho" w:hAnsi="Calibri" w:cs="Arial"/>
             <w:noProof/>
             <w:sz w:val="22"/>
             <w:szCs w:val="22"/>
@@ -1804,7 +1793,7 @@
             <w:noProof/>
             <w:webHidden/>
           </w:rPr>
-          <w:instrText xml:space="preserve"> PAGEREF _Toc116055630 \h </w:instrText>
+          <w:instrText xml:space="preserve"> PAGEREF _Toc118877314 \h </w:instrText>
         </w:r>
         <w:r>
           <w:rPr>
@@ -1824,7 +1813,7 @@
             <w:noProof/>
             <w:webHidden/>
           </w:rPr>
-          <w:t>5</w:t>
+          <w:t>9</w:t>
         </w:r>
         <w:r>
           <w:rPr>
@@ -1843,13 +1832,13 @@
           <w:tab w:val="right" w:leader="dot" w:pos="9350"/>
         </w:tabs>
         <w:rPr>
-          <w:rFonts w:ascii="Calibri" w:hAnsi="Calibri"/>
+          <w:rFonts w:ascii="Calibri" w:eastAsia="Yu Mincho" w:hAnsi="Calibri" w:cs="Arial"/>
           <w:noProof/>
           <w:sz w:val="22"/>
           <w:szCs w:val="22"/>
         </w:rPr>
       </w:pPr>
-      <w:hyperlink w:anchor="_Toc116055631" w:history="1">
+      <w:hyperlink w:anchor="_Toc118877315" w:history="1">
         <w:r>
           <w:rPr>
             <w:rStyle w:val="Hyperlink"/>
@@ -1859,7 +1848,7 @@
         </w:r>
         <w:r>
           <w:rPr>
-            <w:rFonts w:ascii="Calibri" w:hAnsi="Calibri"/>
+            <w:rFonts w:ascii="Calibri" w:eastAsia="Yu Mincho" w:hAnsi="Calibri" w:cs="Arial"/>
             <w:noProof/>
             <w:sz w:val="22"/>
             <w:szCs w:val="22"/>
@@ -1892,7 +1881,7 @@
             <w:noProof/>
             <w:webHidden/>
           </w:rPr>
-          <w:instrText xml:space="preserve"> PAGEREF _Toc116055631 \h </w:instrText>
+          <w:instrText xml:space="preserve"> PAGEREF _Toc118877315 \h </w:instrText>
         </w:r>
         <w:r>
           <w:rPr>
@@ -1912,7 +1901,7 @@
             <w:noProof/>
             <w:webHidden/>
           </w:rPr>
-          <w:t>5</w:t>
+          <w:t>9</w:t>
         </w:r>
         <w:r>
           <w:rPr>
@@ -1931,24 +1920,23 @@
           <w:tab w:val="right" w:leader="dot" w:pos="9350"/>
         </w:tabs>
         <w:rPr>
-          <w:rFonts w:ascii="Calibri" w:hAnsi="Calibri"/>
+          <w:rFonts w:ascii="Calibri" w:eastAsia="Yu Mincho" w:hAnsi="Calibri" w:cs="Arial"/>
           <w:noProof/>
           <w:sz w:val="22"/>
           <w:szCs w:val="22"/>
         </w:rPr>
       </w:pPr>
-      <w:hyperlink w:anchor="_Toc116055632" w:history="1">
+      <w:hyperlink w:anchor="_Toc118877316" w:history="1">
         <w:r>
           <w:rPr>
             <w:rStyle w:val="Hyperlink"/>
             <w:noProof/>
-            <w:highlight w:val="yellow"/>
           </w:rPr>
           <w:t>4.2</w:t>
         </w:r>
         <w:r>
           <w:rPr>
-            <w:rFonts w:ascii="Calibri" w:hAnsi="Calibri"/>
+            <w:rFonts w:ascii="Calibri" w:eastAsia="Yu Mincho" w:hAnsi="Calibri" w:cs="Arial"/>
             <w:noProof/>
             <w:sz w:val="22"/>
             <w:szCs w:val="22"/>
@@ -1959,7 +1947,6 @@
           <w:rPr>
             <w:rStyle w:val="Hyperlink"/>
             <w:noProof/>
-            <w:highlight w:val="yellow"/>
           </w:rPr>
           <w:t>Software Detailed Design</w:t>
         </w:r>
@@ -1982,7 +1969,7 @@
             <w:noProof/>
             <w:webHidden/>
           </w:rPr>
-          <w:instrText xml:space="preserve"> PAGEREF _Toc116055632 \h </w:instrText>
+          <w:instrText xml:space="preserve"> PAGEREF _Toc118877316 \h </w:instrText>
         </w:r>
         <w:r>
           <w:rPr>
@@ -2002,7 +1989,7 @@
             <w:noProof/>
             <w:webHidden/>
           </w:rPr>
-          <w:t>6</w:t>
+          <w:t>10</w:t>
         </w:r>
         <w:r>
           <w:rPr>
@@ -2021,13 +2008,13 @@
           <w:tab w:val="right" w:leader="dot" w:pos="9350"/>
         </w:tabs>
         <w:rPr>
-          <w:rFonts w:ascii="Calibri" w:hAnsi="Calibri"/>
+          <w:rFonts w:ascii="Calibri" w:eastAsia="Yu Mincho" w:hAnsi="Calibri" w:cs="Arial"/>
           <w:noProof/>
           <w:sz w:val="22"/>
           <w:szCs w:val="22"/>
         </w:rPr>
       </w:pPr>
-      <w:hyperlink w:anchor="_Toc116055633" w:history="1">
+      <w:hyperlink w:anchor="_Toc118877317" w:history="1">
         <w:r>
           <w:rPr>
             <w:rStyle w:val="Hyperlink"/>
@@ -2037,7 +2024,7 @@
         </w:r>
         <w:r>
           <w:rPr>
-            <w:rFonts w:ascii="Calibri" w:hAnsi="Calibri"/>
+            <w:rFonts w:ascii="Calibri" w:eastAsia="Yu Mincho" w:hAnsi="Calibri" w:cs="Arial"/>
             <w:noProof/>
             <w:sz w:val="22"/>
             <w:szCs w:val="22"/>
@@ -2070,7 +2057,7 @@
             <w:noProof/>
             <w:webHidden/>
           </w:rPr>
-          <w:instrText xml:space="preserve"> PAGEREF _Toc116055633 \h </w:instrText>
+          <w:instrText xml:space="preserve"> PAGEREF _Toc118877317 \h </w:instrText>
         </w:r>
         <w:r>
           <w:rPr>
@@ -2090,7 +2077,7 @@
             <w:noProof/>
             <w:webHidden/>
           </w:rPr>
-          <w:t>6</w:t>
+          <w:t>11</w:t>
         </w:r>
         <w:r>
           <w:rPr>
@@ -2109,24 +2096,23 @@
           <w:tab w:val="right" w:leader="dot" w:pos="9350"/>
         </w:tabs>
         <w:rPr>
-          <w:rFonts w:ascii="Calibri" w:hAnsi="Calibri"/>
+          <w:rFonts w:ascii="Calibri" w:eastAsia="Yu Mincho" w:hAnsi="Calibri" w:cs="Arial"/>
           <w:noProof/>
           <w:sz w:val="22"/>
           <w:szCs w:val="22"/>
         </w:rPr>
       </w:pPr>
-      <w:hyperlink w:anchor="_Toc116055634" w:history="1">
+      <w:hyperlink w:anchor="_Toc118877318" w:history="1">
         <w:r>
           <w:rPr>
             <w:rStyle w:val="Hyperlink"/>
             <w:noProof/>
-            <w:highlight w:val="yellow"/>
           </w:rPr>
           <w:t>5.1</w:t>
         </w:r>
         <w:r>
           <w:rPr>
-            <w:rFonts w:ascii="Calibri" w:hAnsi="Calibri"/>
+            <w:rFonts w:ascii="Calibri" w:eastAsia="Yu Mincho" w:hAnsi="Calibri" w:cs="Arial"/>
             <w:noProof/>
             <w:sz w:val="22"/>
             <w:szCs w:val="22"/>
@@ -2137,7 +2123,6 @@
           <w:rPr>
             <w:rStyle w:val="Hyperlink"/>
             <w:noProof/>
-            <w:highlight w:val="yellow"/>
           </w:rPr>
           <w:t>Interface Architecture</w:t>
         </w:r>
@@ -2160,7 +2145,7 @@
             <w:noProof/>
             <w:webHidden/>
           </w:rPr>
-          <w:instrText xml:space="preserve"> PAGEREF _Toc116055634 \h </w:instrText>
+          <w:instrText xml:space="preserve"> PAGEREF _Toc118877318 \h </w:instrText>
         </w:r>
         <w:r>
           <w:rPr>
@@ -2180,7 +2165,7 @@
             <w:noProof/>
             <w:webHidden/>
           </w:rPr>
-          <w:t>6</w:t>
+          <w:t>11</w:t>
         </w:r>
         <w:r>
           <w:rPr>
@@ -2199,24 +2184,23 @@
           <w:tab w:val="right" w:leader="dot" w:pos="9350"/>
         </w:tabs>
         <w:rPr>
-          <w:rFonts w:ascii="Calibri" w:hAnsi="Calibri"/>
+          <w:rFonts w:ascii="Calibri" w:eastAsia="Yu Mincho" w:hAnsi="Calibri" w:cs="Arial"/>
           <w:noProof/>
           <w:sz w:val="22"/>
           <w:szCs w:val="22"/>
         </w:rPr>
       </w:pPr>
-      <w:hyperlink w:anchor="_Toc116055635" w:history="1">
+      <w:hyperlink w:anchor="_Toc118877319" w:history="1">
         <w:r>
           <w:rPr>
             <w:rStyle w:val="Hyperlink"/>
             <w:noProof/>
-            <w:highlight w:val="yellow"/>
           </w:rPr>
           <w:t>5.2</w:t>
         </w:r>
         <w:r>
           <w:rPr>
-            <w:rFonts w:ascii="Calibri" w:hAnsi="Calibri"/>
+            <w:rFonts w:ascii="Calibri" w:eastAsia="Yu Mincho" w:hAnsi="Calibri" w:cs="Arial"/>
             <w:noProof/>
             <w:sz w:val="22"/>
             <w:szCs w:val="22"/>
@@ -2227,7 +2211,6 @@
           <w:rPr>
             <w:rStyle w:val="Hyperlink"/>
             <w:noProof/>
-            <w:highlight w:val="yellow"/>
           </w:rPr>
           <w:t>Interface Detailed Design</w:t>
         </w:r>
@@ -2250,7 +2233,7 @@
             <w:noProof/>
             <w:webHidden/>
           </w:rPr>
-          <w:instrText xml:space="preserve"> PAGEREF _Toc116055635 \h </w:instrText>
+          <w:instrText xml:space="preserve"> PAGEREF _Toc118877319 \h </w:instrText>
         </w:r>
         <w:r>
           <w:rPr>
@@ -2270,7 +2253,7 @@
             <w:noProof/>
             <w:webHidden/>
           </w:rPr>
-          <w:t>7</w:t>
+          <w:t>11</w:t>
         </w:r>
         <w:r>
           <w:rPr>
@@ -2289,24 +2272,23 @@
           <w:tab w:val="right" w:leader="dot" w:pos="9350"/>
         </w:tabs>
         <w:rPr>
-          <w:rFonts w:ascii="Calibri" w:hAnsi="Calibri"/>
+          <w:rFonts w:ascii="Calibri" w:eastAsia="Yu Mincho" w:hAnsi="Calibri" w:cs="Arial"/>
           <w:noProof/>
           <w:sz w:val="22"/>
           <w:szCs w:val="22"/>
         </w:rPr>
       </w:pPr>
-      <w:hyperlink w:anchor="_Toc116055636" w:history="1">
+      <w:hyperlink w:anchor="_Toc118877320" w:history="1">
         <w:r>
           <w:rPr>
             <w:rStyle w:val="Hyperlink"/>
             <w:noProof/>
-            <w:highlight w:val="yellow"/>
           </w:rPr>
           <w:t>6</w:t>
         </w:r>
         <w:r>
           <w:rPr>
-            <w:rFonts w:ascii="Calibri" w:hAnsi="Calibri"/>
+            <w:rFonts w:ascii="Calibri" w:eastAsia="Yu Mincho" w:hAnsi="Calibri" w:cs="Arial"/>
             <w:noProof/>
             <w:sz w:val="22"/>
             <w:szCs w:val="22"/>
@@ -2317,7 +2299,6 @@
           <w:rPr>
             <w:rStyle w:val="Hyperlink"/>
             <w:noProof/>
-            <w:highlight w:val="yellow"/>
           </w:rPr>
           <w:t>SYSTEM INTEGRITY CONTROLS</w:t>
         </w:r>
@@ -2340,7 +2321,7 @@
             <w:noProof/>
             <w:webHidden/>
           </w:rPr>
-          <w:instrText xml:space="preserve"> PAGEREF _Toc116055636 \h </w:instrText>
+          <w:instrText xml:space="preserve"> PAGEREF _Toc118877320 \h </w:instrText>
         </w:r>
         <w:r>
           <w:rPr>
@@ -2360,7 +2341,7 @@
             <w:noProof/>
             <w:webHidden/>
           </w:rPr>
-          <w:t>7</w:t>
+          <w:t>12</w:t>
         </w:r>
         <w:r>
           <w:rPr>
@@ -2428,7 +2409,7 @@
           <w:rFonts w:ascii="Times New Roman" w:hAnsi="Times New Roman"/>
         </w:rPr>
       </w:pPr>
-      <w:bookmarkStart w:id="1" w:name="_Toc116055615"/>
+      <w:bookmarkStart w:id="1" w:name="_Toc118877299"/>
       <w:r>
         <w:rPr>
           <w:rFonts w:ascii="Times New Roman" w:hAnsi="Times New Roman"/>
@@ -2444,7 +2425,7 @@
           <w:rFonts w:ascii="Times New Roman" w:hAnsi="Times New Roman"/>
         </w:rPr>
       </w:pPr>
-      <w:bookmarkStart w:id="2" w:name="_Toc116055616"/>
+      <w:bookmarkStart w:id="2" w:name="_Toc118877300"/>
       <w:r>
         <w:rPr>
           <w:rFonts w:ascii="Times New Roman" w:hAnsi="Times New Roman"/>
@@ -2465,7 +2446,77 @@
           <w:szCs w:val="24"/>
           <w:highlight w:val="white"/>
         </w:rPr>
-        <w:t>is to restore the basic hardware functionality to the chair and provide it with a new controller. This consists of ensuring the system can reach a specified RPM, hold that specified RPM for a set duration and allow the servos to gradually slow down to idle. If time permits, we will begin integrating more modern software and hardware tools to improve the "quality of life" features of the chair. This includes a web interface, custom test profiles/sequences, and ability to read and store sensor data from the chair.</w:t>
+        <w:t xml:space="preserve">is to restore the basic hardware functionality </w:t>
+      </w:r>
+      <w:r>
+        <w:rPr>
+          <w:szCs w:val="24"/>
+          <w:highlight w:val="white"/>
+        </w:rPr>
+        <w:t>of a</w:t>
+      </w:r>
+      <w:r>
+        <w:rPr>
+          <w:szCs w:val="24"/>
+          <w:highlight w:val="white"/>
+        </w:rPr>
+        <w:t xml:space="preserve"> </w:t>
+      </w:r>
+      <w:r>
+        <w:rPr>
+          <w:szCs w:val="24"/>
+          <w:highlight w:val="white"/>
+        </w:rPr>
+        <w:t xml:space="preserve">rotating </w:t>
+      </w:r>
+      <w:r>
+        <w:rPr>
+          <w:szCs w:val="24"/>
+          <w:highlight w:val="white"/>
+        </w:rPr>
+        <w:t>chair</w:t>
+      </w:r>
+      <w:r>
+        <w:rPr>
+          <w:szCs w:val="24"/>
+          <w:highlight w:val="white"/>
+        </w:rPr>
+        <w:t xml:space="preserve"> that was acquired by Embry-Riddle that was used by NASA to test the human vestibular system</w:t>
+      </w:r>
+      <w:r>
+        <w:rPr>
+          <w:szCs w:val="24"/>
+          <w:highlight w:val="white"/>
+        </w:rPr>
+        <w:t xml:space="preserve"> and provide it with a new controller. This consists of ensuring the system can reach a specified RPM, hold that specified RPM for a set duration and allow the servos to gradually slow down to idle. </w:t>
+      </w:r>
+      <w:r>
+        <w:rPr>
+          <w:szCs w:val="24"/>
+          <w:highlight w:val="white"/>
+        </w:rPr>
+        <w:t>Once the initial controller is created and able to provide intended the functionality to the vestibular char</w:t>
+      </w:r>
+      <w:r>
+        <w:rPr>
+          <w:szCs w:val="24"/>
+          <w:highlight w:val="white"/>
+        </w:rPr>
+        <w:t xml:space="preserve">, we will begin integrating more modern software and hardware tools to improve the "quality of life" features of the chair. This includes a web interface, custom test profiles/sequences, and </w:t>
+      </w:r>
+      <w:r>
+        <w:rPr>
+          <w:szCs w:val="24"/>
+          <w:highlight w:val="white"/>
+        </w:rPr>
+        <w:t xml:space="preserve">the </w:t>
+      </w:r>
+      <w:r>
+        <w:rPr>
+          <w:szCs w:val="24"/>
+          <w:highlight w:val="white"/>
+        </w:rPr>
+        <w:t>ability to read and store sensor data from the chair.</w:t>
       </w:r>
     </w:p>
     <w:p>
@@ -2491,7 +2542,7 @@
           <w:rFonts w:ascii="Times New Roman" w:hAnsi="Times New Roman"/>
         </w:rPr>
       </w:pPr>
-      <w:bookmarkStart w:id="3" w:name="_Toc116055617"/>
+      <w:bookmarkStart w:id="3" w:name="_Toc118877301"/>
       <w:r>
         <w:rPr>
           <w:rFonts w:ascii="Times New Roman" w:hAnsi="Times New Roman"/>
@@ -2507,9 +2558,11 @@
       <w:r>
         <w:t xml:space="preserve">This section provides an overview of the NASA Vestibular Chair project from a macro perspective, showing the framework </w:t>
       </w:r>
+      <w:proofErr w:type="gramStart"/>
       <w:r>
         <w:t>with which</w:t>
       </w:r>
+      <w:proofErr w:type="gramEnd"/>
       <w:r>
         <w:t xml:space="preserve"> </w:t>
       </w:r>
@@ -2524,7 +2577,7 @@
           <w:rFonts w:ascii="Times New Roman" w:hAnsi="Times New Roman"/>
         </w:rPr>
       </w:pPr>
-      <w:bookmarkStart w:id="4" w:name="_Toc116055618"/>
+      <w:bookmarkStart w:id="4" w:name="_Toc118877302"/>
       <w:r>
         <w:rPr>
           <w:rFonts w:ascii="Times New Roman" w:hAnsi="Times New Roman"/>
@@ -2544,68 +2597,22 @@
         <w:adjustRightInd w:val="0"/>
         <w:spacing w:line="260" w:lineRule="exact"/>
         <w:ind w:left="692"/>
-        <w:rPr>
-          <w:bCs/>
-        </w:rPr>
-      </w:pPr>
-      <w:r>
-        <w:rPr>
-          <w:bCs/>
-        </w:rPr>
-        <w:t>T</w:t>
-      </w:r>
-      <w:r>
-        <w:rPr>
-          <w:bCs/>
-        </w:rPr>
-        <w:t xml:space="preserve">he NASA Vestibular Chair system consists of the hardware component of the chair itself, </w:t>
-      </w:r>
-      <w:r>
-        <w:rPr>
-          <w:bCs/>
-        </w:rPr>
-        <w:t>which is connected to a controller composed of a motor controller and other components to be able to handle digital and analog inputs for the chair motor. An additional web interface is planned to be added to the controller to allow for a more precise measurement of the input for the chair. The hardware components of the chair consist of a tachometer, motor, and the actual chair itself as well as some other pins set up for other once used analog measurements.</w:t>
-      </w:r>
-    </w:p>
-    <w:p>
-      <w:pPr>
-        <w:pStyle w:val="Heading3"/>
-        <w:rPr>
-          <w:rFonts w:ascii="Times New Roman" w:hAnsi="Times New Roman"/>
-        </w:rPr>
-      </w:pPr>
-      <w:bookmarkStart w:id="5" w:name="_Toc116055619"/>
-      <w:r>
-        <w:rPr>
-          <w:rFonts w:ascii="Times New Roman" w:hAnsi="Times New Roman"/>
-        </w:rPr>
-        <w:t>Design Constraints</w:t>
-      </w:r>
-      <w:bookmarkEnd w:id="5"/>
-    </w:p>
-    <w:p>
-      <w:pPr>
-        <w:ind w:left="720"/>
-      </w:pPr>
-      <w:r>
-        <w:t>The development team hopes to maintain the most amount of the original internal hardware as possible. With this in mind, one of the major constraints in design of the controller of the chair and its interface is to have the new components work with the older technology present in the chair.</w:t>
-      </w:r>
-    </w:p>
-    <w:p>
-      <w:pPr>
-        <w:pStyle w:val="Heading3"/>
-        <w:rPr>
-          <w:rFonts w:ascii="Times New Roman" w:hAnsi="Times New Roman"/>
-        </w:rPr>
-      </w:pPr>
-      <w:bookmarkStart w:id="6" w:name="_Toc116055620"/>
-      <w:r>
-        <w:rPr>
-          <w:rFonts w:ascii="Times New Roman" w:hAnsi="Times New Roman"/>
-        </w:rPr>
-        <w:t>Future Contingencies</w:t>
-      </w:r>
-      <w:bookmarkEnd w:id="6"/>
+      </w:pPr>
+      <w:r>
+        <w:rPr>
+          <w:bCs/>
+        </w:rPr>
+        <w:t xml:space="preserve">The NASA Vestibular Chair system consists of the hardware component of the chair itself, </w:t>
+      </w:r>
+      <w:r>
+        <w:rPr>
+          <w:bCs/>
+        </w:rPr>
+        <w:t>which is connected to a controller composed of a motor controller and other components to be able to handle digital and analog inputs for the chair motor. An additional web interface is planned to be added to the controller to allow for a more precise measurement of the input for the chair. The hardware components of the chair consist of a tachometer, motor, and the actual chair itself as well as some other pins set up for other once-used analog measurements.</w:t>
+      </w:r>
+      <w:r>
+        <w:t xml:space="preserve"> Figure 1 listed below, details a use case diagram of the NASA Vestibular chair system. </w:t>
+      </w:r>
     </w:p>
     <w:p>
       <w:pPr>
@@ -2618,32 +2625,10 @@
         <w:adjustRightInd w:val="0"/>
         <w:spacing w:line="260" w:lineRule="exact"/>
         <w:ind w:left="692"/>
-        <w:rPr>
-          <w:bCs/>
-        </w:rPr>
-      </w:pPr>
-      <w:r>
-        <w:rPr>
-          <w:bCs/>
-        </w:rPr>
-        <w:t>Future contingencies include the inclusion of a digital part of the controller to account for any analog issues, with the intent to keep an analog and digital component to control the inputs of the chair.</w:t>
-      </w:r>
-    </w:p>
-    <w:p>
-      <w:pPr>
-        <w:pStyle w:val="Heading2"/>
-        <w:rPr>
-          <w:rFonts w:ascii="Times New Roman" w:hAnsi="Times New Roman"/>
-        </w:rPr>
-      </w:pPr>
-      <w:bookmarkStart w:id="7" w:name="_Toc116055621"/>
-      <w:r>
-        <w:rPr>
-          <w:rFonts w:ascii="Times New Roman" w:hAnsi="Times New Roman"/>
-        </w:rPr>
-        <w:t>Document Organization</w:t>
-      </w:r>
-      <w:bookmarkEnd w:id="7"/>
+      </w:pPr>
+      <w:r>
+        <w:br w:type="page"/>
+      </w:r>
     </w:p>
     <w:p>
       <w:pPr>
@@ -2655,137 +2640,7 @@
         <w:autoSpaceDN w:val="0"/>
         <w:adjustRightInd w:val="0"/>
         <w:spacing w:line="260" w:lineRule="exact"/>
-        <w:ind w:left="692"/>
-        <w:rPr>
-          <w:bCs/>
-        </w:rPr>
-      </w:pPr>
-      <w:r>
-        <w:rPr>
-          <w:color w:val="24292F"/>
-          <w:shd w:val="clear" w:color="auto" w:fill="FFFFFF"/>
-        </w:rPr>
-        <w:t>This System Design Documen</w:t>
-      </w:r>
-      <w:r>
-        <w:rPr>
-          <w:color w:val="24292F"/>
-          <w:shd w:val="clear" w:color="auto" w:fill="FFFFFF"/>
-        </w:rPr>
-        <w:t xml:space="preserve">t is organized into six </w:t>
-      </w:r>
-      <w:r>
-        <w:rPr>
-          <w:color w:val="24292F"/>
-          <w:shd w:val="clear" w:color="auto" w:fill="FFFFFF"/>
-        </w:rPr>
-        <w:t>sections</w:t>
-      </w:r>
-      <w:r>
-        <w:rPr>
-          <w:color w:val="24292F"/>
-          <w:shd w:val="clear" w:color="auto" w:fill="FFFFFF"/>
-        </w:rPr>
-        <w:t>. The introduction section explain</w:t>
-      </w:r>
-      <w:r>
-        <w:rPr>
-          <w:color w:val="24292F"/>
-          <w:shd w:val="clear" w:color="auto" w:fill="FFFFFF"/>
-        </w:rPr>
-        <w:t>ing</w:t>
-      </w:r>
-      <w:r>
-        <w:rPr>
-          <w:color w:val="24292F"/>
-          <w:shd w:val="clear" w:color="auto" w:fill="FFFFFF"/>
-        </w:rPr>
-        <w:t xml:space="preserve"> the basics of the design</w:t>
-      </w:r>
-      <w:r>
-        <w:rPr>
-          <w:color w:val="24292F"/>
-          <w:shd w:val="clear" w:color="auto" w:fill="FFFFFF"/>
-        </w:rPr>
-        <w:t>, followed by</w:t>
-      </w:r>
-      <w:r>
-        <w:rPr>
-          <w:color w:val="24292F"/>
-          <w:shd w:val="clear" w:color="auto" w:fill="FFFFFF"/>
-        </w:rPr>
-        <w:t xml:space="preserve"> the</w:t>
-      </w:r>
-      <w:r>
-        <w:rPr>
-          <w:color w:val="24292F"/>
-          <w:shd w:val="clear" w:color="auto" w:fill="FFFFFF"/>
-        </w:rPr>
-        <w:t xml:space="preserve"> document </w:t>
-      </w:r>
-      <w:r>
-        <w:rPr>
-          <w:color w:val="24292F"/>
-          <w:shd w:val="clear" w:color="auto" w:fill="FFFFFF"/>
-        </w:rPr>
-        <w:t>go</w:t>
-      </w:r>
-      <w:r>
-        <w:rPr>
-          <w:color w:val="24292F"/>
-          <w:shd w:val="clear" w:color="auto" w:fill="FFFFFF"/>
-        </w:rPr>
-        <w:t>ing</w:t>
-      </w:r>
-      <w:r>
-        <w:rPr>
-          <w:color w:val="24292F"/>
-          <w:shd w:val="clear" w:color="auto" w:fill="FFFFFF"/>
-        </w:rPr>
-        <w:t xml:space="preserve"> </w:t>
-      </w:r>
-      <w:r>
-        <w:rPr>
-          <w:color w:val="24292F"/>
-          <w:shd w:val="clear" w:color="auto" w:fill="FFFFFF"/>
-        </w:rPr>
-        <w:t>over the system architecture, the human</w:t>
-      </w:r>
-      <w:r>
-        <w:rPr>
-          <w:color w:val="24292F"/>
-          <w:shd w:val="clear" w:color="auto" w:fill="FFFFFF"/>
-        </w:rPr>
-        <w:t>-machine interface, the detailed</w:t>
-      </w:r>
-      <w:r>
-        <w:rPr>
-          <w:color w:val="24292F"/>
-          <w:shd w:val="clear" w:color="auto" w:fill="FFFFFF"/>
-        </w:rPr>
-        <w:t xml:space="preserve"> design, </w:t>
-      </w:r>
-      <w:r>
-        <w:rPr>
-          <w:color w:val="24292F"/>
-          <w:shd w:val="clear" w:color="auto" w:fill="FFFFFF"/>
-        </w:rPr>
-        <w:t xml:space="preserve">and </w:t>
-      </w:r>
-      <w:r>
-        <w:rPr>
-          <w:color w:val="24292F"/>
-          <w:shd w:val="clear" w:color="auto" w:fill="FFFFFF"/>
-        </w:rPr>
-        <w:t>external interfaces</w:t>
-      </w:r>
-      <w:r>
-        <w:rPr>
-          <w:color w:val="24292F"/>
-          <w:shd w:val="clear" w:color="auto" w:fill="FFFFFF"/>
-        </w:rPr>
-        <w:t>.</w:t>
-      </w:r>
+      </w:pPr>
     </w:p>
     <w:p>
       <w:pPr>
@@ -2797,28 +2652,10 @@
         <w:autoSpaceDN w:val="0"/>
         <w:adjustRightInd w:val="0"/>
         <w:spacing w:line="260" w:lineRule="exact"/>
-        <w:ind w:left="576"/>
-        <w:rPr>
-          <w:bCs/>
-        </w:rPr>
-      </w:pPr>
-    </w:p>
-    <w:p>
-      <w:pPr>
-        <w:pStyle w:val="Heading2"/>
-        <w:rPr>
-          <w:rFonts w:ascii="Times New Roman" w:hAnsi="Times New Roman"/>
-        </w:rPr>
-      </w:pPr>
-      <w:bookmarkStart w:id="8" w:name="_Toc116055622"/>
-      <w:r>
-        <w:rPr>
-          <w:rFonts w:ascii="Times New Roman" w:hAnsi="Times New Roman"/>
-        </w:rPr>
-        <w:lastRenderedPageBreak/>
-        <w:t>Project References</w:t>
-      </w:r>
-      <w:bookmarkEnd w:id="8"/>
+        <w:rPr>
+          <w:bCs/>
+        </w:rPr>
+      </w:pPr>
     </w:p>
     <w:p>
       <w:pPr>
@@ -2830,60 +2667,10 @@
         <w:autoSpaceDN w:val="0"/>
         <w:adjustRightInd w:val="0"/>
         <w:spacing w:line="260" w:lineRule="exact"/>
-        <w:ind w:left="576"/>
-        <w:rPr>
-          <w:bCs/>
-          <w:i/>
-          <w:iCs/>
-        </w:rPr>
-      </w:pPr>
-      <w:r>
-        <w:rPr>
-          <w:i/>
-          <w:iCs/>
-        </w:rPr>
-        <w:t>No references at this time.</w:t>
-      </w:r>
-    </w:p>
-    <w:p>
-      <w:pPr>
-        <w:pStyle w:val="Heading1"/>
-        <w:rPr>
-          <w:rFonts w:ascii="Times New Roman" w:hAnsi="Times New Roman"/>
-        </w:rPr>
-      </w:pPr>
-      <w:bookmarkStart w:id="9" w:name="_Toc116055623"/>
-      <w:r>
-        <w:rPr>
-          <w:rFonts w:ascii="Times New Roman" w:hAnsi="Times New Roman"/>
-        </w:rPr>
-        <w:t>SYSTEM ARCHITECTURE</w:t>
-      </w:r>
-      <w:bookmarkEnd w:id="9"/>
-    </w:p>
-    <w:p>
-      <w:pPr>
-        <w:ind w:left="432"/>
-      </w:pPr>
-      <w:r>
-        <w:t>The system uses an interface of hardware and software to control the movement of the NASA Vestibular Chair, as well as measure it’s speed and other readings.</w:t>
-      </w:r>
-    </w:p>
-    <w:p>
-      <w:pPr>
-        <w:pStyle w:val="Heading2"/>
-        <w:rPr>
-          <w:rFonts w:ascii="Times New Roman" w:hAnsi="Times New Roman"/>
-        </w:rPr>
-      </w:pPr>
-      <w:bookmarkStart w:id="10" w:name="_Toc116055624"/>
-      <w:r>
-        <w:rPr>
-          <w:rFonts w:ascii="Times New Roman" w:hAnsi="Times New Roman"/>
-        </w:rPr>
-        <w:t>System Hardware Architecture</w:t>
-      </w:r>
-      <w:bookmarkEnd w:id="10"/>
+        <w:rPr>
+          <w:bCs/>
+        </w:rPr>
+      </w:pPr>
     </w:p>
     <w:p>
       <w:pPr>
@@ -2895,22 +2682,637 @@
         <w:autoSpaceDN w:val="0"/>
         <w:adjustRightInd w:val="0"/>
         <w:spacing w:line="260" w:lineRule="exact"/>
+        <w:rPr>
+          <w:bCs/>
+        </w:rPr>
+      </w:pPr>
+    </w:p>
+    <w:p>
+      <w:pPr>
+        <w:widowControl w:val="0"/>
+        <w:tabs>
+          <w:tab w:val="left" w:pos="691"/>
+        </w:tabs>
+        <w:autoSpaceDE w:val="0"/>
+        <w:autoSpaceDN w:val="0"/>
+        <w:adjustRightInd w:val="0"/>
+        <w:spacing w:line="260" w:lineRule="exact"/>
+        <w:rPr>
+          <w:bCs/>
+        </w:rPr>
+      </w:pPr>
+    </w:p>
+    <w:p>
+      <w:pPr>
+        <w:widowControl w:val="0"/>
+        <w:tabs>
+          <w:tab w:val="left" w:pos="691"/>
+        </w:tabs>
+        <w:autoSpaceDE w:val="0"/>
+        <w:autoSpaceDN w:val="0"/>
+        <w:adjustRightInd w:val="0"/>
+        <w:spacing w:line="260" w:lineRule="exact"/>
+        <w:rPr>
+          <w:bCs/>
+        </w:rPr>
+      </w:pPr>
+    </w:p>
+    <w:p>
+      <w:pPr>
+        <w:widowControl w:val="0"/>
+        <w:tabs>
+          <w:tab w:val="left" w:pos="691"/>
+        </w:tabs>
+        <w:autoSpaceDE w:val="0"/>
+        <w:autoSpaceDN w:val="0"/>
+        <w:adjustRightInd w:val="0"/>
+        <w:spacing w:line="260" w:lineRule="exact"/>
+        <w:rPr>
+          <w:bCs/>
+        </w:rPr>
+      </w:pPr>
+    </w:p>
+    <w:p>
+      <w:pPr>
+        <w:widowControl w:val="0"/>
+        <w:tabs>
+          <w:tab w:val="left" w:pos="691"/>
+        </w:tabs>
+        <w:autoSpaceDE w:val="0"/>
+        <w:autoSpaceDN w:val="0"/>
+        <w:adjustRightInd w:val="0"/>
+        <w:spacing w:line="260" w:lineRule="exact"/>
+        <w:rPr>
+          <w:bCs/>
+        </w:rPr>
+      </w:pPr>
+    </w:p>
+    <w:p>
+      <w:pPr>
+        <w:widowControl w:val="0"/>
+        <w:tabs>
+          <w:tab w:val="left" w:pos="691"/>
+        </w:tabs>
+        <w:autoSpaceDE w:val="0"/>
+        <w:autoSpaceDN w:val="0"/>
+        <w:adjustRightInd w:val="0"/>
+        <w:spacing w:line="260" w:lineRule="exact"/>
+        <w:rPr>
+          <w:bCs/>
+        </w:rPr>
+      </w:pPr>
+    </w:p>
+    <w:p>
+      <w:pPr>
+        <w:widowControl w:val="0"/>
+        <w:tabs>
+          <w:tab w:val="left" w:pos="691"/>
+        </w:tabs>
+        <w:autoSpaceDE w:val="0"/>
+        <w:autoSpaceDN w:val="0"/>
+        <w:adjustRightInd w:val="0"/>
+        <w:spacing w:line="260" w:lineRule="exact"/>
+        <w:rPr>
+          <w:bCs/>
+        </w:rPr>
+      </w:pPr>
+    </w:p>
+    <w:p>
+      <w:pPr>
+        <w:widowControl w:val="0"/>
+        <w:tabs>
+          <w:tab w:val="left" w:pos="691"/>
+        </w:tabs>
+        <w:autoSpaceDE w:val="0"/>
+        <w:autoSpaceDN w:val="0"/>
+        <w:adjustRightInd w:val="0"/>
+        <w:spacing w:line="260" w:lineRule="exact"/>
+        <w:rPr>
+          <w:bCs/>
+        </w:rPr>
+      </w:pPr>
+    </w:p>
+    <w:p>
+      <w:pPr>
+        <w:widowControl w:val="0"/>
+        <w:tabs>
+          <w:tab w:val="left" w:pos="691"/>
+        </w:tabs>
+        <w:autoSpaceDE w:val="0"/>
+        <w:autoSpaceDN w:val="0"/>
+        <w:adjustRightInd w:val="0"/>
+        <w:spacing w:line="260" w:lineRule="exact"/>
+        <w:rPr>
+          <w:bCs/>
+        </w:rPr>
+      </w:pPr>
+    </w:p>
+    <w:p>
+      <w:pPr>
+        <w:widowControl w:val="0"/>
+        <w:tabs>
+          <w:tab w:val="left" w:pos="691"/>
+        </w:tabs>
+        <w:autoSpaceDE w:val="0"/>
+        <w:autoSpaceDN w:val="0"/>
+        <w:adjustRightInd w:val="0"/>
+        <w:spacing w:line="260" w:lineRule="exact"/>
+        <w:rPr>
+          <w:bCs/>
+        </w:rPr>
+      </w:pPr>
+    </w:p>
+    <w:p>
+      <w:pPr>
+        <w:widowControl w:val="0"/>
+        <w:tabs>
+          <w:tab w:val="left" w:pos="691"/>
+        </w:tabs>
+        <w:autoSpaceDE w:val="0"/>
+        <w:autoSpaceDN w:val="0"/>
+        <w:adjustRightInd w:val="0"/>
+        <w:spacing w:line="260" w:lineRule="exact"/>
+        <w:ind w:left="692"/>
+        <w:rPr>
+          <w:bCs/>
+        </w:rPr>
+      </w:pPr>
+    </w:p>
+    <w:p>
+      <w:pPr>
+        <w:widowControl w:val="0"/>
+        <w:tabs>
+          <w:tab w:val="left" w:pos="691"/>
+        </w:tabs>
+        <w:autoSpaceDE w:val="0"/>
+        <w:autoSpaceDN w:val="0"/>
+        <w:adjustRightInd w:val="0"/>
+        <w:spacing w:line="260" w:lineRule="exact"/>
+        <w:ind w:left="692"/>
+        <w:rPr>
+          <w:bCs/>
+        </w:rPr>
+      </w:pPr>
+      <w:r>
+        <w:rPr>
+          <w:bCs/>
+          <w:noProof/>
+        </w:rPr>
+      </w:r>
+      <w:r>
+        <w:rPr>
+          <w:bCs/>
+        </w:rPr>
+        <w:pict w14:anchorId="26D7FE90">
+          <v:shapetype id="_x0000_t75" coordsize="21600,21600" o:spt="75" o:preferrelative="t" path="m@4@5l@4@11@9@11@9@5xe" filled="f" stroked="f">
+            <v:stroke joinstyle="miter"/>
+            <v:formulas>
+              <v:f eqn="if lineDrawn pixelLineWidth 0"/>
+              <v:f eqn="sum @0 1 0"/>
+              <v:f eqn="sum 0 0 @1"/>
+              <v:f eqn="prod @2 1 2"/>
+              <v:f eqn="prod @3 21600 pixelWidth"/>
+              <v:f eqn="prod @3 21600 pixelHeight"/>
+              <v:f eqn="sum @0 0 1"/>
+              <v:f eqn="prod @6 1 2"/>
+              <v:f eqn="prod @7 21600 pixelWidth"/>
+              <v:f eqn="sum @8 21600 0"/>
+              <v:f eqn="prod @7 21600 pixelHeight"/>
+              <v:f eqn="sum @10 21600 0"/>
+            </v:formulas>
+            <v:path o:extrusionok="f" gradientshapeok="t" o:connecttype="rect"/>
+            <o:lock v:ext="edit" aspectratio="t"/>
+          </v:shapetype>
+          <v:shape id="_x0000_s1028" type="#_x0000_t75" style="width:409.5pt;height:240.3pt;mso-left-percent:-10001;mso-top-percent:-10001;mso-position-horizontal:absolute;mso-position-horizontal-relative:char;mso-position-vertical:absolute;mso-position-vertical-relative:line;mso-left-percent:-10001;mso-top-percent:-10001">
+            <v:imagedata r:id="rId14" o:title=""/>
+            <w10:wrap type="none"/>
+            <w10:anchorlock/>
+          </v:shape>
+        </w:pict>
+      </w:r>
+    </w:p>
+    <w:p>
+      <w:pPr>
+        <w:widowControl w:val="0"/>
+        <w:tabs>
+          <w:tab w:val="left" w:pos="691"/>
+        </w:tabs>
+        <w:autoSpaceDE w:val="0"/>
+        <w:autoSpaceDN w:val="0"/>
+        <w:adjustRightInd w:val="0"/>
+        <w:spacing w:line="260" w:lineRule="exact"/>
+        <w:rPr>
+          <w:bCs/>
+        </w:rPr>
+      </w:pPr>
+    </w:p>
+    <w:p>
+      <w:pPr>
+        <w:widowControl w:val="0"/>
+        <w:tabs>
+          <w:tab w:val="left" w:pos="691"/>
+        </w:tabs>
+        <w:autoSpaceDE w:val="0"/>
+        <w:autoSpaceDN w:val="0"/>
+        <w:adjustRightInd w:val="0"/>
+        <w:spacing w:line="260" w:lineRule="exact"/>
+        <w:ind w:left="692"/>
+        <w:rPr>
+          <w:bCs/>
+        </w:rPr>
+      </w:pPr>
+    </w:p>
+    <w:p>
+      <w:pPr>
+        <w:tabs>
+          <w:tab w:val="left" w:pos="691"/>
+        </w:tabs>
+        <w:spacing w:line="260" w:lineRule="exact"/>
+        <w:ind w:left="692"/>
+        <w:jc w:val="center"/>
+      </w:pPr>
+      <w:r>
+        <w:t>Figure 1: Use Case Diagram for NASA Vestibular Chair</w:t>
+      </w:r>
+    </w:p>
+    <w:p>
+      <w:pPr>
+        <w:tabs>
+          <w:tab w:val="left" w:pos="691"/>
+        </w:tabs>
+        <w:spacing w:line="260" w:lineRule="exact"/>
+        <w:ind w:left="692"/>
+        <w:jc w:val="center"/>
+      </w:pPr>
+    </w:p>
+    <w:p>
+      <w:pPr>
+        <w:tabs>
+          <w:tab w:val="left" w:pos="691"/>
+        </w:tabs>
+        <w:spacing w:line="260" w:lineRule="exact"/>
+        <w:ind w:left="692"/>
+        <w:jc w:val="center"/>
+      </w:pPr>
+    </w:p>
+    <w:p>
+      <w:pPr>
+        <w:pStyle w:val="Heading3"/>
+        <w:rPr>
+          <w:rFonts w:ascii="Times New Roman" w:hAnsi="Times New Roman"/>
+        </w:rPr>
+      </w:pPr>
+      <w:bookmarkStart w:id="5" w:name="_Toc118877303"/>
+      <w:r>
+        <w:rPr>
+          <w:rFonts w:ascii="Times New Roman" w:hAnsi="Times New Roman"/>
+        </w:rPr>
+        <w:t>Design Constraints</w:t>
+      </w:r>
+      <w:bookmarkEnd w:id="5"/>
+    </w:p>
+    <w:p>
+      <w:pPr>
+        <w:ind w:left="720"/>
+      </w:pPr>
+      <w:r>
+        <w:t xml:space="preserve">The development team </w:t>
+      </w:r>
+      <w:r>
+        <w:t>plans</w:t>
+      </w:r>
+      <w:r>
+        <w:t xml:space="preserve"> to</w:t>
+      </w:r>
+      <w:r>
+        <w:t xml:space="preserve"> keep</w:t>
+      </w:r>
+      <w:r>
+        <w:t xml:space="preserve"> </w:t>
+      </w:r>
+      <w:r>
+        <w:t>as much of the original internal hardware of the chair as possible</w:t>
+      </w:r>
+      <w:r>
+        <w:t xml:space="preserve">. </w:t>
+      </w:r>
+      <w:proofErr w:type="gramStart"/>
+      <w:r>
+        <w:t>With this in mind, one</w:t>
+      </w:r>
+      <w:proofErr w:type="gramEnd"/>
+      <w:r>
+        <w:t xml:space="preserve"> of the major constraints in design of the controller of the chair and its interface is to have the new components work with the older technology present in the chair.</w:t>
+      </w:r>
+      <w:r>
+        <w:t xml:space="preserve"> Another constraint comes from the speed the chair is going to be allowed to move. The chair needs to be set to not move faster than a rotation of 100 degrees per second, and with that constraint, the controller needs to be programmed to not allow an input of voltage that would cause a rotational speed higher than that. The controller also needs to have a mechanical kill switch, meaning it needs to be connected to the power being sent to the chair via the controller to be able to shut off power being sent to the chair if necessary.</w:t>
+      </w:r>
+    </w:p>
+    <w:p>
+      <w:pPr>
+        <w:pStyle w:val="Heading3"/>
+        <w:rPr>
+          <w:rFonts w:ascii="Times New Roman" w:hAnsi="Times New Roman"/>
+        </w:rPr>
+      </w:pPr>
+      <w:bookmarkStart w:id="6" w:name="_Toc118877304"/>
+      <w:r>
+        <w:rPr>
+          <w:rFonts w:ascii="Times New Roman" w:hAnsi="Times New Roman"/>
+        </w:rPr>
+        <w:t>Future Contingencies</w:t>
+      </w:r>
+      <w:bookmarkEnd w:id="6"/>
+    </w:p>
+    <w:p>
+      <w:pPr>
+        <w:widowControl w:val="0"/>
+        <w:tabs>
+          <w:tab w:val="left" w:pos="691"/>
+        </w:tabs>
+        <w:autoSpaceDE w:val="0"/>
+        <w:autoSpaceDN w:val="0"/>
+        <w:adjustRightInd w:val="0"/>
+        <w:spacing w:line="260" w:lineRule="exact"/>
+        <w:ind w:left="692"/>
+        <w:rPr>
+          <w:bCs/>
+        </w:rPr>
+      </w:pPr>
+      <w:r>
+        <w:rPr>
+          <w:bCs/>
+        </w:rPr>
+        <w:t xml:space="preserve">Future contingencies include the inclusion of a digital part of the controller to account for any analog issues, with the intent to keep an analog and digital component to control the inputs of the chair. Another contingency comes from the alternative components that the team researched in case the planned components are not available or do not work for the direction of the project. This includes researching two different types of motor controllers, </w:t>
+      </w:r>
+      <w:proofErr w:type="spellStart"/>
+      <w:r>
+        <w:rPr>
+          <w:bCs/>
+        </w:rPr>
+        <w:t>Pololu</w:t>
+      </w:r>
+      <w:proofErr w:type="spellEnd"/>
+      <w:r>
+        <w:rPr>
+          <w:bCs/>
+        </w:rPr>
+        <w:t xml:space="preserve"> - High-Power Simple Motor Controller G2 24v12</w:t>
+      </w:r>
+      <w:r>
+        <w:rPr>
+          <w:bCs/>
+        </w:rPr>
+        <w:t xml:space="preserve"> and </w:t>
+      </w:r>
+      <w:proofErr w:type="spellStart"/>
+      <w:r>
+        <w:rPr>
+          <w:bCs/>
+        </w:rPr>
+        <w:t>Pololu</w:t>
+      </w:r>
+      <w:proofErr w:type="spellEnd"/>
+      <w:r>
+        <w:rPr>
+          <w:bCs/>
+        </w:rPr>
+        <w:t xml:space="preserve"> - </w:t>
+      </w:r>
+      <w:proofErr w:type="spellStart"/>
+      <w:r>
+        <w:rPr>
+          <w:bCs/>
+        </w:rPr>
+        <w:t>RoboClaw</w:t>
+      </w:r>
+      <w:proofErr w:type="spellEnd"/>
+      <w:r>
+        <w:rPr>
+          <w:bCs/>
+        </w:rPr>
+        <w:t xml:space="preserve"> 2x15A Motor Controller (V5E)</w:t>
+      </w:r>
+      <w:r>
+        <w:rPr>
+          <w:bCs/>
+        </w:rPr>
+        <w:t xml:space="preserve">. While the G2 is the preferred motor controller for the system, the functionality of the </w:t>
+      </w:r>
+      <w:proofErr w:type="spellStart"/>
+      <w:r>
+        <w:rPr>
+          <w:bCs/>
+        </w:rPr>
+        <w:t>RoboClaw</w:t>
+      </w:r>
+      <w:proofErr w:type="spellEnd"/>
+      <w:r>
+        <w:rPr>
+          <w:bCs/>
+        </w:rPr>
+        <w:t xml:space="preserve"> was investigated and was determined to be able to be used in place of the G2 if issues arise such as lack of power output or component damage. The inclusion of a mechanical kill switch is a contingency to avoid having the chair spin out of control if too high of a voltage is supplied to the device.</w:t>
+      </w:r>
+    </w:p>
+    <w:p>
+      <w:pPr>
+        <w:pStyle w:val="Heading2"/>
+        <w:rPr>
+          <w:rFonts w:ascii="Times New Roman" w:hAnsi="Times New Roman"/>
+        </w:rPr>
+      </w:pPr>
+      <w:bookmarkStart w:id="7" w:name="_Toc118877305"/>
+      <w:r>
+        <w:rPr>
+          <w:rFonts w:ascii="Times New Roman" w:hAnsi="Times New Roman"/>
+        </w:rPr>
+        <w:lastRenderedPageBreak/>
+        <w:t>Document Organization</w:t>
+      </w:r>
+      <w:bookmarkEnd w:id="7"/>
+    </w:p>
+    <w:p>
+      <w:pPr>
+        <w:widowControl w:val="0"/>
+        <w:tabs>
+          <w:tab w:val="left" w:pos="691"/>
+        </w:tabs>
+        <w:autoSpaceDE w:val="0"/>
+        <w:autoSpaceDN w:val="0"/>
+        <w:adjustRightInd w:val="0"/>
+        <w:spacing w:line="260" w:lineRule="exact"/>
+        <w:ind w:left="692"/>
+        <w:rPr>
+          <w:bCs/>
+        </w:rPr>
+      </w:pPr>
+      <w:r>
+        <w:rPr>
+          <w:color w:val="24292F"/>
+          <w:shd w:val="clear" w:color="auto" w:fill="FFFFFF"/>
+        </w:rPr>
+        <w:t>This System Design Documen</w:t>
+      </w:r>
+      <w:r>
+        <w:rPr>
+          <w:color w:val="24292F"/>
+          <w:shd w:val="clear" w:color="auto" w:fill="FFFFFF"/>
+        </w:rPr>
+        <w:t>t is organized into six sections. The introduction section explains the basics of the design, followed by the</w:t>
+      </w:r>
+      <w:r>
+        <w:rPr>
+          <w:color w:val="24292F"/>
+          <w:shd w:val="clear" w:color="auto" w:fill="FFFFFF"/>
+        </w:rPr>
+        <w:t xml:space="preserve"> document go</w:t>
+      </w:r>
+      <w:r>
+        <w:rPr>
+          <w:color w:val="24292F"/>
+          <w:shd w:val="clear" w:color="auto" w:fill="FFFFFF"/>
+        </w:rPr>
+        <w:t>ing</w:t>
+      </w:r>
+      <w:r>
+        <w:rPr>
+          <w:color w:val="24292F"/>
+          <w:shd w:val="clear" w:color="auto" w:fill="FFFFFF"/>
+        </w:rPr>
+        <w:t xml:space="preserve"> over the system architecture, the human</w:t>
+      </w:r>
+      <w:r>
+        <w:rPr>
+          <w:color w:val="24292F"/>
+          <w:shd w:val="clear" w:color="auto" w:fill="FFFFFF"/>
+        </w:rPr>
+        <w:t>-machine interface, the detailed</w:t>
+      </w:r>
+      <w:r>
+        <w:rPr>
+          <w:color w:val="24292F"/>
+          <w:shd w:val="clear" w:color="auto" w:fill="FFFFFF"/>
+        </w:rPr>
+        <w:t xml:space="preserve"> design, and external interfaces.</w:t>
+      </w:r>
+    </w:p>
+    <w:p>
+      <w:pPr>
+        <w:pStyle w:val="Heading2"/>
+        <w:rPr>
+          <w:rFonts w:ascii="Times New Roman" w:hAnsi="Times New Roman"/>
+        </w:rPr>
+      </w:pPr>
+      <w:bookmarkStart w:id="8" w:name="_Toc118877306"/>
+      <w:r>
+        <w:rPr>
+          <w:rFonts w:ascii="Times New Roman" w:hAnsi="Times New Roman"/>
+        </w:rPr>
+        <w:t>Project References</w:t>
+      </w:r>
+      <w:bookmarkEnd w:id="8"/>
+    </w:p>
+    <w:p>
+      <w:pPr>
+        <w:widowControl w:val="0"/>
+        <w:tabs>
+          <w:tab w:val="left" w:pos="691"/>
+        </w:tabs>
+        <w:autoSpaceDE w:val="0"/>
+        <w:autoSpaceDN w:val="0"/>
+        <w:adjustRightInd w:val="0"/>
+        <w:spacing w:line="260" w:lineRule="exact"/>
         <w:ind w:left="576"/>
         <w:rPr>
           <w:bCs/>
-        </w:rPr>
-      </w:pPr>
-      <w:r>
-        <w:rPr>
-          <w:bCs/>
-        </w:rPr>
-        <w:t xml:space="preserve">The composition of the </w:t>
-      </w:r>
-      <w:r>
-        <w:rPr>
-          <w:bCs/>
-        </w:rPr>
-        <w:t xml:space="preserve">hardware is represented by </w:t>
+          <w:i/>
+          <w:iCs/>
+        </w:rPr>
+      </w:pPr>
+      <w:r>
+        <w:rPr>
+          <w:i/>
+          <w:iCs/>
+        </w:rPr>
+        <w:t xml:space="preserve">No references </w:t>
+      </w:r>
+      <w:proofErr w:type="gramStart"/>
+      <w:r>
+        <w:rPr>
+          <w:i/>
+          <w:iCs/>
+        </w:rPr>
+        <w:t>at this time</w:t>
+      </w:r>
+      <w:proofErr w:type="gramEnd"/>
+      <w:r>
+        <w:rPr>
+          <w:i/>
+          <w:iCs/>
+        </w:rPr>
+        <w:t>.</w:t>
+      </w:r>
+    </w:p>
+    <w:p>
+      <w:pPr>
+        <w:pStyle w:val="Heading1"/>
+        <w:rPr>
+          <w:rFonts w:ascii="Times New Roman" w:hAnsi="Times New Roman"/>
+        </w:rPr>
+      </w:pPr>
+      <w:bookmarkStart w:id="9" w:name="_Toc118877307"/>
+      <w:r>
+        <w:rPr>
+          <w:rFonts w:ascii="Times New Roman" w:hAnsi="Times New Roman"/>
+        </w:rPr>
+        <w:t>SYSTEM ARCHITECTURE</w:t>
+      </w:r>
+      <w:bookmarkEnd w:id="9"/>
+    </w:p>
+    <w:p>
+      <w:pPr>
+        <w:ind w:left="432"/>
+      </w:pPr>
+      <w:r>
+        <w:t>The system uses an interface of hardware and software to control the movement of the NASA Vestibular Chair, as well as measure its speed and other readings.</w:t>
+      </w:r>
+    </w:p>
+    <w:p>
+      <w:pPr>
+        <w:pStyle w:val="Heading2"/>
+        <w:rPr>
+          <w:rFonts w:ascii="Times New Roman" w:hAnsi="Times New Roman"/>
+        </w:rPr>
+      </w:pPr>
+      <w:bookmarkStart w:id="10" w:name="_Toc118877308"/>
+      <w:r>
+        <w:rPr>
+          <w:rFonts w:ascii="Times New Roman" w:hAnsi="Times New Roman"/>
+        </w:rPr>
+        <w:t>System Hardware Architecture</w:t>
+      </w:r>
+      <w:bookmarkEnd w:id="10"/>
+    </w:p>
+    <w:p>
+      <w:pPr>
+        <w:widowControl w:val="0"/>
+        <w:tabs>
+          <w:tab w:val="left" w:pos="691"/>
+        </w:tabs>
+        <w:autoSpaceDE w:val="0"/>
+        <w:autoSpaceDN w:val="0"/>
+        <w:adjustRightInd w:val="0"/>
+        <w:spacing w:line="260" w:lineRule="exact"/>
+        <w:ind w:left="576"/>
+        <w:rPr>
+          <w:bCs/>
+        </w:rPr>
+      </w:pPr>
+      <w:r>
+        <w:rPr>
+          <w:bCs/>
+        </w:rPr>
+        <w:t xml:space="preserve">The composition of the hardware is represented by </w:t>
       </w:r>
     </w:p>
     <w:p>
@@ -2960,32 +3362,18 @@
         <w:rPr>
           <w:bCs/>
         </w:rPr>
-        <w:t xml:space="preserve">The NASA chair consists of inner hardware such as </w:t>
-      </w:r>
-      <w:r>
-        <w:rPr>
-          <w:bCs/>
-        </w:rPr>
-        <w:t>its</w:t>
-      </w:r>
-      <w:r>
-        <w:rPr>
-          <w:bCs/>
-        </w:rPr>
-        <w:t xml:space="preserve"> motor and sensors already installed in the device such as a tachometer</w:t>
-      </w:r>
-      <w:r>
-        <w:rPr>
-          <w:bCs/>
-        </w:rPr>
-        <w:t>, which will be used to measure the speed of the chair during operation</w:t>
-      </w:r>
-      <w:r>
-        <w:rPr>
-          <w:bCs/>
-        </w:rPr>
-        <w:t>. The plan is to keep the sensors that are already in the chair if they are still usable, however it is also on the table to replace them if necessary.</w:t>
-      </w:r>
+        <w:t>The NASA chair consists of inner hardware such as its motor and sensors already installed in the device such as a tachometer, which will be used to measure the speed of the chair during operation. The plan is to keep the sensors that are already in the chair if they are still usable, however it is also on the table to replace them if necessary.</w:t>
+      </w:r>
+    </w:p>
+    <w:p>
+      <w:pPr>
+        <w:widowControl w:val="0"/>
+        <w:tabs>
+          <w:tab w:val="left" w:pos="691"/>
+        </w:tabs>
+        <w:spacing w:line="260" w:lineRule="exact"/>
+        <w:ind w:left="1296"/>
+      </w:pPr>
     </w:p>
     <w:p>
       <w:pPr>
@@ -3011,6 +3399,9 @@
         </w:rPr>
         <w:t>Controller</w:t>
       </w:r>
+      <w:r>
+        <w:t xml:space="preserve"> Module</w:t>
+      </w:r>
     </w:p>
     <w:p>
       <w:pPr>
@@ -3034,49 +3425,102 @@
         <w:rPr>
           <w:bCs/>
         </w:rPr>
-        <w:t>The controller will consist of an internal m</w:t>
-      </w:r>
-      <w:r>
-        <w:rPr>
-          <w:bCs/>
-        </w:rPr>
-        <w:t>otor</w:t>
-      </w:r>
-      <w:r>
-        <w:rPr>
-          <w:bCs/>
-        </w:rPr>
-        <w:t xml:space="preserve"> controller</w:t>
-      </w:r>
-      <w:r>
-        <w:rPr>
-          <w:bCs/>
-        </w:rPr>
-        <w:t xml:space="preserve"> as well as components to allow it to receive data from the chair, such as serial ports. The current plan is to use </w:t>
-      </w:r>
-      <w:r>
-        <w:rPr>
-          <w:bCs/>
-        </w:rPr>
-        <w:t>High-Power Simple Motor Controller G2 24v12</w:t>
-      </w:r>
-      <w:r>
-        <w:rPr>
-          <w:bCs/>
-        </w:rPr>
-        <w:t xml:space="preserve"> from Polulu brand. This </w:t>
-      </w:r>
-      <w:r>
-        <w:rPr>
-          <w:bCs/>
-        </w:rPr>
-        <w:t xml:space="preserve">motor </w:t>
-      </w:r>
-      <w:r>
-        <w:rPr>
-          <w:bCs/>
-        </w:rPr>
-        <w:t>controller has, upon initial inspection, seemed like one of the best choices for the overall scope of the project.</w:t>
+        <w:t xml:space="preserve">The controller </w:t>
+      </w:r>
+      <w:r>
+        <w:t xml:space="preserve">module </w:t>
+      </w:r>
+      <w:r>
+        <w:rPr>
+          <w:bCs/>
+        </w:rPr>
+        <w:t xml:space="preserve">will consist of </w:t>
+      </w:r>
+      <w:r>
+        <w:t>a dedicated microcontroller,</w:t>
+      </w:r>
+      <w:r>
+        <w:rPr>
+          <w:bCs/>
+        </w:rPr>
+        <w:t xml:space="preserve"> internal motor controller</w:t>
+      </w:r>
+      <w:r>
+        <w:t>, and physical I/O</w:t>
+      </w:r>
+      <w:r>
+        <w:rPr>
+          <w:bCs/>
+        </w:rPr>
+        <w:t xml:space="preserve"> such as </w:t>
+      </w:r>
+      <w:r>
+        <w:t>a potentiometer and switches to quickly control the state and execution of the system.</w:t>
+      </w:r>
+      <w:r>
+        <w:rPr>
+          <w:bCs/>
+        </w:rPr>
+        <w:t xml:space="preserve"> The current plan is to use </w:t>
+      </w:r>
+      <w:r>
+        <w:t>the Nucleo-WB55RG microcontroller to control the system and interface with the G2 24v12 motor controller to achieve the desired functionality. The</w:t>
+      </w:r>
+      <w:r>
+        <w:rPr>
+          <w:bCs/>
+        </w:rPr>
+        <w:t xml:space="preserve"> motor controller has, upon initial inspection, seemed like one of the best choices for the overall scope of the project.</w:t>
+      </w:r>
+    </w:p>
+    <w:p>
+      <w:pPr>
+        <w:widowControl w:val="0"/>
+        <w:tabs>
+          <w:tab w:val="left" w:pos="691"/>
+        </w:tabs>
+        <w:spacing w:line="260" w:lineRule="exact"/>
+        <w:ind w:left="1296"/>
+      </w:pPr>
+    </w:p>
+    <w:p>
+      <w:pPr>
+        <w:widowControl w:val="0"/>
+        <w:numPr>
+          <w:ilvl w:val="0"/>
+          <w:numId w:val="7"/>
+        </w:numPr>
+        <w:tabs>
+          <w:tab w:val="left" w:pos="691"/>
+        </w:tabs>
+        <w:spacing w:line="260" w:lineRule="exact"/>
+      </w:pPr>
+      <w:r>
+        <w:t>Wireless bi-directional input</w:t>
+      </w:r>
+    </w:p>
+    <w:p>
+      <w:pPr>
+        <w:widowControl w:val="0"/>
+        <w:numPr>
+          <w:ilvl w:val="1"/>
+          <w:numId w:val="7"/>
+        </w:numPr>
+        <w:tabs>
+          <w:tab w:val="left" w:pos="691"/>
+        </w:tabs>
+        <w:spacing w:line="260" w:lineRule="exact"/>
+      </w:pPr>
+      <w:r>
+        <w:t xml:space="preserve">This module is a recent addition to the system. Part of the core functionality of the NASA vestibular chair is to allow the user to indicate what direction they believe to be spinning in. Due to the physical constraints of the chair spinning, we must use a wireless input to give the user this feature. However, instead of buying an off-the-shelf component, there is the argument for fabricating one. At the current state of development, this is not a high </w:t>
+      </w:r>
+      <w:proofErr w:type="gramStart"/>
+      <w:r>
+        <w:t>priority</w:t>
+      </w:r>
+      <w:proofErr w:type="gramEnd"/>
+      <w:r>
+        <w:t xml:space="preserve"> and this topic will be expanded in a later revision. </w:t>
       </w:r>
     </w:p>
     <w:p>
@@ -3084,18 +3528,690 @@
         <w:pStyle w:val="Heading2"/>
         <w:rPr>
           <w:rFonts w:ascii="Times New Roman" w:hAnsi="Times New Roman"/>
-          <w:highlight w:val="yellow"/>
-        </w:rPr>
-      </w:pPr>
-      <w:bookmarkStart w:id="11" w:name="_Toc116055625"/>
+        </w:rPr>
+      </w:pPr>
+      <w:bookmarkStart w:id="11" w:name="_Toc118877309"/>
       <w:r>
         <w:rPr>
           <w:rFonts w:ascii="Times New Roman" w:hAnsi="Times New Roman"/>
-          <w:highlight w:val="yellow"/>
         </w:rPr>
         <w:t>System Software Architecture</w:t>
       </w:r>
       <w:bookmarkEnd w:id="11"/>
+    </w:p>
+    <w:p>
+      <w:pPr>
+        <w:widowControl w:val="0"/>
+        <w:tabs>
+          <w:tab w:val="left" w:pos="691"/>
+        </w:tabs>
+        <w:spacing w:line="260" w:lineRule="exact"/>
+        <w:ind w:left="576"/>
+      </w:pPr>
+      <w:r>
+        <w:t xml:space="preserve">The software is planned to be an embedded systems project mostly developed using C++. Since the microcontroller selected is the Nucleo-WB55RG, the STM32 HAL library is available to use and officially supported. Other frameworks can be utilized such as the libopencm3 framework. Due to the urgency of the project, writing drivers for each component of the project is not feasible and would artificially and unnecessarily increase the difficulty of the project. </w:t>
+      </w:r>
+    </w:p>
+    <w:p>
+      <w:pPr>
+        <w:widowControl w:val="0"/>
+        <w:tabs>
+          <w:tab w:val="left" w:pos="691"/>
+        </w:tabs>
+        <w:spacing w:line="260" w:lineRule="exact"/>
+        <w:ind w:left="576"/>
+      </w:pPr>
+    </w:p>
+    <w:p>
+      <w:pPr>
+        <w:widowControl w:val="0"/>
+        <w:tabs>
+          <w:tab w:val="left" w:pos="691"/>
+        </w:tabs>
+        <w:spacing w:line="260" w:lineRule="exact"/>
+        <w:ind w:left="576"/>
+      </w:pPr>
+      <w:r>
+        <w:t xml:space="preserve">The Nucleo-WB55RG is the core of the controller module and will interface with several peripherals including the motor controller and two seven-segment displays. </w:t>
+      </w:r>
+      <w:proofErr w:type="gramStart"/>
+      <w:r>
+        <w:t>Both of these</w:t>
+      </w:r>
+      <w:proofErr w:type="gramEnd"/>
+      <w:r>
+        <w:t xml:space="preserve"> peripherals can be controlled via the I2C protocol which makes the software written easier to implement and maintain.</w:t>
+      </w:r>
+    </w:p>
+    <w:p>
+      <w:pPr>
+        <w:widowControl w:val="0"/>
+        <w:tabs>
+          <w:tab w:val="left" w:pos="691"/>
+        </w:tabs>
+        <w:spacing w:line="260" w:lineRule="exact"/>
+        <w:ind w:left="576"/>
+      </w:pPr>
+    </w:p>
+    <w:p>
+      <w:pPr>
+        <w:widowControl w:val="0"/>
+        <w:tabs>
+          <w:tab w:val="left" w:pos="691"/>
+        </w:tabs>
+        <w:spacing w:line="260" w:lineRule="exact"/>
+        <w:ind w:left="576"/>
+      </w:pPr>
+      <w:r>
+        <w:t xml:space="preserve">The second aspect of the system is the web interface which gives the proctor more options as it relates to creating test sequences and displaying data during the test. Data is read from the chair via the analog pins and then temporarily stored in a buffer. The data is then sent over UART to the web interface and displayed on the host computer. Likewise, when the proctor wants to actuate the chair, they will use the web interface to configure the test. When ready, the test sequence information will be sent via commands over UART and then processed by the </w:t>
+      </w:r>
+      <w:proofErr w:type="spellStart"/>
+      <w:r>
+        <w:t>Nucleo</w:t>
+      </w:r>
+      <w:proofErr w:type="spellEnd"/>
+      <w:r>
+        <w:t xml:space="preserve"> microcontroller. The system shall then begin to follow the sequence of events as indicated by the proctor’s designated test sequence. </w:t>
+      </w:r>
+    </w:p>
+    <w:p>
+      <w:pPr>
+        <w:widowControl w:val="0"/>
+        <w:tabs>
+          <w:tab w:val="left" w:pos="691"/>
+        </w:tabs>
+        <w:spacing w:line="260" w:lineRule="exact"/>
+        <w:ind w:left="576"/>
+      </w:pPr>
+    </w:p>
+    <w:p>
+      <w:pPr>
+        <w:widowControl w:val="0"/>
+        <w:tabs>
+          <w:tab w:val="left" w:pos="691"/>
+        </w:tabs>
+        <w:spacing w:line="260" w:lineRule="exact"/>
+        <w:ind w:left="576"/>
+      </w:pPr>
+      <w:r>
+        <w:t xml:space="preserve">A state transition chart for the System based excluding the web interface is listed below. The web interface was excluded at this time to focus on the current priority of more robust mechanical control. However, when the web interface and accompanying features are introduced, the state transition chart should be very similar. </w:t>
+      </w:r>
+    </w:p>
+    <w:p>
+      <w:pPr>
+        <w:widowControl w:val="0"/>
+        <w:tabs>
+          <w:tab w:val="left" w:pos="691"/>
+        </w:tabs>
+        <w:spacing w:line="260" w:lineRule="exact"/>
+        <w:ind w:left="576"/>
+      </w:pPr>
+    </w:p>
+    <w:p>
+      <w:pPr>
+        <w:widowControl w:val="0"/>
+        <w:tabs>
+          <w:tab w:val="left" w:pos="691"/>
+        </w:tabs>
+        <w:spacing w:line="260" w:lineRule="exact"/>
+      </w:pPr>
+    </w:p>
+    <w:p>
+      <w:pPr>
+        <w:tabs>
+          <w:tab w:val="left" w:pos="691"/>
+        </w:tabs>
+        <w:spacing w:line="260" w:lineRule="exact"/>
+        <w:ind w:left="576"/>
+        <w:rPr>
+          <w:noProof/>
+        </w:rPr>
+      </w:pPr>
+    </w:p>
+    <w:p>
+      <w:pPr>
+        <w:tabs>
+          <w:tab w:val="left" w:pos="691"/>
+        </w:tabs>
+        <w:spacing w:line="260" w:lineRule="exact"/>
+        <w:ind w:left="576"/>
+        <w:rPr>
+          <w:noProof/>
+        </w:rPr>
+      </w:pPr>
+    </w:p>
+    <w:p>
+      <w:pPr>
+        <w:tabs>
+          <w:tab w:val="left" w:pos="691"/>
+        </w:tabs>
+        <w:spacing w:line="260" w:lineRule="exact"/>
+        <w:ind w:left="576"/>
+        <w:rPr>
+          <w:noProof/>
+        </w:rPr>
+      </w:pPr>
+    </w:p>
+    <w:p>
+      <w:pPr>
+        <w:tabs>
+          <w:tab w:val="left" w:pos="691"/>
+        </w:tabs>
+        <w:spacing w:line="260" w:lineRule="exact"/>
+        <w:ind w:left="576"/>
+        <w:rPr>
+          <w:noProof/>
+        </w:rPr>
+      </w:pPr>
+    </w:p>
+    <w:p>
+      <w:pPr>
+        <w:tabs>
+          <w:tab w:val="left" w:pos="691"/>
+        </w:tabs>
+        <w:spacing w:line="260" w:lineRule="exact"/>
+        <w:ind w:left="576"/>
+        <w:rPr>
+          <w:noProof/>
+        </w:rPr>
+      </w:pPr>
+    </w:p>
+    <w:p>
+      <w:pPr>
+        <w:tabs>
+          <w:tab w:val="left" w:pos="691"/>
+        </w:tabs>
+        <w:spacing w:line="260" w:lineRule="exact"/>
+        <w:ind w:left="576"/>
+        <w:rPr>
+          <w:noProof/>
+        </w:rPr>
+      </w:pPr>
+    </w:p>
+    <w:p>
+      <w:pPr>
+        <w:tabs>
+          <w:tab w:val="left" w:pos="691"/>
+        </w:tabs>
+        <w:spacing w:line="260" w:lineRule="exact"/>
+        <w:ind w:left="576"/>
+        <w:rPr>
+          <w:noProof/>
+        </w:rPr>
+      </w:pPr>
+    </w:p>
+    <w:p>
+      <w:pPr>
+        <w:tabs>
+          <w:tab w:val="left" w:pos="691"/>
+        </w:tabs>
+        <w:spacing w:line="260" w:lineRule="exact"/>
+        <w:ind w:left="576"/>
+        <w:rPr>
+          <w:noProof/>
+        </w:rPr>
+      </w:pPr>
+    </w:p>
+    <w:p>
+      <w:pPr>
+        <w:tabs>
+          <w:tab w:val="left" w:pos="691"/>
+        </w:tabs>
+        <w:spacing w:line="260" w:lineRule="exact"/>
+        <w:ind w:left="576"/>
+        <w:rPr>
+          <w:noProof/>
+        </w:rPr>
+      </w:pPr>
+    </w:p>
+    <w:p>
+      <w:pPr>
+        <w:tabs>
+          <w:tab w:val="left" w:pos="691"/>
+        </w:tabs>
+        <w:spacing w:line="260" w:lineRule="exact"/>
+        <w:ind w:left="576"/>
+        <w:rPr>
+          <w:noProof/>
+        </w:rPr>
+      </w:pPr>
+    </w:p>
+    <w:p>
+      <w:pPr>
+        <w:tabs>
+          <w:tab w:val="left" w:pos="691"/>
+        </w:tabs>
+        <w:spacing w:line="260" w:lineRule="exact"/>
+        <w:ind w:left="576"/>
+        <w:rPr>
+          <w:noProof/>
+        </w:rPr>
+      </w:pPr>
+    </w:p>
+    <w:p>
+      <w:pPr>
+        <w:tabs>
+          <w:tab w:val="left" w:pos="691"/>
+        </w:tabs>
+        <w:spacing w:line="260" w:lineRule="exact"/>
+        <w:rPr>
+          <w:noProof/>
+        </w:rPr>
+      </w:pPr>
+    </w:p>
+    <w:p>
+      <w:pPr>
+        <w:tabs>
+          <w:tab w:val="left" w:pos="691"/>
+        </w:tabs>
+        <w:spacing w:line="260" w:lineRule="exact"/>
+        <w:rPr>
+          <w:noProof/>
+        </w:rPr>
+      </w:pPr>
+      <w:r>
+        <w:rPr>
+          <w:noProof/>
+        </w:rPr>
+      </w:r>
+      <w:r>
+        <w:rPr>
+          <w:noProof/>
+        </w:rPr>
+        <w:pict w14:anchorId="474DAE62">
+          <v:shape id="_x0000_s1027" type="#_x0000_t75" style="width:515.15pt;height:156.65pt;mso-left-percent:-10001;mso-top-percent:-10001;mso-position-horizontal:absolute;mso-position-horizontal-relative:char;mso-position-vertical:absolute;mso-position-vertical-relative:line;mso-left-percent:-10001;mso-top-percent:-10001">
+            <v:imagedata r:id="rId15" o:title="" croptop="3871f" cropbottom="1702f" cropleft="707f" cropright="1139f"/>
+            <w10:anchorlock/>
+          </v:shape>
+        </w:pict>
+      </w:r>
+    </w:p>
+    <w:p>
+      <w:pPr>
+        <w:tabs>
+          <w:tab w:val="left" w:pos="691"/>
+        </w:tabs>
+        <w:spacing w:line="260" w:lineRule="exact"/>
+        <w:ind w:left="576"/>
+      </w:pPr>
+    </w:p>
+    <w:p>
+      <w:pPr>
+        <w:tabs>
+          <w:tab w:val="left" w:pos="691"/>
+        </w:tabs>
+        <w:spacing w:line="260" w:lineRule="exact"/>
+        <w:ind w:left="576"/>
+        <w:jc w:val="center"/>
+      </w:pPr>
+      <w:r>
+        <w:t>Figure 2: State Transition Chart for NASA Vestibular Chair</w:t>
+      </w:r>
+    </w:p>
+    <w:p>
+      <w:pPr>
+        <w:tabs>
+          <w:tab w:val="left" w:pos="691"/>
+        </w:tabs>
+        <w:spacing w:line="260" w:lineRule="exact"/>
+        <w:ind w:left="576"/>
+        <w:jc w:val="center"/>
+      </w:pPr>
+    </w:p>
+    <w:p>
+      <w:pPr>
+        <w:tabs>
+          <w:tab w:val="left" w:pos="691"/>
+        </w:tabs>
+        <w:spacing w:line="260" w:lineRule="exact"/>
+        <w:ind w:left="576"/>
+        <w:jc w:val="center"/>
+      </w:pPr>
+    </w:p>
+    <w:p>
+      <w:pPr>
+        <w:tabs>
+          <w:tab w:val="left" w:pos="691"/>
+        </w:tabs>
+        <w:spacing w:line="260" w:lineRule="exact"/>
+        <w:rPr>
+          <w:noProof/>
+        </w:rPr>
+      </w:pPr>
+      <w:r>
+        <w:rPr>
+          <w:noProof/>
+        </w:rPr>
+        <w:br w:type="page"/>
+      </w:r>
+    </w:p>
+    <w:p>
+      <w:pPr>
+        <w:tabs>
+          <w:tab w:val="left" w:pos="691"/>
+        </w:tabs>
+        <w:spacing w:line="260" w:lineRule="exact"/>
+        <w:ind w:left="576"/>
+        <w:jc w:val="center"/>
+        <w:rPr>
+          <w:noProof/>
+        </w:rPr>
+      </w:pPr>
+    </w:p>
+    <w:p>
+      <w:pPr>
+        <w:tabs>
+          <w:tab w:val="left" w:pos="691"/>
+        </w:tabs>
+        <w:spacing w:line="260" w:lineRule="exact"/>
+        <w:ind w:left="576"/>
+        <w:jc w:val="center"/>
+        <w:rPr>
+          <w:noProof/>
+        </w:rPr>
+      </w:pPr>
+    </w:p>
+    <w:p>
+      <w:pPr>
+        <w:tabs>
+          <w:tab w:val="left" w:pos="691"/>
+        </w:tabs>
+        <w:spacing w:line="260" w:lineRule="exact"/>
+        <w:ind w:left="576"/>
+        <w:jc w:val="center"/>
+        <w:rPr>
+          <w:noProof/>
+        </w:rPr>
+      </w:pPr>
+    </w:p>
+    <w:p>
+      <w:pPr>
+        <w:tabs>
+          <w:tab w:val="left" w:pos="691"/>
+        </w:tabs>
+        <w:spacing w:line="260" w:lineRule="exact"/>
+        <w:ind w:left="576"/>
+        <w:jc w:val="center"/>
+        <w:rPr>
+          <w:noProof/>
+        </w:rPr>
+      </w:pPr>
+    </w:p>
+    <w:p>
+      <w:pPr>
+        <w:tabs>
+          <w:tab w:val="left" w:pos="691"/>
+        </w:tabs>
+        <w:spacing w:line="260" w:lineRule="exact"/>
+        <w:ind w:left="576"/>
+        <w:jc w:val="center"/>
+        <w:rPr>
+          <w:noProof/>
+        </w:rPr>
+      </w:pPr>
+    </w:p>
+    <w:p>
+      <w:pPr>
+        <w:tabs>
+          <w:tab w:val="left" w:pos="691"/>
+        </w:tabs>
+        <w:spacing w:line="260" w:lineRule="exact"/>
+        <w:ind w:left="576"/>
+        <w:jc w:val="center"/>
+        <w:rPr>
+          <w:noProof/>
+        </w:rPr>
+      </w:pPr>
+    </w:p>
+    <w:p>
+      <w:pPr>
+        <w:tabs>
+          <w:tab w:val="left" w:pos="691"/>
+        </w:tabs>
+        <w:spacing w:line="260" w:lineRule="exact"/>
+        <w:ind w:left="576"/>
+        <w:jc w:val="center"/>
+        <w:rPr>
+          <w:noProof/>
+        </w:rPr>
+      </w:pPr>
+    </w:p>
+    <w:p>
+      <w:pPr>
+        <w:tabs>
+          <w:tab w:val="left" w:pos="691"/>
+        </w:tabs>
+        <w:spacing w:line="260" w:lineRule="exact"/>
+        <w:ind w:left="576"/>
+        <w:jc w:val="center"/>
+        <w:rPr>
+          <w:noProof/>
+        </w:rPr>
+      </w:pPr>
+    </w:p>
+    <w:p>
+      <w:pPr>
+        <w:tabs>
+          <w:tab w:val="left" w:pos="691"/>
+        </w:tabs>
+        <w:spacing w:line="260" w:lineRule="exact"/>
+        <w:ind w:left="576"/>
+        <w:jc w:val="center"/>
+        <w:rPr>
+          <w:noProof/>
+        </w:rPr>
+      </w:pPr>
+    </w:p>
+    <w:p>
+      <w:pPr>
+        <w:tabs>
+          <w:tab w:val="left" w:pos="691"/>
+        </w:tabs>
+        <w:spacing w:line="260" w:lineRule="exact"/>
+        <w:ind w:left="576"/>
+        <w:jc w:val="center"/>
+        <w:rPr>
+          <w:noProof/>
+        </w:rPr>
+      </w:pPr>
+    </w:p>
+    <w:p>
+      <w:pPr>
+        <w:tabs>
+          <w:tab w:val="left" w:pos="691"/>
+        </w:tabs>
+        <w:spacing w:line="260" w:lineRule="exact"/>
+        <w:ind w:left="576"/>
+        <w:jc w:val="center"/>
+        <w:rPr>
+          <w:noProof/>
+        </w:rPr>
+      </w:pPr>
+    </w:p>
+    <w:p>
+      <w:pPr>
+        <w:tabs>
+          <w:tab w:val="left" w:pos="691"/>
+        </w:tabs>
+        <w:spacing w:line="260" w:lineRule="exact"/>
+        <w:ind w:left="576"/>
+        <w:jc w:val="center"/>
+        <w:rPr>
+          <w:noProof/>
+        </w:rPr>
+      </w:pPr>
+    </w:p>
+    <w:p>
+      <w:pPr>
+        <w:tabs>
+          <w:tab w:val="left" w:pos="691"/>
+        </w:tabs>
+        <w:spacing w:line="260" w:lineRule="exact"/>
+        <w:jc w:val="center"/>
+      </w:pPr>
+      <w:r>
+        <w:rPr>
+          <w:noProof/>
+        </w:rPr>
+      </w:r>
+      <w:r>
+        <w:rPr>
+          <w:noProof/>
+        </w:rPr>
+        <w:pict w14:anchorId="0A27B7CD">
+          <v:shape id="_x0000_s1026" type="#_x0000_t75" style="width:516.4pt;height:159.6pt;mso-left-percent:-10001;mso-top-percent:-10001;mso-position-horizontal:absolute;mso-position-horizontal-relative:char;mso-position-vertical:absolute;mso-position-vertical-relative:line;mso-left-percent:-10001;mso-top-percent:-10001">
+            <v:imagedata r:id="rId16" o:title=""/>
+            <w10:anchorlock/>
+          </v:shape>
+        </w:pict>
+      </w:r>
+    </w:p>
+    <w:p>
+      <w:pPr>
+        <w:tabs>
+          <w:tab w:val="left" w:pos="691"/>
+        </w:tabs>
+        <w:spacing w:line="260" w:lineRule="exact"/>
+        <w:ind w:left="576"/>
+        <w:jc w:val="center"/>
+      </w:pPr>
+    </w:p>
+    <w:p>
+      <w:pPr>
+        <w:tabs>
+          <w:tab w:val="left" w:pos="691"/>
+        </w:tabs>
+        <w:spacing w:line="260" w:lineRule="exact"/>
+        <w:ind w:left="576"/>
+        <w:jc w:val="center"/>
+      </w:pPr>
+      <w:r>
+        <w:t>Figure 2.1: Nested State 1 for State Transition Chart (NS-1)</w:t>
+      </w:r>
+    </w:p>
+    <w:p>
+      <w:pPr>
+        <w:widowControl w:val="0"/>
+        <w:tabs>
+          <w:tab w:val="left" w:pos="691"/>
+        </w:tabs>
+        <w:spacing w:line="260" w:lineRule="exact"/>
+        <w:ind w:left="576"/>
+      </w:pPr>
+    </w:p>
+    <w:p>
+      <w:pPr>
+        <w:pStyle w:val="Heading2"/>
+        <w:rPr>
+          <w:rFonts w:ascii="Times New Roman" w:hAnsi="Times New Roman"/>
+        </w:rPr>
+      </w:pPr>
+      <w:bookmarkStart w:id="12" w:name="_Toc118877310"/>
+      <w:r>
+        <w:rPr>
+          <w:rFonts w:ascii="Times New Roman" w:hAnsi="Times New Roman"/>
+        </w:rPr>
+        <w:t>Internal Communications Architecture</w:t>
+      </w:r>
+      <w:bookmarkEnd w:id="12"/>
+    </w:p>
+    <w:p>
+      <w:r>
+        <w:t xml:space="preserve">In the NASA Vestibular Chair System, the main communication channels happen over UART from sending and receiving commands from the web interface and processing digital signals from the controller module I/O. Additionally, I2C will be utilized by the </w:t>
+      </w:r>
+      <w:proofErr w:type="spellStart"/>
+      <w:r>
+        <w:t>Nucleo</w:t>
+      </w:r>
+      <w:proofErr w:type="spellEnd"/>
+      <w:r>
+        <w:t xml:space="preserve"> microcontroller to interface with the motor controller and the seven-segment displays. Lastly, Bluetooth will be utilized to receive data from the wireless input device indicating what direction the user believes they are spinning in. This is feasible because the Nucleo-WB55RG has a built-in Bluetooth module.  Due to the recent changes in the communication architecture, a diagram detailing the inter-communication between components is not ready at this time but will be included in the next revision of this document. </w:t>
+      </w:r>
+    </w:p>
+    <w:p/>
+    <w:p>
+      <w:r>
+        <w:t xml:space="preserve">Figure 3 listed below is a simple data flow </w:t>
+      </w:r>
+      <w:proofErr w:type="gramStart"/>
+      <w:r>
+        <w:t>diagram,  detailing</w:t>
+      </w:r>
+      <w:proofErr w:type="gramEnd"/>
+      <w:r>
+        <w:t xml:space="preserve"> the critical piece of information being transferred from </w:t>
+      </w:r>
+      <w:proofErr w:type="spellStart"/>
+      <w:r>
+        <w:t>components.To</w:t>
+      </w:r>
+      <w:proofErr w:type="spellEnd"/>
+      <w:r>
+        <w:t xml:space="preserve"> make the diagram more simple, the controller module is assumed to include all required electronics including the </w:t>
+      </w:r>
+      <w:proofErr w:type="spellStart"/>
+      <w:r>
+        <w:t>Nucleo</w:t>
+      </w:r>
+      <w:proofErr w:type="spellEnd"/>
+      <w:r>
+        <w:t xml:space="preserve"> Microcontroller, G2 motor controller, seven segment </w:t>
+      </w:r>
+      <w:proofErr w:type="spellStart"/>
+      <w:r>
+        <w:t>leds</w:t>
+      </w:r>
+      <w:proofErr w:type="spellEnd"/>
+      <w:r>
+        <w:t xml:space="preserve">, switches, and the potentiometer. </w:t>
+      </w:r>
+    </w:p>
+    <w:p/>
+    <w:p>
+      <w:pPr>
+        <w:jc w:val="center"/>
+        <w:rPr>
+          <w:noProof/>
+        </w:rPr>
+      </w:pPr>
+      <w:r>
+        <w:rPr>
+          <w:noProof/>
+        </w:rPr>
+        <w:lastRenderedPageBreak/>
+        <w:pict w14:anchorId="30C2F0EA">
+          <v:shape id="Picture 1" o:spid="_x0000_i1028" type="#_x0000_t75" style="width:385.6pt;height:265.9pt;visibility:visible;mso-wrap-style:square">
+            <v:imagedata r:id="rId17" o:title=""/>
+          </v:shape>
+        </w:pict>
+      </w:r>
+    </w:p>
+    <w:p>
+      <w:pPr>
+        <w:jc w:val="center"/>
+      </w:pPr>
+      <w:r>
+        <w:rPr>
+          <w:noProof/>
+        </w:rPr>
+        <w:t>Figure 3: Level 0 Data Flow Diagram for NASA Vestibular Chair System</w:t>
+      </w:r>
+    </w:p>
+    <w:p>
+      <w:pPr>
+        <w:pStyle w:val="Heading1"/>
+        <w:rPr>
+          <w:rFonts w:ascii="Times New Roman" w:hAnsi="Times New Roman"/>
+        </w:rPr>
+      </w:pPr>
+      <w:bookmarkStart w:id="13" w:name="_Toc118877311"/>
+      <w:r>
+        <w:rPr>
+          <w:rFonts w:ascii="Times New Roman" w:hAnsi="Times New Roman"/>
+        </w:rPr>
+        <w:t>HUMAN-MACHINE INTERFACE</w:t>
+      </w:r>
+      <w:bookmarkEnd w:id="13"/>
     </w:p>
     <w:p>
       <w:pPr>
@@ -3107,16 +4223,16 @@
         <w:autoSpaceDN w:val="0"/>
         <w:adjustRightInd w:val="0"/>
         <w:spacing w:line="260" w:lineRule="exact"/>
-        <w:ind w:left="576"/>
-        <w:rPr>
-          <w:bCs/>
-        </w:rPr>
-      </w:pPr>
-      <w:r>
-        <w:rPr>
-          <w:bCs/>
-        </w:rPr>
-        <w:t xml:space="preserve">The software is planned to be </w:t>
+        <w:ind w:left="432"/>
+        <w:rPr>
+          <w:bCs/>
+        </w:rPr>
+      </w:pPr>
+      <w:r>
+        <w:rPr>
+          <w:bCs/>
+        </w:rPr>
+        <w:t>Human input will be necessary for the system as the input for the chair is needed to increase its voltage and by extension its speed. This interaction will cause the user to be able to adjust the chair’s speed gradually through the controller device.</w:t>
       </w:r>
     </w:p>
     <w:p>
@@ -3124,349 +4240,16 @@
         <w:pStyle w:val="Heading2"/>
         <w:rPr>
           <w:rFonts w:ascii="Times New Roman" w:hAnsi="Times New Roman"/>
-          <w:highlight w:val="yellow"/>
-        </w:rPr>
-      </w:pPr>
-      <w:bookmarkStart w:id="12" w:name="_Toc116055626"/>
+        </w:rPr>
+      </w:pPr>
+      <w:bookmarkStart w:id="14" w:name="_Toc118877312"/>
       <w:r>
         <w:rPr>
           <w:rFonts w:ascii="Times New Roman" w:hAnsi="Times New Roman"/>
-          <w:highlight w:val="yellow"/>
-        </w:rPr>
-        <w:t>Internal Communications Architecture</w:t>
-      </w:r>
-      <w:bookmarkEnd w:id="12"/>
-    </w:p>
-    <w:p>
-      <w:pPr>
-        <w:widowControl w:val="0"/>
-        <w:tabs>
-          <w:tab w:val="left" w:pos="691"/>
-        </w:tabs>
-        <w:autoSpaceDE w:val="0"/>
-        <w:autoSpaceDN w:val="0"/>
-        <w:adjustRightInd w:val="0"/>
-        <w:spacing w:line="260" w:lineRule="exact"/>
-        <w:ind w:left="576"/>
-        <w:rPr>
-          <w:bCs/>
-        </w:rPr>
-      </w:pPr>
-      <w:r>
-        <w:rPr>
-          <w:bCs/>
-        </w:rPr>
-        <w:t xml:space="preserve">In this section, describe the overall communications within the system; for example, LANs, buses, etc.  Include the communications architecture(s) being implemented, such as </w:t>
-      </w:r>
-      <w:r>
-        <w:rPr>
-          <w:bCs/>
-          <w:iCs/>
-        </w:rPr>
-        <w:t>X.25</w:t>
-      </w:r>
-      <w:r>
-        <w:rPr>
-          <w:bCs/>
-          <w:i/>
-        </w:rPr>
-        <w:t xml:space="preserve">, </w:t>
-      </w:r>
-      <w:r>
-        <w:rPr>
-          <w:bCs/>
-        </w:rPr>
-        <w:t>Token Ring, etc.  Provide a diagram depicting the communications path(s) between the system and subsystem modules.  If appropriate, use subsections to address each architecture being employed.</w:t>
-      </w:r>
-    </w:p>
-    <w:p>
-      <w:pPr>
-        <w:widowControl w:val="0"/>
-        <w:tabs>
-          <w:tab w:val="left" w:pos="691"/>
-        </w:tabs>
-        <w:autoSpaceDE w:val="0"/>
-        <w:autoSpaceDN w:val="0"/>
-        <w:adjustRightInd w:val="0"/>
-        <w:spacing w:line="260" w:lineRule="exact"/>
-        <w:rPr>
-          <w:bCs/>
-        </w:rPr>
-      </w:pPr>
-    </w:p>
-    <w:p>
-      <w:pPr>
-        <w:widowControl w:val="0"/>
-        <w:tabs>
-          <w:tab w:val="left" w:pos="691"/>
-        </w:tabs>
-        <w:autoSpaceDE w:val="0"/>
-        <w:autoSpaceDN w:val="0"/>
-        <w:adjustRightInd w:val="0"/>
-        <w:spacing w:line="260" w:lineRule="exact"/>
-        <w:ind w:left="576"/>
-        <w:rPr>
-          <w:bCs/>
-        </w:rPr>
-      </w:pPr>
-      <w:r>
-        <w:rPr>
-          <w:b/>
-        </w:rPr>
-        <w:t>Note:</w:t>
-      </w:r>
-      <w:r>
-        <w:rPr>
-          <w:bCs/>
-        </w:rPr>
-        <w:t xml:space="preserve"> The diagrams should map to the FRD context diagrams.</w:t>
-      </w:r>
-    </w:p>
-    <w:p>
-      <w:pPr>
-        <w:pStyle w:val="Heading1"/>
-        <w:rPr>
-          <w:rFonts w:ascii="Times New Roman" w:hAnsi="Times New Roman"/>
-        </w:rPr>
-      </w:pPr>
-      <w:bookmarkStart w:id="13" w:name="_Toc116055627"/>
-      <w:r>
-        <w:rPr>
-          <w:rFonts w:ascii="Times New Roman" w:hAnsi="Times New Roman"/>
-        </w:rPr>
-        <w:t>HUMAN-MACHINE INTERFACE</w:t>
-      </w:r>
-      <w:bookmarkEnd w:id="13"/>
-    </w:p>
-    <w:p>
-      <w:pPr>
-        <w:widowControl w:val="0"/>
-        <w:tabs>
-          <w:tab w:val="left" w:pos="691"/>
-        </w:tabs>
-        <w:autoSpaceDE w:val="0"/>
-        <w:autoSpaceDN w:val="0"/>
-        <w:adjustRightInd w:val="0"/>
-        <w:spacing w:line="260" w:lineRule="exact"/>
-        <w:ind w:left="432"/>
-        <w:rPr>
-          <w:bCs/>
-        </w:rPr>
-      </w:pPr>
-      <w:r>
-        <w:rPr>
-          <w:bCs/>
-        </w:rPr>
-        <w:t>Human input will be necessary for the system as the input for the chair is needed to increas</w:t>
-      </w:r>
-      <w:r>
-        <w:rPr>
-          <w:bCs/>
-        </w:rPr>
-        <w:t>e its voltage, and by extension its speed. This interaction will cause the user to be able to adjust the chair’s speed gradually through the controller device.</w:t>
-      </w:r>
-    </w:p>
-    <w:p>
-      <w:pPr>
-        <w:pStyle w:val="Heading2"/>
-        <w:rPr>
-          <w:rFonts w:ascii="Times New Roman" w:hAnsi="Times New Roman"/>
-          <w:highlight w:val="yellow"/>
-        </w:rPr>
-      </w:pPr>
-      <w:bookmarkStart w:id="14" w:name="_Toc116055628"/>
-      <w:r>
-        <w:rPr>
-          <w:rFonts w:ascii="Times New Roman" w:hAnsi="Times New Roman"/>
-          <w:highlight w:val="yellow"/>
         </w:rPr>
         <w:t>Inputs</w:t>
       </w:r>
       <w:bookmarkEnd w:id="14"/>
-    </w:p>
-    <w:p>
-      <w:pPr>
-        <w:widowControl w:val="0"/>
-        <w:tabs>
-          <w:tab w:val="left" w:pos="691"/>
-        </w:tabs>
-        <w:autoSpaceDE w:val="0"/>
-        <w:autoSpaceDN w:val="0"/>
-        <w:adjustRightInd w:val="0"/>
-        <w:spacing w:line="260" w:lineRule="exact"/>
-        <w:ind w:left="576"/>
-        <w:rPr>
-          <w:bCs/>
-        </w:rPr>
-      </w:pPr>
-      <w:r>
-        <w:rPr>
-          <w:bCs/>
-        </w:rPr>
-        <w:t>This section is a description of the input media used by the operator for providing information to the system; show a mapping to the high-level data flows described in Section 1 .2.1, System Overview.  For example, data entry screens, optical character readers, bar scanners, etc.  If appropriate, the input record types, file structures, and database structures provided in Section 3, File and Database Design, may be referenced.  Include data element definitions, or refer to the data dictionary.</w:t>
-      </w:r>
-    </w:p>
-    <w:p>
-      <w:pPr>
-        <w:widowControl w:val="0"/>
-        <w:tabs>
-          <w:tab w:val="left" w:pos="691"/>
-        </w:tabs>
-        <w:autoSpaceDE w:val="0"/>
-        <w:autoSpaceDN w:val="0"/>
-        <w:adjustRightInd w:val="0"/>
-        <w:spacing w:line="260" w:lineRule="exact"/>
-        <w:rPr>
-          <w:bCs/>
-        </w:rPr>
-      </w:pPr>
-    </w:p>
-    <w:p>
-      <w:pPr>
-        <w:widowControl w:val="0"/>
-        <w:tabs>
-          <w:tab w:val="left" w:pos="691"/>
-        </w:tabs>
-        <w:autoSpaceDE w:val="0"/>
-        <w:autoSpaceDN w:val="0"/>
-        <w:adjustRightInd w:val="0"/>
-        <w:spacing w:line="260" w:lineRule="exact"/>
-        <w:ind w:left="576"/>
-        <w:rPr>
-          <w:bCs/>
-        </w:rPr>
-      </w:pPr>
-      <w:r>
-        <w:rPr>
-          <w:bCs/>
-        </w:rPr>
-        <w:t>Provide the layout of all input data screens or graphical user interfaces (GUTs) (for example, windows).  Provide a graphic representation of each interface.  Define all data elements associated with each screen or GUI, or reference the data dictionary.</w:t>
-      </w:r>
-    </w:p>
-    <w:p>
-      <w:pPr>
-        <w:widowControl w:val="0"/>
-        <w:tabs>
-          <w:tab w:val="left" w:pos="691"/>
-        </w:tabs>
-        <w:autoSpaceDE w:val="0"/>
-        <w:autoSpaceDN w:val="0"/>
-        <w:adjustRightInd w:val="0"/>
-        <w:spacing w:line="260" w:lineRule="exact"/>
-        <w:rPr>
-          <w:bCs/>
-        </w:rPr>
-      </w:pPr>
-    </w:p>
-    <w:p>
-      <w:pPr>
-        <w:widowControl w:val="0"/>
-        <w:tabs>
-          <w:tab w:val="left" w:pos="691"/>
-        </w:tabs>
-        <w:autoSpaceDE w:val="0"/>
-        <w:autoSpaceDN w:val="0"/>
-        <w:adjustRightInd w:val="0"/>
-        <w:spacing w:line="260" w:lineRule="exact"/>
-        <w:ind w:left="576"/>
-        <w:rPr>
-          <w:bCs/>
-        </w:rPr>
-      </w:pPr>
-      <w:r>
-        <w:rPr>
-          <w:bCs/>
-        </w:rPr>
-        <w:t>This section should contain edit criteria for the data elements, including specific values, range of values, mandatory/optional, alphanumeric values, and length.  Also address data entry controls to prevent edit bypassing.</w:t>
-      </w:r>
-    </w:p>
-    <w:p>
-      <w:pPr>
-        <w:widowControl w:val="0"/>
-        <w:tabs>
-          <w:tab w:val="left" w:pos="691"/>
-        </w:tabs>
-        <w:autoSpaceDE w:val="0"/>
-        <w:autoSpaceDN w:val="0"/>
-        <w:adjustRightInd w:val="0"/>
-        <w:spacing w:line="260" w:lineRule="exact"/>
-        <w:rPr>
-          <w:bCs/>
-        </w:rPr>
-      </w:pPr>
-    </w:p>
-    <w:p>
-      <w:pPr>
-        <w:widowControl w:val="0"/>
-        <w:tabs>
-          <w:tab w:val="left" w:pos="691"/>
-        </w:tabs>
-        <w:autoSpaceDE w:val="0"/>
-        <w:autoSpaceDN w:val="0"/>
-        <w:adjustRightInd w:val="0"/>
-        <w:spacing w:line="260" w:lineRule="exact"/>
-        <w:ind w:left="576"/>
-        <w:rPr>
-          <w:bCs/>
-        </w:rPr>
-      </w:pPr>
-      <w:r>
-        <w:rPr>
-          <w:bCs/>
-        </w:rPr>
-        <w:t>Discuss the miscellaneous messages associated with operator inputs, including the following:</w:t>
-      </w:r>
-    </w:p>
-    <w:p>
-      <w:pPr>
-        <w:widowControl w:val="0"/>
-        <w:tabs>
-          <w:tab w:val="left" w:pos="691"/>
-        </w:tabs>
-        <w:autoSpaceDE w:val="0"/>
-        <w:autoSpaceDN w:val="0"/>
-        <w:adjustRightInd w:val="0"/>
-        <w:spacing w:line="260" w:lineRule="exact"/>
-        <w:rPr>
-          <w:bCs/>
-        </w:rPr>
-      </w:pPr>
-    </w:p>
-    <w:p>
-      <w:pPr>
-        <w:pStyle w:val="Bullet"/>
-        <w:numPr>
-          <w:ilvl w:val="0"/>
-          <w:numId w:val="5"/>
-        </w:numPr>
-      </w:pPr>
-      <w:r>
-        <w:t>Copies of form(s) if the input data are keyed or scanned for data entry from printed forms</w:t>
-      </w:r>
-    </w:p>
-    <w:p>
-      <w:pPr>
-        <w:pStyle w:val="Bullet"/>
-        <w:numPr>
-          <w:ilvl w:val="0"/>
-          <w:numId w:val="5"/>
-        </w:numPr>
-      </w:pPr>
-      <w:r>
-        <w:t>Description of any access restrictions or security considerations</w:t>
-      </w:r>
-    </w:p>
-    <w:p>
-      <w:pPr>
-        <w:pStyle w:val="Bullet"/>
-        <w:numPr>
-          <w:ilvl w:val="0"/>
-          <w:numId w:val="5"/>
-        </w:numPr>
-      </w:pPr>
-      <w:r>
-        <w:t>Each transaction name, code, and definition, if the system is a transaction-based processing system</w:t>
-      </w:r>
     </w:p>
     <w:p>
       <w:pPr>
@@ -3477,21 +4260,8 @@
         </w:numPr>
         <w:ind w:left="720"/>
       </w:pPr>
-    </w:p>
-    <w:p>
-      <w:pPr>
-        <w:pStyle w:val="Bullet"/>
-        <w:numPr>
-          <w:ilvl w:val="0"/>
-          <w:numId w:val="0"/>
-        </w:numPr>
-        <w:ind w:left="720"/>
-      </w:pPr>
-      <w:r>
-        <w:t xml:space="preserve">The inputs of the system will be given from the controller to the chair to allow movement of the chair or set up of testing cases for the voltage to be applied without needing to be adjusted by the user. </w:t>
-      </w:r>
-      <w:r>
-        <w:t xml:space="preserve">These inputs are user generated, as the individual in control of the device sets the voltage that the chair is being given. The sensors used will also count as input, including things such as the tachometer and accelerometer. </w:t>
+      <w:r>
+        <w:t>The inputs of the system will be given from the controller to the chair to allow movement of the chair or set up of testing cases for the voltage to be applied without needing to be adjusted by the user. These inputs are user-generated, as the individual in control of the device sets the voltage that the chair is being given. The sensors used will also count as input, including things such as the tachometer and accelerometer. Another input will come from the individual sitting in the chair, as they will be able to send data indicating the direction, they believe they are spinning in.</w:t>
       </w:r>
     </w:p>
     <w:p>
@@ -3501,7 +4271,7 @@
           <w:rFonts w:ascii="Times New Roman" w:hAnsi="Times New Roman"/>
         </w:rPr>
       </w:pPr>
-      <w:bookmarkStart w:id="15" w:name="_Toc116055629"/>
+      <w:bookmarkStart w:id="15" w:name="_Toc118877313"/>
       <w:r>
         <w:rPr>
           <w:rFonts w:ascii="Times New Roman" w:hAnsi="Times New Roman"/>
@@ -3521,83 +4291,16 @@
         <w:adjustRightInd w:val="0"/>
         <w:spacing w:line="260" w:lineRule="exact"/>
         <w:ind w:left="576"/>
-      </w:pPr>
-      <w:r>
-        <w:rPr>
-          <w:bCs/>
-        </w:rPr>
-        <w:t>The</w:t>
-      </w:r>
-      <w:r>
-        <w:rPr>
-          <w:bCs/>
-        </w:rPr>
-        <w:t xml:space="preserve"> output response from the chair </w:t>
-      </w:r>
-      <w:r>
-        <w:rPr>
-          <w:bCs/>
-        </w:rPr>
-        <w:t>should be the tachometer reading to feed into the controller to control the speed via its feedback. This will allow the system</w:t>
-      </w:r>
-      <w:r>
-        <w:rPr>
-          <w:bCs/>
-        </w:rPr>
-        <w:t xml:space="preserve"> to avoid reaching a speed that outpaces the scope of the controller. </w:t>
-      </w:r>
-      <w:r>
-        <w:rPr>
-          <w:bCs/>
-        </w:rPr>
-        <w:t>The other output is that given from the chair itself, which is its actual rotation given the input voltage supplied by the controller.</w:t>
-      </w:r>
-      <w:r>
-        <w:rPr>
-          <w:bCs/>
-        </w:rPr>
-        <w:t xml:space="preserve"> The feedback from the chair should also be able to communicate the direction it is rotating to the controller.</w:t>
-      </w:r>
-      <w:r>
-        <w:rPr>
-          <w:bCs/>
-        </w:rPr>
-        <w:t xml:space="preserve"> </w:t>
-      </w:r>
-    </w:p>
-    <w:p>
-      <w:pPr>
-        <w:pStyle w:val="Heading1"/>
-        <w:rPr>
-          <w:rFonts w:ascii="Times New Roman" w:hAnsi="Times New Roman"/>
-        </w:rPr>
-      </w:pPr>
-      <w:bookmarkStart w:id="16" w:name="_Toc116055630"/>
-      <w:r>
-        <w:rPr>
-          <w:rFonts w:ascii="Times New Roman" w:hAnsi="Times New Roman"/>
-        </w:rPr>
-        <w:t>DETAILED DESIGN</w:t>
-      </w:r>
-      <w:bookmarkEnd w:id="16"/>
-    </w:p>
-    <w:p>
-      <w:pPr>
-        <w:pStyle w:val="Heading2"/>
-        <w:rPr>
-          <w:rFonts w:ascii="Times New Roman" w:hAnsi="Times New Roman"/>
-          <w:highlight w:val="yellow"/>
-        </w:rPr>
-      </w:pPr>
-      <w:bookmarkStart w:id="17" w:name="_Toc116055631"/>
-      <w:r>
-        <w:rPr>
-          <w:rFonts w:ascii="Times New Roman" w:hAnsi="Times New Roman"/>
-          <w:highlight w:val="yellow"/>
-        </w:rPr>
-        <w:t>Hardware Detailed Design</w:t>
-      </w:r>
-      <w:bookmarkEnd w:id="17"/>
+        <w:rPr>
+          <w:bCs/>
+        </w:rPr>
+      </w:pPr>
+      <w:r>
+        <w:rPr>
+          <w:bCs/>
+        </w:rPr>
+        <w:t>The output response from the chair should be the tachometer reading to feed into the controller to control the speed via its feedback. This will allow the system to avoid reaching a speed that outpaces the scope of the controller. The other output is that given from the chair itself, which is its actual rotation given the input voltage supplied by the controller. The feedback from the chair should also be able to communicate the direction it is rotating to the controller.</w:t>
+      </w:r>
     </w:p>
     <w:p>
       <w:pPr>
@@ -3610,16 +4313,303 @@
         <w:adjustRightInd w:val="0"/>
         <w:spacing w:line="260" w:lineRule="exact"/>
         <w:ind w:left="576"/>
-        <w:rPr>
-          <w:bCs/>
-        </w:rPr>
-      </w:pPr>
-      <w:r>
-        <w:rPr>
-          <w:bCs/>
-        </w:rPr>
-        <w:t xml:space="preserve">A hardware component is the lowest level of design granularity in the system. </w:t>
-      </w:r>
+      </w:pPr>
+      <w:r>
+        <w:rPr>
+          <w:bCs/>
+        </w:rPr>
+        <w:br w:type="page"/>
+      </w:r>
+      <w:r>
+        <w:rPr>
+          <w:bCs/>
+        </w:rPr>
+        <w:lastRenderedPageBreak/>
+        <w:t xml:space="preserve"> </w:t>
+      </w:r>
+    </w:p>
+    <w:p>
+      <w:pPr>
+        <w:pStyle w:val="Heading1"/>
+        <w:rPr>
+          <w:rFonts w:ascii="Times New Roman" w:hAnsi="Times New Roman"/>
+        </w:rPr>
+      </w:pPr>
+      <w:bookmarkStart w:id="16" w:name="_Toc118877314"/>
+      <w:r>
+        <w:rPr>
+          <w:rFonts w:ascii="Times New Roman" w:hAnsi="Times New Roman"/>
+        </w:rPr>
+        <w:t>DETAILED DESIGN</w:t>
+      </w:r>
+      <w:bookmarkEnd w:id="16"/>
+    </w:p>
+    <w:p>
+      <w:r>
+        <w:t>This section contains detailed information about the hardware and software design of the system</w:t>
+      </w:r>
+    </w:p>
+    <w:p>
+      <w:pPr>
+        <w:pStyle w:val="Heading2"/>
+        <w:rPr>
+          <w:rFonts w:ascii="Times New Roman" w:hAnsi="Times New Roman"/>
+        </w:rPr>
+      </w:pPr>
+      <w:bookmarkStart w:id="17" w:name="_Toc118877315"/>
+      <w:r>
+        <w:rPr>
+          <w:rFonts w:ascii="Times New Roman" w:hAnsi="Times New Roman"/>
+        </w:rPr>
+        <w:t>Hardware Detailed Design</w:t>
+      </w:r>
+      <w:bookmarkEnd w:id="17"/>
+    </w:p>
+    <w:p>
+      <w:r>
+        <w:t>The system is centered around the Nucleo-WB55RG microcontroller. This component will perform the following roles at a minimum:</w:t>
+      </w:r>
+    </w:p>
+    <w:p>
+      <w:pPr>
+        <w:pStyle w:val="ListParagraph"/>
+        <w:numPr>
+          <w:ilvl w:val="0"/>
+          <w:numId w:val="10"/>
+        </w:numPr>
+      </w:pPr>
+      <w:r>
+        <w:t>Accept user input from the proctor</w:t>
+      </w:r>
+    </w:p>
+    <w:p>
+      <w:pPr>
+        <w:pStyle w:val="ListParagraph"/>
+        <w:numPr>
+          <w:ilvl w:val="0"/>
+          <w:numId w:val="10"/>
+        </w:numPr>
+      </w:pPr>
+      <w:r>
+        <w:t>Perform data acquisition at a sufficient sampling rate</w:t>
+      </w:r>
+    </w:p>
+    <w:p>
+      <w:pPr>
+        <w:pStyle w:val="ListParagraph"/>
+        <w:numPr>
+          <w:ilvl w:val="0"/>
+          <w:numId w:val="10"/>
+        </w:numPr>
+      </w:pPr>
+      <w:r>
+        <w:t>Process commands sent via UART</w:t>
+      </w:r>
+    </w:p>
+    <w:p>
+      <w:pPr>
+        <w:pStyle w:val="ListParagraph"/>
+        <w:numPr>
+          <w:ilvl w:val="0"/>
+          <w:numId w:val="10"/>
+        </w:numPr>
+      </w:pPr>
+      <w:r>
+        <w:t>Send data to peripherals through I2C</w:t>
+      </w:r>
+    </w:p>
+    <w:p>
+      <w:pPr>
+        <w:pStyle w:val="ListParagraph"/>
+        <w:numPr>
+          <w:ilvl w:val="0"/>
+          <w:numId w:val="10"/>
+        </w:numPr>
+      </w:pPr>
+      <w:r>
+        <w:t>Process commands via Bluetooth from wireless bi-directional input</w:t>
+      </w:r>
+    </w:p>
+    <w:p>
+      <w:pPr>
+        <w:pStyle w:val="ListParagraph"/>
+        <w:numPr>
+          <w:ilvl w:val="0"/>
+          <w:numId w:val="10"/>
+        </w:numPr>
+      </w:pPr>
+      <w:r>
+        <w:t>Send data to the web interface via UART</w:t>
+      </w:r>
+    </w:p>
+    <w:p>
+      <w:pPr>
+        <w:pStyle w:val="ListParagraph"/>
+        <w:numPr>
+          <w:ilvl w:val="0"/>
+          <w:numId w:val="10"/>
+        </w:numPr>
+      </w:pPr>
+      <w:r>
+        <w:t xml:space="preserve">Control the vestibular chair’s RPM via commands sent to the motor controller. </w:t>
+      </w:r>
+    </w:p>
+    <w:p/>
+    <w:p>
+      <w:r>
+        <w:t>Figures 4, 5, and 6 are a simplified overview of the hardware and components present in the system. Note, that these diagrams do not document the internal communication between each module.</w:t>
+      </w:r>
+    </w:p>
+    <w:p/>
+    <w:p>
+      <w:pPr>
+        <w:jc w:val="center"/>
+      </w:pPr>
+      <w:r>
+        <w:rPr>
+          <w:noProof/>
+        </w:rPr>
+        <w:pict w14:anchorId="41A118C0">
+          <v:shape id="_x0000_i1029" type="#_x0000_t75" style="width:371.5pt;height:218.65pt;visibility:visible;mso-wrap-style:square">
+            <v:imagedata r:id="rId18" o:title=""/>
+          </v:shape>
+        </w:pict>
+      </w:r>
+    </w:p>
+    <w:p/>
+    <w:p/>
+    <w:p>
+      <w:pPr>
+        <w:jc w:val="center"/>
+      </w:pPr>
+      <w:r>
+        <w:t>Figure 4: Simplified overview of NASA Vestibular Chair Controller Module</w:t>
+      </w:r>
+    </w:p>
+    <w:p/>
+    <w:p>
+      <w:pPr>
+        <w:rPr>
+          <w:noProof/>
+        </w:rPr>
+      </w:pPr>
+    </w:p>
+    <w:p>
+      <w:pPr>
+        <w:jc w:val="center"/>
+        <w:rPr>
+          <w:noProof/>
+        </w:rPr>
+      </w:pPr>
+      <w:r>
+        <w:rPr>
+          <w:noProof/>
+        </w:rPr>
+        <w:lastRenderedPageBreak/>
+        <w:pict w14:anchorId="5C3F4C20">
+          <v:shape id="_x0000_i1030" type="#_x0000_t75" style="width:399.3pt;height:254.85pt;visibility:visible;mso-wrap-style:square">
+            <v:imagedata r:id="rId19" o:title=""/>
+          </v:shape>
+        </w:pict>
+      </w:r>
+    </w:p>
+    <w:p>
+      <w:pPr>
+        <w:rPr>
+          <w:noProof/>
+        </w:rPr>
+      </w:pPr>
+    </w:p>
+    <w:p>
+      <w:pPr>
+        <w:jc w:val="center"/>
+        <w:rPr>
+          <w:noProof/>
+        </w:rPr>
+      </w:pPr>
+      <w:r>
+        <w:rPr>
+          <w:noProof/>
+        </w:rPr>
+        <w:t>Figure 5: Overview of NASA Vestibular Chair Components</w:t>
+      </w:r>
+    </w:p>
+    <w:p>
+      <w:pPr>
+        <w:jc w:val="center"/>
+        <w:rPr>
+          <w:noProof/>
+        </w:rPr>
+      </w:pPr>
+    </w:p>
+    <w:p>
+      <w:pPr>
+        <w:jc w:val="center"/>
+        <w:rPr>
+          <w:noProof/>
+        </w:rPr>
+      </w:pPr>
+    </w:p>
+    <w:p>
+      <w:pPr>
+        <w:jc w:val="center"/>
+        <w:rPr>
+          <w:noProof/>
+        </w:rPr>
+      </w:pPr>
+      <w:r>
+        <w:rPr>
+          <w:noProof/>
+        </w:rPr>
+        <w:pict w14:anchorId="03584151">
+          <v:shape id="_x0000_i1031" type="#_x0000_t75" style="width:399.3pt;height:147.1pt;visibility:visible;mso-wrap-style:square">
+            <v:imagedata r:id="rId20" o:title=""/>
+          </v:shape>
+        </w:pict>
+      </w:r>
+    </w:p>
+    <w:p>
+      <w:pPr>
+        <w:jc w:val="center"/>
+        <w:rPr>
+          <w:noProof/>
+        </w:rPr>
+      </w:pPr>
+    </w:p>
+    <w:p>
+      <w:pPr>
+        <w:jc w:val="center"/>
+        <w:rPr>
+          <w:noProof/>
+        </w:rPr>
+      </w:pPr>
+      <w:r>
+        <w:rPr>
+          <w:noProof/>
+        </w:rPr>
+        <w:t>Figure 6: Overview of Web Interface Components</w:t>
+      </w:r>
+    </w:p>
+    <w:p>
+      <w:pPr>
+        <w:jc w:val="center"/>
+      </w:pPr>
+    </w:p>
+    <w:p>
+      <w:pPr>
+        <w:pStyle w:val="Heading2"/>
+        <w:rPr>
+          <w:rFonts w:ascii="Times New Roman" w:hAnsi="Times New Roman"/>
+        </w:rPr>
+      </w:pPr>
+      <w:bookmarkStart w:id="18" w:name="_Toc118877316"/>
+      <w:r>
+        <w:rPr>
+          <w:rFonts w:ascii="Times New Roman" w:hAnsi="Times New Roman"/>
+        </w:rPr>
+        <w:t>Software Detailed Design</w:t>
+      </w:r>
+      <w:bookmarkEnd w:id="18"/>
     </w:p>
     <w:p>
       <w:pPr>
@@ -3631,7 +4621,86 @@
         <w:autoSpaceDN w:val="0"/>
         <w:adjustRightInd w:val="0"/>
         <w:spacing w:line="260" w:lineRule="exact"/>
-        <w:ind w:left="692"/>
+        <w:ind w:left="576"/>
+        <w:rPr>
+          <w:bCs/>
+        </w:rPr>
+      </w:pPr>
+      <w:r>
+        <w:rPr>
+          <w:bCs/>
+        </w:rPr>
+        <w:t xml:space="preserve">A software module is the lowest level of design granularity in the system.  </w:t>
+      </w:r>
+      <w:proofErr w:type="gramStart"/>
+      <w:r>
+        <w:rPr>
+          <w:bCs/>
+        </w:rPr>
+        <w:t>Depending on the software development approach, there</w:t>
+      </w:r>
+      <w:proofErr w:type="gramEnd"/>
+      <w:r>
+        <w:rPr>
+          <w:bCs/>
+        </w:rPr>
+        <w:t xml:space="preserve"> may be one or more modules per system.  This section should provide enough detailed information about logic and data necessary to completely write source code for all modules in the system (and/or integrate COTS software programs).</w:t>
+      </w:r>
+    </w:p>
+    <w:p>
+      <w:pPr>
+        <w:widowControl w:val="0"/>
+        <w:tabs>
+          <w:tab w:val="left" w:pos="691"/>
+        </w:tabs>
+        <w:autoSpaceDE w:val="0"/>
+        <w:autoSpaceDN w:val="0"/>
+        <w:adjustRightInd w:val="0"/>
+        <w:spacing w:line="260" w:lineRule="exact"/>
+        <w:rPr>
+          <w:bCs/>
+        </w:rPr>
+      </w:pPr>
+    </w:p>
+    <w:p>
+      <w:pPr>
+        <w:widowControl w:val="0"/>
+        <w:tabs>
+          <w:tab w:val="left" w:pos="691"/>
+        </w:tabs>
+        <w:autoSpaceDE w:val="0"/>
+        <w:autoSpaceDN w:val="0"/>
+        <w:adjustRightInd w:val="0"/>
+        <w:spacing w:line="260" w:lineRule="exact"/>
+        <w:ind w:left="576"/>
+        <w:rPr>
+          <w:bCs/>
+        </w:rPr>
+      </w:pPr>
+      <w:r>
+        <w:rPr>
+          <w:bCs/>
+        </w:rPr>
+        <w:t xml:space="preserve">If there are many modules or if the module documentation is extensive, place it in an appendix or reference a separate document.  Add additional diagrams and information, if necessary, to describe each module, its functionality, and its hierarchy.  Industry-standard </w:t>
+      </w:r>
+      <w:r>
+        <w:rPr>
+          <w:bCs/>
+        </w:rPr>
+        <w:lastRenderedPageBreak/>
+        <w:t>module specification practices should be followed.  Include the following information in the detailed module designs:</w:t>
+      </w:r>
+    </w:p>
+    <w:p>
+      <w:pPr>
+        <w:widowControl w:val="0"/>
+        <w:tabs>
+          <w:tab w:val="left" w:pos="691"/>
+        </w:tabs>
+        <w:autoSpaceDE w:val="0"/>
+        <w:autoSpaceDN w:val="0"/>
+        <w:adjustRightInd w:val="0"/>
+        <w:spacing w:line="260" w:lineRule="exact"/>
         <w:rPr>
           <w:bCs/>
         </w:rPr>
@@ -3646,18 +4715,8 @@
         </w:numPr>
       </w:pPr>
       <w:r>
-        <w:t xml:space="preserve">The current power input requirements determined for the chair are an input of 24 DC voltage. </w:t>
-      </w:r>
-    </w:p>
-    <w:p>
-      <w:pPr>
-        <w:pStyle w:val="Bullet"/>
-        <w:numPr>
-          <w:ilvl w:val="0"/>
-          <w:numId w:val="0"/>
-        </w:numPr>
-        <w:ind w:left="1080"/>
-      </w:pPr>
+        <w:t>A narrative description of each module, its function(s), the conditions under which it is used (called or scheduled for execution), its overall processing, logic, interfaces to other modules, interfaces to external systems, security requirements, etc.; explain any algorithms used by the module in detail</w:t>
+      </w:r>
     </w:p>
     <w:p>
       <w:pPr>
@@ -3668,18 +4727,8 @@
         </w:numPr>
       </w:pPr>
       <w:r>
-        <w:t>Serial port connections</w:t>
-      </w:r>
-    </w:p>
-    <w:p>
-      <w:pPr>
-        <w:pStyle w:val="Bullet"/>
-        <w:numPr>
-          <w:ilvl w:val="0"/>
-          <w:numId w:val="0"/>
-        </w:numPr>
-        <w:ind w:left="1080"/>
-      </w:pPr>
+        <w:t>For COTS packages, specify any call routines or bridging programs to integrate the package with the system and/or other COTS packages (for example, Dynamic Link Libraries)</w:t>
+      </w:r>
     </w:p>
     <w:p>
       <w:pPr>
@@ -3688,15 +4737,9 @@
           <w:ilvl w:val="0"/>
           <w:numId w:val="5"/>
         </w:numPr>
-        <w:rPr>
-          <w:highlight w:val="yellow"/>
-        </w:rPr>
-      </w:pPr>
-      <w:r>
-        <w:rPr>
-          <w:highlight w:val="yellow"/>
-        </w:rPr>
-        <w:t>Processor requirements (speed and functionality)</w:t>
+      </w:pPr>
+      <w:r>
+        <w:t>Data elements, record structures, and file structures associated with module input and output</w:t>
       </w:r>
     </w:p>
     <w:p>
@@ -3706,15 +4749,9 @@
           <w:ilvl w:val="0"/>
           <w:numId w:val="5"/>
         </w:numPr>
-        <w:rPr>
-          <w:highlight w:val="yellow"/>
-        </w:rPr>
-      </w:pPr>
-      <w:r>
-        <w:rPr>
-          <w:highlight w:val="yellow"/>
-        </w:rPr>
-        <w:t>Graphical representation depicting the number of hardware items (for example, monitors, printers, servers, I/O devices), and the relative positioning of the components to each other</w:t>
+      </w:pPr>
+      <w:r>
+        <w:t>Graphical representation of the module processing, logic, flow of control, and algorithms, using an accepted diagramming approach (for example, structure charts, action diagrams, flowcharts, etc.)</w:t>
       </w:r>
     </w:p>
     <w:p>
@@ -3724,27 +4761,10 @@
           <w:ilvl w:val="0"/>
           <w:numId w:val="5"/>
         </w:numPr>
-        <w:rPr>
-          <w:highlight w:val="yellow"/>
-        </w:rPr>
-      </w:pPr>
-      <w:r>
-        <w:rPr>
-          <w:highlight w:val="yellow"/>
-        </w:rPr>
-        <w:lastRenderedPageBreak/>
-        <w:t>Cable type(s) and length(s)</w:t>
-      </w:r>
-    </w:p>
-    <w:p>
-      <w:pPr>
-        <w:pStyle w:val="Bullet"/>
-        <w:numPr>
-          <w:ilvl w:val="0"/>
-          <w:numId w:val="0"/>
-        </w:numPr>
-        <w:ind w:left="1080"/>
-      </w:pPr>
+      </w:pPr>
+      <w:r>
+        <w:t>Data entry and data output graphics; define or reference associated data elements; if the project is large and complex or if the detailed module designs will be incorporated into a separate document, then it may be appropriate to repeat the screen information in this section</w:t>
+      </w:r>
     </w:p>
     <w:p>
       <w:pPr>
@@ -3755,29 +4775,18 @@
         </w:numPr>
       </w:pPr>
       <w:r>
-        <w:t xml:space="preserve">User controller </w:t>
-      </w:r>
-      <w:r>
-        <w:t>will have components to receive serial data as well as adjust the voltage for the chair.</w:t>
-      </w:r>
-    </w:p>
-    <w:p>
-      <w:pPr>
-        <w:pStyle w:val="Heading2"/>
-        <w:rPr>
-          <w:rFonts w:ascii="Times New Roman" w:hAnsi="Times New Roman"/>
-          <w:highlight w:val="yellow"/>
-        </w:rPr>
-      </w:pPr>
-      <w:bookmarkStart w:id="18" w:name="_Toc116055632"/>
-      <w:r>
-        <w:rPr>
-          <w:rFonts w:ascii="Times New Roman" w:hAnsi="Times New Roman"/>
-          <w:highlight w:val="yellow"/>
-        </w:rPr>
-        <w:t>Software Detailed Design</w:t>
-      </w:r>
-      <w:bookmarkEnd w:id="18"/>
+        <w:t>Report layout</w:t>
+      </w:r>
+    </w:p>
+    <w:p>
+      <w:pPr>
+        <w:pStyle w:val="Heading1"/>
+      </w:pPr>
+      <w:bookmarkStart w:id="19" w:name="_Toc118877317"/>
+      <w:r>
+        <w:t>EXTERNAL INTERFACES</w:t>
+      </w:r>
+      <w:bookmarkEnd w:id="19"/>
     </w:p>
     <w:p>
       <w:pPr>
@@ -3789,17 +4798,56 @@
         <w:autoSpaceDN w:val="0"/>
         <w:adjustRightInd w:val="0"/>
         <w:spacing w:line="260" w:lineRule="exact"/>
-        <w:ind w:left="576"/>
-        <w:rPr>
-          <w:bCs/>
-        </w:rPr>
-      </w:pPr>
-      <w:r>
-        <w:rPr>
-          <w:bCs/>
-        </w:rPr>
-        <w:t>A software module is the lowest level of design granularity in the system.  Depending on the software development approach, there may be one or more modules per system.  This section should provide enough detailed information about logic and data necessary to completely write source code for all modules in the system (and/or integrate COTS software programs).</w:t>
-      </w:r>
+        <w:ind w:left="432"/>
+        <w:rPr>
+          <w:bCs/>
+        </w:rPr>
+      </w:pPr>
+      <w:r>
+        <w:rPr>
+          <w:bCs/>
+        </w:rPr>
+        <w:t xml:space="preserve">The current external interface is the idea/plan to add a </w:t>
+      </w:r>
+      <w:proofErr w:type="gramStart"/>
+      <w:r>
+        <w:rPr>
+          <w:bCs/>
+        </w:rPr>
+        <w:t>web</w:t>
+      </w:r>
+      <w:r>
+        <w:t xml:space="preserve"> </w:t>
+      </w:r>
+      <w:r>
+        <w:rPr>
+          <w:bCs/>
+        </w:rPr>
+        <w:t>based</w:t>
+      </w:r>
+      <w:proofErr w:type="gramEnd"/>
+      <w:r>
+        <w:rPr>
+          <w:bCs/>
+        </w:rPr>
+        <w:t xml:space="preserve"> component for the controller. This is not currently within the scope of the basics of the system; however, it is something that is planned to be attempted time permitting.</w:t>
+      </w:r>
+    </w:p>
+    <w:p>
+      <w:pPr>
+        <w:pStyle w:val="Heading2"/>
+        <w:rPr>
+          <w:rFonts w:ascii="Times New Roman" w:hAnsi="Times New Roman"/>
+        </w:rPr>
+      </w:pPr>
+      <w:bookmarkStart w:id="20" w:name="_Toc118877318"/>
+      <w:r>
+        <w:rPr>
+          <w:rFonts w:ascii="Times New Roman" w:hAnsi="Times New Roman"/>
+        </w:rPr>
+        <w:t>Interface Architecture</w:t>
+      </w:r>
+      <w:bookmarkEnd w:id="20"/>
     </w:p>
     <w:p>
       <w:pPr>
@@ -3811,10 +4859,47 @@
         <w:autoSpaceDN w:val="0"/>
         <w:adjustRightInd w:val="0"/>
         <w:spacing w:line="260" w:lineRule="exact"/>
-        <w:rPr>
-          <w:bCs/>
-        </w:rPr>
-      </w:pPr>
+        <w:ind w:left="576"/>
+        <w:rPr>
+          <w:bCs/>
+        </w:rPr>
+      </w:pPr>
+      <w:r>
+        <w:rPr>
+          <w:bCs/>
+        </w:rPr>
+        <w:t xml:space="preserve">In this section, describe the interface(s) between the system being developed and other </w:t>
+      </w:r>
+      <w:proofErr w:type="gramStart"/>
+      <w:r>
+        <w:rPr>
+          <w:bCs/>
+        </w:rPr>
+        <w:t>systems;</w:t>
+      </w:r>
+      <w:proofErr w:type="gramEnd"/>
+      <w:r>
+        <w:rPr>
+          <w:bCs/>
+        </w:rPr>
+        <w:t xml:space="preserve"> for example, batch transfers, queries, etc.  Include the interface architecture(s) being implemented, such as wide area networks, gateways, etc.  Provide a diagram depicting the communications path(s) between this system and each of the other systems, which should map to the context diagrams in Section 1.2.1.  If appropriate, use subsections to address each interface being implemented.</w:t>
+      </w:r>
+    </w:p>
+    <w:p>
+      <w:pPr>
+        <w:pStyle w:val="Heading2"/>
+        <w:rPr>
+          <w:rFonts w:ascii="Times New Roman" w:hAnsi="Times New Roman"/>
+        </w:rPr>
+      </w:pPr>
+      <w:bookmarkStart w:id="21" w:name="_Toc118877319"/>
+      <w:r>
+        <w:rPr>
+          <w:rFonts w:ascii="Times New Roman" w:hAnsi="Times New Roman"/>
+        </w:rPr>
+        <w:t>Interface Detailed Design</w:t>
+      </w:r>
+      <w:bookmarkEnd w:id="21"/>
     </w:p>
     <w:p>
       <w:pPr>
@@ -3835,7 +4920,7 @@
         <w:rPr>
           <w:bCs/>
         </w:rPr>
-        <w:t>If there are many modules or if the module documentation is extensive, place it in an appendix or reference a separate document.  Add additional diagrams and information, if necessary, to describe each module, its functionality, and its hierarchy.  Industry-standard module specification practices should be followed.  Include the following information in the detailed module designs:</w:t>
+        <w:t>For each system that provides information exchange with the system under development, there is a requirement for rules governing the interface.  This section should provide enough detailed information about the interface requirements to correctly format, transmit, and/or receive data across the interface.  Include the following information in the detailed design for each interface (as appropriate):</w:t>
       </w:r>
     </w:p>
     <w:p>
@@ -3862,7 +4947,15 @@
         </w:numPr>
       </w:pPr>
       <w:r>
-        <w:t>A narrative description of each module, its function(s), the conditions under which it is used (called or scheduled for execution), its overall processing, logic, interfaces to other modules, interfaces to external systems, security requirements, etc.; explain any algorithms used by the module in detail</w:t>
+        <w:t xml:space="preserve">The data format </w:t>
+      </w:r>
+      <w:proofErr w:type="gramStart"/>
+      <w:r>
+        <w:t>requirements;</w:t>
+      </w:r>
+      <w:proofErr w:type="gramEnd"/>
+      <w:r>
+        <w:t xml:space="preserve"> if there is a need to reformat data before they are transmitted or after incoming data is received, tools and/or methods for the reformat process should be defined</w:t>
       </w:r>
     </w:p>
     <w:p>
@@ -3874,7 +4967,11 @@
         </w:numPr>
       </w:pPr>
       <w:r>
-        <w:t>For COTS packages, specify any call routines or bridging programs to integrate the package with the system and/or other COTS packages (for example, Dynamic Link Libraries)</w:t>
+        <w:t xml:space="preserve">Specifications for hand-shaking protocols between the two systems; include the content and format of the information to be included in the hand-shake messages, the </w:t>
+      </w:r>
+      <w:r>
+        <w:lastRenderedPageBreak/>
+        <w:t>timing for exchanging these messages, and the steps to be taken when errors are identified</w:t>
       </w:r>
     </w:p>
     <w:p>
@@ -3886,7 +4983,7 @@
         </w:numPr>
       </w:pPr>
       <w:r>
-        <w:t>Data elements, record structures, and file structures associated with module input and output</w:t>
+        <w:t>Format(s) for error reports exchanged between the systems; should address the disposition of error reports; for example, retained in a file, sent to a printer, flag/alarm sent to the operator, etc.</w:t>
       </w:r>
     </w:p>
     <w:p>
@@ -3898,7 +4995,7 @@
         </w:numPr>
       </w:pPr>
       <w:r>
-        <w:t>Graphical representation of the module processing, logic, flow of control, and algorithms, using an accepted diagramming approach (for example, structure charts, action diagrams, flowcharts, etc.)</w:t>
+        <w:t>Graphical representation of the connectivity between systems, showing the direction of data flow</w:t>
       </w:r>
     </w:p>
     <w:p>
@@ -3910,70 +5007,24 @@
         </w:numPr>
       </w:pPr>
       <w:r>
-        <w:t>Data entry and data output graphics; define or reference associated data elements; if the project is large and complex or if the detailed module designs will be incorporated into a separate document, then it may be appropriate to repeat the screen information in this section</w:t>
-      </w:r>
-    </w:p>
-    <w:p>
-      <w:pPr>
-        <w:pStyle w:val="Bullet"/>
-        <w:numPr>
-          <w:ilvl w:val="0"/>
-          <w:numId w:val="5"/>
-        </w:numPr>
-      </w:pPr>
-      <w:r>
-        <w:t>Report layout</w:t>
-      </w:r>
-    </w:p>
-    <w:p>
-      <w:pPr>
-        <w:pStyle w:val="Heading1"/>
-      </w:pPr>
-      <w:bookmarkStart w:id="19" w:name="_Toc116055633"/>
-      <w:r>
-        <w:t>EXTERNAL INTERFACES</w:t>
-      </w:r>
-      <w:bookmarkEnd w:id="19"/>
+        <w:t>Query and response descriptions</w:t>
+      </w:r>
     </w:p>
     <w:p>
       <w:pPr>
         <w:widowControl w:val="0"/>
         <w:tabs>
           <w:tab w:val="left" w:pos="691"/>
+          <w:tab w:val="left" w:pos="1031"/>
         </w:tabs>
         <w:autoSpaceDE w:val="0"/>
         <w:autoSpaceDN w:val="0"/>
         <w:adjustRightInd w:val="0"/>
         <w:spacing w:line="260" w:lineRule="exact"/>
-        <w:ind w:left="432"/>
-        <w:rPr>
-          <w:bCs/>
-        </w:rPr>
-      </w:pPr>
-      <w:r>
-        <w:rPr>
-          <w:bCs/>
-        </w:rPr>
-        <w:t>The current external interface is the idea/plan to add a web based component for the controller. This is not currently within the scope of the basics of the system; however, it is something that is planned to be attempted time permitting.</w:t>
-      </w:r>
-    </w:p>
-    <w:p>
-      <w:pPr>
-        <w:pStyle w:val="Heading2"/>
-        <w:rPr>
-          <w:rFonts w:ascii="Times New Roman" w:hAnsi="Times New Roman"/>
-          <w:highlight w:val="yellow"/>
-        </w:rPr>
-      </w:pPr>
-      <w:bookmarkStart w:id="20" w:name="_Toc116055634"/>
-      <w:r>
-        <w:rPr>
-          <w:rFonts w:ascii="Times New Roman" w:hAnsi="Times New Roman"/>
-          <w:highlight w:val="yellow"/>
-        </w:rPr>
-        <w:t>Interface Architecture</w:t>
-      </w:r>
-      <w:bookmarkEnd w:id="20"/>
+        <w:rPr>
+          <w:bCs/>
+        </w:rPr>
+      </w:pPr>
     </w:p>
     <w:p>
       <w:pPr>
@@ -3985,42 +5036,17 @@
         <w:autoSpaceDN w:val="0"/>
         <w:adjustRightInd w:val="0"/>
         <w:spacing w:line="260" w:lineRule="exact"/>
-        <w:ind w:left="576"/>
-        <w:rPr>
-          <w:bCs/>
-        </w:rPr>
-      </w:pPr>
-      <w:r>
-        <w:rPr>
-          <w:bCs/>
-        </w:rPr>
-        <w:t xml:space="preserve">In this section, describe the interface(s) between the system being developed and other systems; for example, batch transfers, queries, etc.  Include the interface architecture(s) being implemented, such as wide area networks, gateways, etc.  Provide a diagram depicting the communications path(s) between this system and each of the other systems, </w:t>
-      </w:r>
-      <w:r>
-        <w:rPr>
-          <w:bCs/>
-        </w:rPr>
-        <w:lastRenderedPageBreak/>
-        <w:t>which should map to the context diagrams in Section 1.2.1.  If appropriate, use subsections to address each interface being implemented.</w:t>
-      </w:r>
-    </w:p>
-    <w:p>
-      <w:pPr>
-        <w:pStyle w:val="Heading2"/>
-        <w:rPr>
-          <w:rFonts w:ascii="Times New Roman" w:hAnsi="Times New Roman"/>
-          <w:highlight w:val="yellow"/>
-        </w:rPr>
-      </w:pPr>
-      <w:bookmarkStart w:id="21" w:name="_Toc116055635"/>
-      <w:r>
-        <w:rPr>
-          <w:rFonts w:ascii="Times New Roman" w:hAnsi="Times New Roman"/>
-          <w:highlight w:val="yellow"/>
-        </w:rPr>
-        <w:t>Interface Detailed Design</w:t>
-      </w:r>
-      <w:bookmarkEnd w:id="21"/>
+        <w:ind w:left="692"/>
+        <w:rPr>
+          <w:bCs/>
+        </w:rPr>
+      </w:pPr>
+      <w:r>
+        <w:rPr>
+          <w:bCs/>
+        </w:rPr>
+        <w:t>If a formal Interface Control Document (ICD) exists for a given interface, the information can be copied, or the ICD can be referenced in this section.</w:t>
+      </w:r>
     </w:p>
     <w:p>
       <w:pPr>
@@ -4032,21 +5058,29 @@
         <w:autoSpaceDN w:val="0"/>
         <w:adjustRightInd w:val="0"/>
         <w:spacing w:line="260" w:lineRule="exact"/>
-        <w:ind w:left="576"/>
-        <w:rPr>
-          <w:bCs/>
-        </w:rPr>
-      </w:pPr>
-      <w:r>
-        <w:rPr>
-          <w:bCs/>
-        </w:rPr>
-        <w:t>For each system that provides information exchange with the system under development, there is a requirement for rules governing the interface.  This section should provide enough detailed information about the interface requirements to correctly format, transmit, and/or receive data across the interface.  Include the following information in the detailed design for each interface (as appropriate):</w:t>
-      </w:r>
+        <w:ind w:left="692"/>
+        <w:rPr>
+          <w:bCs/>
+        </w:rPr>
+      </w:pPr>
+    </w:p>
+    <w:p>
+      <w:pPr>
+        <w:pStyle w:val="Heading1"/>
+      </w:pPr>
+      <w:bookmarkStart w:id="22" w:name="_Toc118877320"/>
+      <w:r>
+        <w:t>SYSTEM INTEGRITY CONTROLS</w:t>
+      </w:r>
+      <w:bookmarkEnd w:id="22"/>
     </w:p>
     <w:p>
       <w:pPr>
         <w:widowControl w:val="0"/>
+        <w:numPr>
+          <w:ilvl w:val="0"/>
+          <w:numId w:val="8"/>
+        </w:numPr>
         <w:tabs>
           <w:tab w:val="left" w:pos="691"/>
         </w:tabs>
@@ -4058,73 +5092,22 @@
           <w:bCs/>
         </w:rPr>
       </w:pPr>
-    </w:p>
-    <w:p>
-      <w:pPr>
-        <w:pStyle w:val="Bullet"/>
+      <w:r>
+        <w:rPr>
+          <w:bCs/>
+        </w:rPr>
+        <w:t xml:space="preserve">Due to the nature of the interaction between the user and the chair itself, there is little question of integrity for the system due to it not being able to be used in a way that would cause a leak of sensitive information. </w:t>
+      </w:r>
+    </w:p>
+    <w:p>
+      <w:pPr>
+        <w:widowControl w:val="0"/>
         <w:numPr>
           <w:ilvl w:val="0"/>
-          <w:numId w:val="5"/>
+          <w:numId w:val="8"/>
         </w:numPr>
-      </w:pPr>
-      <w:r>
-        <w:t>The data format requirements; if there is a need to reformat data before they are transmitted or after incoming data is received, tools and/or methods for the reformat process should be defined</w:t>
-      </w:r>
-    </w:p>
-    <w:p>
-      <w:pPr>
-        <w:pStyle w:val="Bullet"/>
-        <w:numPr>
-          <w:ilvl w:val="0"/>
-          <w:numId w:val="5"/>
-        </w:numPr>
-      </w:pPr>
-      <w:r>
-        <w:t>Specifications for hand-shaking protocols between the two systems; include the content and format of the information to be included in the hand-shake messages, the timing for exchanging these messages, and the steps to be taken when errors are identified</w:t>
-      </w:r>
-    </w:p>
-    <w:p>
-      <w:pPr>
-        <w:pStyle w:val="Bullet"/>
-        <w:numPr>
-          <w:ilvl w:val="0"/>
-          <w:numId w:val="5"/>
-        </w:numPr>
-      </w:pPr>
-      <w:r>
-        <w:t>Format(s) for error reports exchanged between the systems; should address the disposition of error reports; for example, retained in a file, sent to a printer, flag/alarm sent to the operator, etc.</w:t>
-      </w:r>
-    </w:p>
-    <w:p>
-      <w:pPr>
-        <w:pStyle w:val="Bullet"/>
-        <w:numPr>
-          <w:ilvl w:val="0"/>
-          <w:numId w:val="5"/>
-        </w:numPr>
-      </w:pPr>
-      <w:r>
-        <w:t>Graphical representation of the connectivity between systems, showing the direction of data flow</w:t>
-      </w:r>
-    </w:p>
-    <w:p>
-      <w:pPr>
-        <w:pStyle w:val="Bullet"/>
-        <w:numPr>
-          <w:ilvl w:val="0"/>
-          <w:numId w:val="5"/>
-        </w:numPr>
-      </w:pPr>
-      <w:r>
-        <w:t>Query and response descriptions</w:t>
-      </w:r>
-    </w:p>
-    <w:p>
-      <w:pPr>
-        <w:widowControl w:val="0"/>
-        <w:tabs>
-          <w:tab w:val="left" w:pos="691"/>
-          <w:tab w:val="left" w:pos="1031"/>
+        <w:tabs>
+          <w:tab w:val="left" w:pos="691"/>
         </w:tabs>
         <w:autoSpaceDE w:val="0"/>
         <w:autoSpaceDN w:val="0"/>
@@ -4134,6 +5117,26 @@
           <w:bCs/>
         </w:rPr>
       </w:pPr>
+      <w:r>
+        <w:rPr>
+          <w:bCs/>
+        </w:rPr>
+        <w:t xml:space="preserve">The most likely issue would be misuse of the chair itself, such as spinning it at velocities it is not built for, however there will be a </w:t>
+      </w:r>
+      <w:proofErr w:type="gramStart"/>
+      <w:r>
+        <w:rPr>
+          <w:bCs/>
+        </w:rPr>
+        <w:t>built in</w:t>
+      </w:r>
+      <w:proofErr w:type="gramEnd"/>
+      <w:r>
+        <w:rPr>
+          <w:bCs/>
+        </w:rPr>
+        <w:t xml:space="preserve"> control and failsafe to avoid such outcomes.</w:t>
+      </w:r>
     </w:p>
     <w:p>
       <w:pPr>
@@ -4145,227 +5148,15 @@
         <w:autoSpaceDN w:val="0"/>
         <w:adjustRightInd w:val="0"/>
         <w:spacing w:line="260" w:lineRule="exact"/>
-        <w:ind w:left="692"/>
-        <w:rPr>
-          <w:bCs/>
-        </w:rPr>
-      </w:pPr>
-      <w:r>
-        <w:rPr>
-          <w:bCs/>
-        </w:rPr>
-        <w:t>If a formal Interface Control Document (ICD) exists for a given interface, the information can be copied, or the ICD can be referenced in this section.</w:t>
-      </w:r>
-    </w:p>
-    <w:p>
-      <w:pPr>
-        <w:widowControl w:val="0"/>
-        <w:tabs>
-          <w:tab w:val="left" w:pos="691"/>
-        </w:tabs>
-        <w:autoSpaceDE w:val="0"/>
-        <w:autoSpaceDN w:val="0"/>
-        <w:adjustRightInd w:val="0"/>
-        <w:spacing w:line="260" w:lineRule="exact"/>
-        <w:ind w:left="692"/>
-        <w:rPr>
-          <w:bCs/>
-        </w:rPr>
-      </w:pPr>
-    </w:p>
-    <w:p>
-      <w:pPr>
-        <w:pStyle w:val="Heading1"/>
-        <w:rPr>
-          <w:highlight w:val="yellow"/>
-        </w:rPr>
-      </w:pPr>
-      <w:bookmarkStart w:id="22" w:name="_Toc116055636"/>
-      <w:r>
-        <w:rPr>
-          <w:highlight w:val="yellow"/>
-        </w:rPr>
-        <w:t>SYSTEM INTEGRITY CONTROLS</w:t>
-      </w:r>
-      <w:bookmarkEnd w:id="22"/>
-    </w:p>
-    <w:p>
-      <w:pPr>
-        <w:widowControl w:val="0"/>
-        <w:tabs>
-          <w:tab w:val="left" w:pos="691"/>
-        </w:tabs>
-        <w:autoSpaceDE w:val="0"/>
-        <w:autoSpaceDN w:val="0"/>
-        <w:adjustRightInd w:val="0"/>
-        <w:spacing w:line="260" w:lineRule="exact"/>
-        <w:ind w:left="692"/>
-        <w:rPr>
-          <w:bCs/>
-        </w:rPr>
-      </w:pPr>
-      <w:r>
-        <w:rPr>
-          <w:bCs/>
-        </w:rPr>
-        <w:br/>
-        <w:t xml:space="preserve">Sensitive systems use information for which the loss, misuse, modification of, or </w:t>
-      </w:r>
-      <w:r>
-        <w:rPr>
-          <w:bCs/>
-        </w:rPr>
-        <w:br/>
-        <w:t xml:space="preserve">unauthorized access to that information could affect the conduct of State programs, or the </w:t>
-      </w:r>
-      <w:r>
-        <w:rPr>
-          <w:bCs/>
-        </w:rPr>
-        <w:br/>
-        <w:t>privacy to which individuals are entitled.</w:t>
-      </w:r>
-      <w:r>
-        <w:rPr>
-          <w:bCs/>
-        </w:rPr>
-        <w:br/>
-        <w:t xml:space="preserve">Developers of sensitive State systems are required to develop specifications for the </w:t>
-      </w:r>
-      <w:r>
-        <w:rPr>
-          <w:bCs/>
-        </w:rPr>
-        <w:br/>
-        <w:t>following minimum levels of control:</w:t>
-      </w:r>
-      <w:r>
-        <w:rPr>
-          <w:bCs/>
-        </w:rPr>
-        <w:br/>
-      </w:r>
-      <w:r>
-        <w:rPr>
-          <w:bCs/>
-        </w:rPr>
-        <w:sym w:font="Symbol" w:char="F0B7"/>
-      </w:r>
-      <w:r>
-        <w:rPr>
-          <w:bCs/>
-        </w:rPr>
-        <w:t xml:space="preserve"> Internal security to restrict access of critical data items to only those access types </w:t>
-      </w:r>
-      <w:r>
-        <w:rPr>
-          <w:bCs/>
-        </w:rPr>
-        <w:br/>
-        <w:t>required by users</w:t>
-      </w:r>
-      <w:r>
-        <w:rPr>
-          <w:bCs/>
-        </w:rPr>
-        <w:br/>
-      </w:r>
-      <w:r>
-        <w:rPr>
-          <w:bCs/>
-        </w:rPr>
-        <w:sym w:font="Symbol" w:char="F0B7"/>
-      </w:r>
-      <w:r>
-        <w:rPr>
-          <w:bCs/>
-        </w:rPr>
-        <w:t xml:space="preserve"> Audit procedures to meet control, reporting, and retention period requirements for </w:t>
-      </w:r>
-      <w:r>
-        <w:rPr>
-          <w:bCs/>
-        </w:rPr>
-        <w:br/>
-        <w:t>operational and management reports</w:t>
-      </w:r>
-      <w:r>
-        <w:rPr>
-          <w:bCs/>
-        </w:rPr>
-        <w:br/>
-      </w:r>
-      <w:r>
-        <w:rPr>
-          <w:bCs/>
-        </w:rPr>
-        <w:sym w:font="Symbol" w:char="F0B7"/>
-      </w:r>
-      <w:r>
-        <w:rPr>
-          <w:bCs/>
-        </w:rPr>
-        <w:t xml:space="preserve"> Application audit trails to dynamically audit retrieval access to designated critical </w:t>
-      </w:r>
-      <w:r>
-        <w:rPr>
-          <w:bCs/>
-        </w:rPr>
-        <w:br/>
-        <w:t>data</w:t>
-      </w:r>
-      <w:r>
-        <w:rPr>
-          <w:bCs/>
-        </w:rPr>
-        <w:br/>
-      </w:r>
-      <w:r>
-        <w:rPr>
-          <w:bCs/>
-        </w:rPr>
-        <w:sym w:font="Symbol" w:char="F0B7"/>
-      </w:r>
-      <w:r>
-        <w:rPr>
-          <w:bCs/>
-        </w:rPr>
-        <w:t xml:space="preserve"> Standard Tables to be used or requested for validating data fields</w:t>
-      </w:r>
-      <w:r>
-        <w:rPr>
-          <w:bCs/>
-        </w:rPr>
-        <w:br/>
-      </w:r>
-      <w:r>
-        <w:rPr>
-          <w:bCs/>
-        </w:rPr>
-        <w:sym w:font="Symbol" w:char="F0B7"/>
-      </w:r>
-      <w:r>
-        <w:rPr>
-          <w:bCs/>
-        </w:rPr>
-        <w:t xml:space="preserve"> Verification processes for additions, deletions, or updates of critical data</w:t>
-      </w:r>
-      <w:r>
-        <w:rPr>
-          <w:bCs/>
-        </w:rPr>
-        <w:br/>
-        <w:t xml:space="preserve">Ability to identify all audit information by user identification, network terminal </w:t>
-      </w:r>
-      <w:r>
-        <w:rPr>
-          <w:bCs/>
-        </w:rPr>
-        <w:br/>
-        <w:t>identification, date, time, and data accessed or changed.</w:t>
-      </w:r>
-    </w:p>
+        <w:rPr>
+          <w:bCs/>
+        </w:rPr>
+      </w:pPr>
+    </w:p>
+    <w:p/>
     <w:sectPr>
+      <w:headerReference w:type="default" r:id="rId21"/>
+      <w:headerReference w:type="first" r:id="rId22"/>
       <w:footnotePr>
         <w:numFmt w:val="lowerLetter"/>
       </w:footnotePr>
@@ -4397,6 +5188,9 @@
       </w:r>
     </w:p>
   </w:endnote>
+  <w:endnote w:type="continuationNotice" w:id="1">
+    <w:p/>
+  </w:endnote>
 </w:endnotes>
 </file>
 
@@ -4415,6 +5209,9 @@
         <w:continuationSeparator/>
       </w:r>
     </w:p>
+  </w:footnote>
+  <w:footnote w:type="continuationNotice" w:id="1">
+    <w:p/>
   </w:footnote>
 </w:footnotes>
 </file>
@@ -4452,6 +5249,39 @@
 </w:hdr>
 </file>
 
+<file path=word/header3.xml><?xml version="1.0" encoding="utf-8"?>
+<w:hdr xmlns:wpc="http://schemas.microsoft.com/office/word/2010/wordprocessingCanvas" xmlns:cx="http://schemas.microsoft.com/office/drawing/2014/chartex" xmlns:cx1="http://schemas.microsoft.com/office/drawing/2015/9/8/chartex" xmlns:cx2="http://schemas.microsoft.com/office/drawing/2015/10/21/chartex" xmlns:cx3="http://schemas.microsoft.com/office/drawing/2016/5/9/chartex" xmlns:cx4="http://schemas.microsoft.com/office/drawing/2016/5/10/chartex" xmlns:cx5="http://schemas.microsoft.com/office/drawing/2016/5/11/chartex" xmlns:cx6="http://schemas.microsoft.com/office/drawing/2016/5/12/chartex" xmlns:cx7="http://schemas.microsoft.com/office/drawing/2016/5/13/chartex" xmlns:cx8="http://schemas.microsoft.com/office/drawing/2016/5/14/chartex" xmlns:mc="http://schemas.openxmlformats.org/markup-compatibility/2006" xmlns:aink="http://schemas.microsoft.com/office/drawing/2016/ink" xmlns:am3d="http://schemas.microsoft.com/office/drawing/2017/model3d" xmlns:o="urn:schemas-microsoft-com:office:office" xmlns:oel="http://schemas.microsoft.com/office/2019/extlst" xmlns:r="http://schemas.openxmlformats.org/officeDocument/2006/relationships" xmlns:m="http://schemas.openxmlformats.org/officeDocument/2006/math" xmlns:v="urn:schemas-microsoft-com:vml" xmlns:wp14="http://schemas.microsoft.com/office/word/2010/wordprocessingDrawing" xmlns:wp="http://schemas.openxmlformats.org/drawingml/2006/wordprocessingDrawing" xmlns:w10="urn:schemas-microsoft-com:office:word" xmlns:w="http://schemas.openxmlformats.org/wordprocessingml/2006/main" xmlns:w14="http://schemas.microsoft.com/office/word/2010/wordml" xmlns:w15="http://schemas.microsoft.com/office/word/2012/wordml" xmlns:w16cex="http://schemas.microsoft.com/office/word/2018/wordml/cex" xmlns:w16cid="http://schemas.microsoft.com/office/word/2016/wordml/cid" xmlns:w16="http://schemas.microsoft.com/office/word/2018/wordml" xmlns:w16sdtdh="http://schemas.microsoft.com/office/word/2020/wordml/sdtdatahash" xmlns:w16se="http://schemas.microsoft.com/office/word/2015/wordml/symex" xmlns:wpg="http://schemas.microsoft.com/office/word/2010/wordprocessingGroup" xmlns:wpi="http://schemas.microsoft.com/office/word/2010/wordprocessingInk" xmlns:wne="http://schemas.microsoft.com/office/word/2006/wordml" xmlns:wps="http://schemas.microsoft.com/office/word/2010/wordprocessingShape" mc:Ignorable="w14 w15 w16se w16cid w16 w16cex w16sdtdh wp14">
+  <w:p>
+    <w:pPr>
+      <w:rPr>
+        <w:szCs w:val="24"/>
+      </w:rPr>
+    </w:pPr>
+  </w:p>
+  <w:p>
+    <w:pPr>
+      <w:pStyle w:val="Header"/>
+    </w:pPr>
+  </w:p>
+</w:hdr>
+</file>
+
+<file path=word/header4.xml><?xml version="1.0" encoding="utf-8"?>
+<w:hdr xmlns:wpc="http://schemas.microsoft.com/office/word/2010/wordprocessingCanvas" xmlns:cx="http://schemas.microsoft.com/office/drawing/2014/chartex" xmlns:cx1="http://schemas.microsoft.com/office/drawing/2015/9/8/chartex" xmlns:cx2="http://schemas.microsoft.com/office/drawing/2015/10/21/chartex" xmlns:cx3="http://schemas.microsoft.com/office/drawing/2016/5/9/chartex" xmlns:cx4="http://schemas.microsoft.com/office/drawing/2016/5/10/chartex" xmlns:cx5="http://schemas.microsoft.com/office/drawing/2016/5/11/chartex" xmlns:cx6="http://schemas.microsoft.com/office/drawing/2016/5/12/chartex" xmlns:cx7="http://schemas.microsoft.com/office/drawing/2016/5/13/chartex" xmlns:cx8="http://schemas.microsoft.com/office/drawing/2016/5/14/chartex" xmlns:mc="http://schemas.openxmlformats.org/markup-compatibility/2006" xmlns:aink="http://schemas.microsoft.com/office/drawing/2016/ink" xmlns:am3d="http://schemas.microsoft.com/office/drawing/2017/model3d" xmlns:o="urn:schemas-microsoft-com:office:office" xmlns:oel="http://schemas.microsoft.com/office/2019/extlst" xmlns:r="http://schemas.openxmlformats.org/officeDocument/2006/relationships" xmlns:m="http://schemas.openxmlformats.org/officeDocument/2006/math" xmlns:v="urn:schemas-microsoft-com:vml" xmlns:wp14="http://schemas.microsoft.com/office/word/2010/wordprocessingDrawing" xmlns:wp="http://schemas.openxmlformats.org/drawingml/2006/wordprocessingDrawing" xmlns:w10="urn:schemas-microsoft-com:office:word" xmlns:w="http://schemas.openxmlformats.org/wordprocessingml/2006/main" xmlns:w14="http://schemas.microsoft.com/office/word/2010/wordml" xmlns:w15="http://schemas.microsoft.com/office/word/2012/wordml" xmlns:w16cex="http://schemas.microsoft.com/office/word/2018/wordml/cex" xmlns:w16cid="http://schemas.microsoft.com/office/word/2016/wordml/cid" xmlns:w16="http://schemas.microsoft.com/office/word/2018/wordml" xmlns:w16sdtdh="http://schemas.microsoft.com/office/word/2020/wordml/sdtdatahash" xmlns:w16se="http://schemas.microsoft.com/office/word/2015/wordml/symex" xmlns:wpg="http://schemas.microsoft.com/office/word/2010/wordprocessingGroup" xmlns:wpi="http://schemas.microsoft.com/office/word/2010/wordprocessingInk" xmlns:wne="http://schemas.microsoft.com/office/word/2006/wordml" xmlns:wps="http://schemas.microsoft.com/office/word/2010/wordprocessingShape" mc:Ignorable="w14 w15 w16se w16cid w16 w16cex w16sdtdh wp14">
+  <w:p>
+    <w:pPr>
+      <w:pStyle w:val="Header"/>
+      <w:jc w:val="center"/>
+    </w:pPr>
+  </w:p>
+  <w:p>
+    <w:pPr>
+      <w:pStyle w:val="Header"/>
+    </w:pPr>
+  </w:p>
+</w:hdr>
+</file>
+
 <file path=word/numbering.xml><?xml version="1.0" encoding="utf-8"?>
 <w:numbering xmlns:wpc="http://schemas.microsoft.com/office/word/2010/wordprocessingCanvas" xmlns:cx="http://schemas.microsoft.com/office/drawing/2014/chartex" xmlns:cx1="http://schemas.microsoft.com/office/drawing/2015/9/8/chartex" xmlns:cx2="http://schemas.microsoft.com/office/drawing/2015/10/21/chartex" xmlns:cx3="http://schemas.microsoft.com/office/drawing/2016/5/9/chartex" xmlns:cx4="http://schemas.microsoft.com/office/drawing/2016/5/10/chartex" xmlns:cx5="http://schemas.microsoft.com/office/drawing/2016/5/11/chartex" xmlns:cx6="http://schemas.microsoft.com/office/drawing/2016/5/12/chartex" xmlns:cx7="http://schemas.microsoft.com/office/drawing/2016/5/13/chartex" xmlns:cx8="http://schemas.microsoft.com/office/drawing/2016/5/14/chartex" xmlns:mc="http://schemas.openxmlformats.org/markup-compatibility/2006" xmlns:aink="http://schemas.microsoft.com/office/drawing/2016/ink" xmlns:am3d="http://schemas.microsoft.com/office/drawing/2017/model3d" xmlns:o="urn:schemas-microsoft-com:office:office" xmlns:oel="http://schemas.microsoft.com/office/2019/extlst" xmlns:r="http://schemas.openxmlformats.org/officeDocument/2006/relationships" xmlns:m="http://schemas.openxmlformats.org/officeDocument/2006/math" xmlns:v="urn:schemas-microsoft-com:vml" xmlns:wp14="http://schemas.microsoft.com/office/word/2010/wordprocessingDrawing" xmlns:wp="http://schemas.openxmlformats.org/drawingml/2006/wordprocessingDrawing" xmlns:w10="urn:schemas-microsoft-com:office:word" xmlns:w="http://schemas.openxmlformats.org/wordprocessingml/2006/main" xmlns:w14="http://schemas.microsoft.com/office/word/2010/wordml" xmlns:w15="http://schemas.microsoft.com/office/word/2012/wordml" xmlns:w16cex="http://schemas.microsoft.com/office/word/2018/wordml/cex" xmlns:w16cid="http://schemas.microsoft.com/office/word/2016/wordml/cid" xmlns:w16="http://schemas.microsoft.com/office/word/2018/wordml" xmlns:w16sdtdh="http://schemas.microsoft.com/office/word/2020/wordml/sdtdatahash" xmlns:w16se="http://schemas.microsoft.com/office/word/2015/wordml/symex" xmlns:wpg="http://schemas.microsoft.com/office/word/2010/wordprocessingGroup" xmlns:wpi="http://schemas.microsoft.com/office/word/2010/wordprocessingInk" xmlns:wne="http://schemas.microsoft.com/office/word/2006/wordml" xmlns:wps="http://schemas.microsoft.com/office/word/2010/wordprocessingShape" mc:Ignorable="w14 w15 w16se w16cid w16 w16cex w16sdtdh wp14">
   <w:abstractNum w:abstractNumId="0" w15:restartNumberingAfterBreak="0">
@@ -4617,6 +5447,119 @@
     </w:lvl>
   </w:abstractNum>
   <w:abstractNum w:abstractNumId="2" w15:restartNumberingAfterBreak="0">
+    <w:nsid w:val="1061170D"/>
+    <w:multiLevelType w:val="hybridMultilevel"/>
+    <w:tmpl w:val="FF32BD30"/>
+    <w:lvl w:ilvl="0" w:tplc="04090001">
+      <w:start w:val="1"/>
+      <w:numFmt w:val="bullet"/>
+      <w:lvlText w:val=""/>
+      <w:lvlJc w:val="left"/>
+      <w:pPr>
+        <w:ind w:left="1412" w:hanging="360"/>
+      </w:pPr>
+      <w:rPr>
+        <w:rFonts w:ascii="Symbol" w:hAnsi="Symbol" w:hint="default"/>
+      </w:rPr>
+    </w:lvl>
+    <w:lvl w:ilvl="1" w:tplc="04090003" w:tentative="1">
+      <w:start w:val="1"/>
+      <w:numFmt w:val="bullet"/>
+      <w:lvlText w:val="o"/>
+      <w:lvlJc w:val="left"/>
+      <w:pPr>
+        <w:ind w:left="2132" w:hanging="360"/>
+      </w:pPr>
+      <w:rPr>
+        <w:rFonts w:ascii="Courier New" w:hAnsi="Courier New" w:cs="Courier New" w:hint="default"/>
+      </w:rPr>
+    </w:lvl>
+    <w:lvl w:ilvl="2" w:tplc="04090005" w:tentative="1">
+      <w:start w:val="1"/>
+      <w:numFmt w:val="bullet"/>
+      <w:lvlText w:val=""/>
+      <w:lvlJc w:val="left"/>
+      <w:pPr>
+        <w:ind w:left="2852" w:hanging="360"/>
+      </w:pPr>
+      <w:rPr>
+        <w:rFonts w:ascii="Wingdings" w:hAnsi="Wingdings" w:hint="default"/>
+      </w:rPr>
+    </w:lvl>
+    <w:lvl w:ilvl="3" w:tplc="04090001" w:tentative="1">
+      <w:start w:val="1"/>
+      <w:numFmt w:val="bullet"/>
+      <w:lvlText w:val=""/>
+      <w:lvlJc w:val="left"/>
+      <w:pPr>
+        <w:ind w:left="3572" w:hanging="360"/>
+      </w:pPr>
+      <w:rPr>
+        <w:rFonts w:ascii="Symbol" w:hAnsi="Symbol" w:hint="default"/>
+      </w:rPr>
+    </w:lvl>
+    <w:lvl w:ilvl="4" w:tplc="04090003" w:tentative="1">
+      <w:start w:val="1"/>
+      <w:numFmt w:val="bullet"/>
+      <w:lvlText w:val="o"/>
+      <w:lvlJc w:val="left"/>
+      <w:pPr>
+        <w:ind w:left="4292" w:hanging="360"/>
+      </w:pPr>
+      <w:rPr>
+        <w:rFonts w:ascii="Courier New" w:hAnsi="Courier New" w:cs="Courier New" w:hint="default"/>
+      </w:rPr>
+    </w:lvl>
+    <w:lvl w:ilvl="5" w:tplc="04090005" w:tentative="1">
+      <w:start w:val="1"/>
+      <w:numFmt w:val="bullet"/>
+      <w:lvlText w:val=""/>
+      <w:lvlJc w:val="left"/>
+      <w:pPr>
+        <w:ind w:left="5012" w:hanging="360"/>
+      </w:pPr>
+      <w:rPr>
+        <w:rFonts w:ascii="Wingdings" w:hAnsi="Wingdings" w:hint="default"/>
+      </w:rPr>
+    </w:lvl>
+    <w:lvl w:ilvl="6" w:tplc="04090001" w:tentative="1">
+      <w:start w:val="1"/>
+      <w:numFmt w:val="bullet"/>
+      <w:lvlText w:val=""/>
+      <w:lvlJc w:val="left"/>
+      <w:pPr>
+        <w:ind w:left="5732" w:hanging="360"/>
+      </w:pPr>
+      <w:rPr>
+        <w:rFonts w:ascii="Symbol" w:hAnsi="Symbol" w:hint="default"/>
+      </w:rPr>
+    </w:lvl>
+    <w:lvl w:ilvl="7" w:tplc="04090003" w:tentative="1">
+      <w:start w:val="1"/>
+      <w:numFmt w:val="bullet"/>
+      <w:lvlText w:val="o"/>
+      <w:lvlJc w:val="left"/>
+      <w:pPr>
+        <w:ind w:left="6452" w:hanging="360"/>
+      </w:pPr>
+      <w:rPr>
+        <w:rFonts w:ascii="Courier New" w:hAnsi="Courier New" w:cs="Courier New" w:hint="default"/>
+      </w:rPr>
+    </w:lvl>
+    <w:lvl w:ilvl="8" w:tplc="04090005" w:tentative="1">
+      <w:start w:val="1"/>
+      <w:numFmt w:val="bullet"/>
+      <w:lvlText w:val=""/>
+      <w:lvlJc w:val="left"/>
+      <w:pPr>
+        <w:ind w:left="7172" w:hanging="360"/>
+      </w:pPr>
+      <w:rPr>
+        <w:rFonts w:ascii="Wingdings" w:hAnsi="Wingdings" w:hint="default"/>
+      </w:rPr>
+    </w:lvl>
+  </w:abstractNum>
+  <w:abstractNum w:abstractNumId="3" w15:restartNumberingAfterBreak="0">
     <w:nsid w:val="38804E86"/>
     <w:multiLevelType w:val="hybridMultilevel"/>
     <w:tmpl w:val="6EC84AB2"/>
@@ -4729,7 +5672,206 @@
       </w:rPr>
     </w:lvl>
   </w:abstractNum>
-  <w:abstractNum w:abstractNumId="3" w15:restartNumberingAfterBreak="0">
+  <w:abstractNum w:abstractNumId="4" w15:restartNumberingAfterBreak="0">
+    <w:nsid w:val="4A29F900"/>
+    <w:multiLevelType w:val="hybridMultilevel"/>
+    <w:tmpl w:val="AAE0EB5E"/>
+    <w:lvl w:ilvl="0" w:tplc="16260B40">
+      <w:start w:val="1"/>
+      <w:numFmt w:val="bullet"/>
+      <w:lvlText w:val=""/>
+      <w:lvlJc w:val="left"/>
+      <w:pPr>
+        <w:ind w:left="720" w:hanging="360"/>
+      </w:pPr>
+      <w:rPr>
+        <w:rFonts w:ascii="Symbol" w:hAnsi="Symbol" w:hint="default"/>
+      </w:rPr>
+    </w:lvl>
+    <w:lvl w:ilvl="1" w:tplc="FAB6D93E">
+      <w:start w:val="1"/>
+      <w:numFmt w:val="bullet"/>
+      <w:lvlText w:val="o"/>
+      <w:lvlJc w:val="left"/>
+      <w:pPr>
+        <w:ind w:left="1440" w:hanging="360"/>
+      </w:pPr>
+      <w:rPr>
+        <w:rFonts w:ascii="Courier New" w:hAnsi="Courier New" w:hint="default"/>
+      </w:rPr>
+    </w:lvl>
+    <w:lvl w:ilvl="2" w:tplc="CCDA5140">
+      <w:start w:val="1"/>
+      <w:numFmt w:val="bullet"/>
+      <w:lvlText w:val=""/>
+      <w:lvlJc w:val="left"/>
+      <w:pPr>
+        <w:ind w:left="2160" w:hanging="360"/>
+      </w:pPr>
+      <w:rPr>
+        <w:rFonts w:ascii="Wingdings" w:hAnsi="Wingdings" w:hint="default"/>
+      </w:rPr>
+    </w:lvl>
+    <w:lvl w:ilvl="3" w:tplc="8BAAA102">
+      <w:start w:val="1"/>
+      <w:numFmt w:val="bullet"/>
+      <w:lvlText w:val=""/>
+      <w:lvlJc w:val="left"/>
+      <w:pPr>
+        <w:ind w:left="2880" w:hanging="360"/>
+      </w:pPr>
+      <w:rPr>
+        <w:rFonts w:ascii="Symbol" w:hAnsi="Symbol" w:hint="default"/>
+      </w:rPr>
+    </w:lvl>
+    <w:lvl w:ilvl="4" w:tplc="3A30B58E">
+      <w:start w:val="1"/>
+      <w:numFmt w:val="bullet"/>
+      <w:lvlText w:val="o"/>
+      <w:lvlJc w:val="left"/>
+      <w:pPr>
+        <w:ind w:left="3600" w:hanging="360"/>
+      </w:pPr>
+      <w:rPr>
+        <w:rFonts w:ascii="Courier New" w:hAnsi="Courier New" w:hint="default"/>
+      </w:rPr>
+    </w:lvl>
+    <w:lvl w:ilvl="5" w:tplc="C14E695A">
+      <w:start w:val="1"/>
+      <w:numFmt w:val="bullet"/>
+      <w:lvlText w:val=""/>
+      <w:lvlJc w:val="left"/>
+      <w:pPr>
+        <w:ind w:left="4320" w:hanging="360"/>
+      </w:pPr>
+      <w:rPr>
+        <w:rFonts w:ascii="Wingdings" w:hAnsi="Wingdings" w:hint="default"/>
+      </w:rPr>
+    </w:lvl>
+    <w:lvl w:ilvl="6" w:tplc="139A3D36">
+      <w:start w:val="1"/>
+      <w:numFmt w:val="bullet"/>
+      <w:lvlText w:val=""/>
+      <w:lvlJc w:val="left"/>
+      <w:pPr>
+        <w:ind w:left="5040" w:hanging="360"/>
+      </w:pPr>
+      <w:rPr>
+        <w:rFonts w:ascii="Symbol" w:hAnsi="Symbol" w:hint="default"/>
+      </w:rPr>
+    </w:lvl>
+    <w:lvl w:ilvl="7" w:tplc="C122A9E8">
+      <w:start w:val="1"/>
+      <w:numFmt w:val="bullet"/>
+      <w:lvlText w:val="o"/>
+      <w:lvlJc w:val="left"/>
+      <w:pPr>
+        <w:ind w:left="5760" w:hanging="360"/>
+      </w:pPr>
+      <w:rPr>
+        <w:rFonts w:ascii="Courier New" w:hAnsi="Courier New" w:hint="default"/>
+      </w:rPr>
+    </w:lvl>
+    <w:lvl w:ilvl="8" w:tplc="AA5E7378">
+      <w:start w:val="1"/>
+      <w:numFmt w:val="bullet"/>
+      <w:lvlText w:val=""/>
+      <w:lvlJc w:val="left"/>
+      <w:pPr>
+        <w:ind w:left="6480" w:hanging="360"/>
+      </w:pPr>
+      <w:rPr>
+        <w:rFonts w:ascii="Wingdings" w:hAnsi="Wingdings" w:hint="default"/>
+      </w:rPr>
+    </w:lvl>
+  </w:abstractNum>
+  <w:abstractNum w:abstractNumId="5" w15:restartNumberingAfterBreak="0">
+    <w:nsid w:val="531B9362"/>
+    <w:multiLevelType w:val="hybridMultilevel"/>
+    <w:tmpl w:val="6068D66A"/>
+    <w:lvl w:ilvl="0" w:tplc="2E04B1E6">
+      <w:start w:val="1"/>
+      <w:numFmt w:val="decimal"/>
+      <w:lvlText w:val="%1."/>
+      <w:lvlJc w:val="left"/>
+      <w:pPr>
+        <w:ind w:left="720" w:hanging="360"/>
+      </w:pPr>
+    </w:lvl>
+    <w:lvl w:ilvl="1" w:tplc="4B905974">
+      <w:start w:val="1"/>
+      <w:numFmt w:val="lowerLetter"/>
+      <w:lvlText w:val="%2."/>
+      <w:lvlJc w:val="left"/>
+      <w:pPr>
+        <w:ind w:left="1440" w:hanging="360"/>
+      </w:pPr>
+    </w:lvl>
+    <w:lvl w:ilvl="2" w:tplc="3C3E8734">
+      <w:start w:val="1"/>
+      <w:numFmt w:val="lowerRoman"/>
+      <w:lvlText w:val="%3."/>
+      <w:lvlJc w:val="right"/>
+      <w:pPr>
+        <w:ind w:left="2160" w:hanging="180"/>
+      </w:pPr>
+    </w:lvl>
+    <w:lvl w:ilvl="3" w:tplc="77CEAA0C">
+      <w:start w:val="1"/>
+      <w:numFmt w:val="decimal"/>
+      <w:lvlText w:val="%4."/>
+      <w:lvlJc w:val="left"/>
+      <w:pPr>
+        <w:ind w:left="2880" w:hanging="360"/>
+      </w:pPr>
+    </w:lvl>
+    <w:lvl w:ilvl="4" w:tplc="0F4AEA24">
+      <w:start w:val="1"/>
+      <w:numFmt w:val="lowerLetter"/>
+      <w:lvlText w:val="%5."/>
+      <w:lvlJc w:val="left"/>
+      <w:pPr>
+        <w:ind w:left="3600" w:hanging="360"/>
+      </w:pPr>
+    </w:lvl>
+    <w:lvl w:ilvl="5" w:tplc="E68AE4AC">
+      <w:start w:val="1"/>
+      <w:numFmt w:val="lowerRoman"/>
+      <w:lvlText w:val="%6."/>
+      <w:lvlJc w:val="right"/>
+      <w:pPr>
+        <w:ind w:left="4320" w:hanging="180"/>
+      </w:pPr>
+    </w:lvl>
+    <w:lvl w:ilvl="6" w:tplc="48E03E52">
+      <w:start w:val="1"/>
+      <w:numFmt w:val="decimal"/>
+      <w:lvlText w:val="%7."/>
+      <w:lvlJc w:val="left"/>
+      <w:pPr>
+        <w:ind w:left="5040" w:hanging="360"/>
+      </w:pPr>
+    </w:lvl>
+    <w:lvl w:ilvl="7" w:tplc="3ACAE7DC">
+      <w:start w:val="1"/>
+      <w:numFmt w:val="lowerLetter"/>
+      <w:lvlText w:val="%8."/>
+      <w:lvlJc w:val="left"/>
+      <w:pPr>
+        <w:ind w:left="5760" w:hanging="360"/>
+      </w:pPr>
+    </w:lvl>
+    <w:lvl w:ilvl="8" w:tplc="6502743E">
+      <w:start w:val="1"/>
+      <w:numFmt w:val="lowerRoman"/>
+      <w:lvlText w:val="%9."/>
+      <w:lvlJc w:val="right"/>
+      <w:pPr>
+        <w:ind w:left="6480" w:hanging="180"/>
+      </w:pPr>
+    </w:lvl>
+  </w:abstractNum>
+  <w:abstractNum w:abstractNumId="6" w15:restartNumberingAfterBreak="0">
     <w:nsid w:val="6607674E"/>
     <w:multiLevelType w:val="multilevel"/>
     <w:tmpl w:val="D51E9D4C"/>
@@ -4851,11 +5993,11 @@
       </w:pPr>
     </w:lvl>
   </w:abstractNum>
-  <w:num w:numId="1" w16cid:durableId="391002005">
-    <w:abstractNumId w:val="3"/>
+  <w:num w:numId="1" w16cid:durableId="1368916332">
+    <w:abstractNumId w:val="6"/>
   </w:num>
-  <w:num w:numId="2" w16cid:durableId="326399097">
-    <w:abstractNumId w:val="3"/>
+  <w:num w:numId="2" w16cid:durableId="1298994440">
+    <w:abstractNumId w:val="6"/>
     <w:lvlOverride w:ilvl="0">
       <w:startOverride w:val="1"/>
     </w:lvlOverride>
@@ -4884,26 +6026,35 @@
       <w:startOverride w:val="1"/>
     </w:lvlOverride>
   </w:num>
-  <w:num w:numId="3" w16cid:durableId="212892516">
+  <w:num w:numId="3" w16cid:durableId="775171595">
     <w:abstractNumId w:val="1"/>
   </w:num>
-  <w:num w:numId="4" w16cid:durableId="172577845">
+  <w:num w:numId="4" w16cid:durableId="1706444782">
     <w:abstractNumId w:val="0"/>
   </w:num>
-  <w:num w:numId="5" w16cid:durableId="786777449">
+  <w:num w:numId="5" w16cid:durableId="1674265070">
     <w:abstractNumId w:val="1"/>
     <w:lvlOverride w:ilvl="0">
       <w:startOverride w:val="1"/>
     </w:lvlOverride>
   </w:num>
-  <w:num w:numId="6" w16cid:durableId="170990701">
-    <w:abstractNumId w:val="3"/>
+  <w:num w:numId="6" w16cid:durableId="1925870990">
+    <w:abstractNumId w:val="6"/>
     <w:lvlOverride w:ilvl="0">
       <w:startOverride w:val="4"/>
     </w:lvlOverride>
   </w:num>
-  <w:num w:numId="7" w16cid:durableId="1891726792">
+  <w:num w:numId="7" w16cid:durableId="870453385">
+    <w:abstractNumId w:val="3"/>
+  </w:num>
+  <w:num w:numId="8" w16cid:durableId="1234898621">
     <w:abstractNumId w:val="2"/>
+  </w:num>
+  <w:num w:numId="9" w16cid:durableId="1366174022">
+    <w:abstractNumId w:val="4"/>
+  </w:num>
+  <w:num w:numId="10" w16cid:durableId="276064658">
+    <w:abstractNumId w:val="5"/>
   </w:num>
   <w:numIdMacAtCleanup w:val="5"/>
 </w:numbering>
@@ -5893,6 +7044,17 @@
       <w:szCs w:val="32"/>
     </w:rPr>
   </w:style>
+  <w:style w:type="paragraph" w:styleId="ListParagraph">
+    <w:name w:val="List Paragraph"/>
+    <w:basedOn w:val="Normal"/>
+    <w:uiPriority w:val="34"/>
+    <w:qFormat/>
+    <w:rsid w:val="00135604"/>
+    <w:pPr>
+      <w:ind w:left="720"/>
+      <w:contextualSpacing/>
+    </w:pPr>
+  </w:style>
 </w:styles>
 </file>
 
@@ -6192,35 +7354,34 @@
 </file>
 
 <file path=customXml/item1.xml><?xml version="1.0" encoding="utf-8"?>
-<p:properties xmlns:p="http://schemas.microsoft.com/office/2006/metadata/properties" xmlns:xsi="http://www.w3.org/2001/XMLSchema-instance" xmlns:pc="http://schemas.microsoft.com/office/infopath/2007/PartnerControls">
-  <documentManagement>
-    <PublishingExpirationDate xmlns="http://schemas.microsoft.com/sharepoint/v3" xsi:nil="true"/>
-    <PublishingStartDate xmlns="http://schemas.microsoft.com/sharepoint/v3" xsi:nil="true"/>
-  </documentManagement>
-</p:properties>
+<LongProperties xmlns="http://schemas.microsoft.com/office/2006/metadata/longProperties"/>
 </file>
 
 <file path=customXml/item2.xml><?xml version="1.0" encoding="utf-8"?>
-<?mso-contentType ?>
-<FormTemplates xmlns="http://schemas.microsoft.com/sharepoint/v3/contenttype/forms">
-  <Display>DocumentLibraryForm</Display>
-  <Edit>DocumentLibraryForm</Edit>
-  <New>DocumentLibraryForm</New>
-</FormTemplates>
-</file>
-
-<file path=customXml/item3.xml><?xml version="1.0" encoding="utf-8"?>
-<ct:contentTypeSchema xmlns:ct="http://schemas.microsoft.com/office/2006/metadata/contentType" xmlns:ma="http://schemas.microsoft.com/office/2006/metadata/properties/metaAttributes" ct:_="" ma:_="" ma:contentTypeName="Document" ma:contentTypeID="0x010100AC379FE74CBB824BA30FF252F9A169B9" ma:contentTypeVersion="4" ma:contentTypeDescription="Create a new document." ma:contentTypeScope="" ma:versionID="76ad5c93e05f342b4d69f6a6bcd4aba1">
-  <xsd:schema xmlns:xsd="http://www.w3.org/2001/XMLSchema" xmlns:xs="http://www.w3.org/2001/XMLSchema" xmlns:p="http://schemas.microsoft.com/office/2006/metadata/properties" xmlns:ns1="http://schemas.microsoft.com/sharepoint/v3" targetNamespace="http://schemas.microsoft.com/office/2006/metadata/properties" ma:root="true" ma:fieldsID="cf8703db63a19d547a63b1231118b271" ns1:_="">
-    <xsd:import namespace="http://schemas.microsoft.com/sharepoint/v3"/>
+<ct:contentTypeSchema xmlns:ct="http://schemas.microsoft.com/office/2006/metadata/contentType" xmlns:ma="http://schemas.microsoft.com/office/2006/metadata/properties/metaAttributes" ct:_="" ma:_="" ma:contentTypeName="Document" ma:contentTypeID="0x010100A9342813C1BE5544B2F34F1770CEB832" ma:contentTypeVersion="14" ma:contentTypeDescription="Create a new document." ma:contentTypeScope="" ma:versionID="9a90ea05de9c3a56707fca22eb762c6b">
+  <xsd:schema xmlns:xsd="http://www.w3.org/2001/XMLSchema" xmlns:xs="http://www.w3.org/2001/XMLSchema" xmlns:p="http://schemas.microsoft.com/office/2006/metadata/properties" xmlns:ns3="c3d49607-ce95-42cc-ac79-b32a8bb24853" xmlns:ns4="0380f430-1e36-4804-8721-94726b6ed0ab" targetNamespace="http://schemas.microsoft.com/office/2006/metadata/properties" ma:root="true" ma:fieldsID="7c99e1750e7458d5f7d72ff312ee546c" ns3:_="" ns4:_="">
+    <xsd:import namespace="c3d49607-ce95-42cc-ac79-b32a8bb24853"/>
+    <xsd:import namespace="0380f430-1e36-4804-8721-94726b6ed0ab"/>
     <xsd:element name="properties">
       <xsd:complexType>
         <xsd:sequence>
           <xsd:element name="documentManagement">
             <xsd:complexType>
               <xsd:all>
-                <xsd:element ref="ns1:PublishingStartDate" minOccurs="0"/>
-                <xsd:element ref="ns1:PublishingExpirationDate" minOccurs="0"/>
+                <xsd:element ref="ns3:MediaServiceMetadata" minOccurs="0"/>
+                <xsd:element ref="ns3:MediaServiceFastMetadata" minOccurs="0"/>
+                <xsd:element ref="ns3:MediaServiceAutoTags" minOccurs="0"/>
+                <xsd:element ref="ns3:MediaServiceGenerationTime" minOccurs="0"/>
+                <xsd:element ref="ns3:MediaServiceEventHashCode" minOccurs="0"/>
+                <xsd:element ref="ns3:MediaServiceAutoKeyPoints" minOccurs="0"/>
+                <xsd:element ref="ns3:MediaServiceKeyPoints" minOccurs="0"/>
+                <xsd:element ref="ns4:SharedWithUsers" minOccurs="0"/>
+                <xsd:element ref="ns4:SharedWithDetails" minOccurs="0"/>
+                <xsd:element ref="ns4:SharingHintHash" minOccurs="0"/>
+                <xsd:element ref="ns3:MediaServiceOCR" minOccurs="0"/>
+                <xsd:element ref="ns3:MediaServiceDateTaken" minOccurs="0"/>
+                <xsd:element ref="ns3:MediaLengthInSeconds" minOccurs="0"/>
+                <xsd:element ref="ns3:MediaServiceLocation" minOccurs="0"/>
               </xsd:all>
             </xsd:complexType>
           </xsd:element>
@@ -6228,17 +7389,101 @@
       </xsd:complexType>
     </xsd:element>
   </xsd:schema>
-  <xsd:schema xmlns:xsd="http://www.w3.org/2001/XMLSchema" xmlns:xs="http://www.w3.org/2001/XMLSchema" xmlns:dms="http://schemas.microsoft.com/office/2006/documentManagement/types" xmlns:pc="http://schemas.microsoft.com/office/infopath/2007/PartnerControls" targetNamespace="http://schemas.microsoft.com/sharepoint/v3" elementFormDefault="qualified">
+  <xsd:schema xmlns:xsd="http://www.w3.org/2001/XMLSchema" xmlns:xs="http://www.w3.org/2001/XMLSchema" xmlns:dms="http://schemas.microsoft.com/office/2006/documentManagement/types" xmlns:pc="http://schemas.microsoft.com/office/infopath/2007/PartnerControls" targetNamespace="c3d49607-ce95-42cc-ac79-b32a8bb24853" elementFormDefault="qualified">
     <xsd:import namespace="http://schemas.microsoft.com/office/2006/documentManagement/types"/>
     <xsd:import namespace="http://schemas.microsoft.com/office/infopath/2007/PartnerControls"/>
-    <xsd:element name="PublishingStartDate" ma:index="4" nillable="true" ma:displayName="Scheduling Start Date" ma:description="" ma:hidden="true" ma:internalName="PublishingStartDate">
+    <xsd:element name="MediaServiceMetadata" ma:index="8" nillable="true" ma:displayName="MediaServiceMetadata" ma:hidden="true" ma:internalName="MediaServiceMetadata" ma:readOnly="true">
+      <xsd:simpleType>
+        <xsd:restriction base="dms:Note"/>
+      </xsd:simpleType>
+    </xsd:element>
+    <xsd:element name="MediaServiceFastMetadata" ma:index="9" nillable="true" ma:displayName="MediaServiceFastMetadata" ma:hidden="true" ma:internalName="MediaServiceFastMetadata" ma:readOnly="true">
+      <xsd:simpleType>
+        <xsd:restriction base="dms:Note"/>
+      </xsd:simpleType>
+    </xsd:element>
+    <xsd:element name="MediaServiceAutoTags" ma:index="10" nillable="true" ma:displayName="Tags" ma:internalName="MediaServiceAutoTags" ma:readOnly="true">
+      <xsd:simpleType>
+        <xsd:restriction base="dms:Text"/>
+      </xsd:simpleType>
+    </xsd:element>
+    <xsd:element name="MediaServiceGenerationTime" ma:index="11" nillable="true" ma:displayName="MediaServiceGenerationTime" ma:hidden="true" ma:internalName="MediaServiceGenerationTime" ma:readOnly="true">
+      <xsd:simpleType>
+        <xsd:restriction base="dms:Text"/>
+      </xsd:simpleType>
+    </xsd:element>
+    <xsd:element name="MediaServiceEventHashCode" ma:index="12" nillable="true" ma:displayName="MediaServiceEventHashCode" ma:hidden="true" ma:internalName="MediaServiceEventHashCode" ma:readOnly="true">
+      <xsd:simpleType>
+        <xsd:restriction base="dms:Text"/>
+      </xsd:simpleType>
+    </xsd:element>
+    <xsd:element name="MediaServiceAutoKeyPoints" ma:index="13" nillable="true" ma:displayName="MediaServiceAutoKeyPoints" ma:hidden="true" ma:internalName="MediaServiceAutoKeyPoints" ma:readOnly="true">
+      <xsd:simpleType>
+        <xsd:restriction base="dms:Note"/>
+      </xsd:simpleType>
+    </xsd:element>
+    <xsd:element name="MediaServiceKeyPoints" ma:index="14" nillable="true" ma:displayName="KeyPoints" ma:internalName="MediaServiceKeyPoints" ma:readOnly="true">
+      <xsd:simpleType>
+        <xsd:restriction base="dms:Note">
+          <xsd:maxLength value="255"/>
+        </xsd:restriction>
+      </xsd:simpleType>
+    </xsd:element>
+    <xsd:element name="MediaServiceOCR" ma:index="18" nillable="true" ma:displayName="Extracted Text" ma:internalName="MediaServiceOCR" ma:readOnly="true">
+      <xsd:simpleType>
+        <xsd:restriction base="dms:Note">
+          <xsd:maxLength value="255"/>
+        </xsd:restriction>
+      </xsd:simpleType>
+    </xsd:element>
+    <xsd:element name="MediaServiceDateTaken" ma:index="19" nillable="true" ma:displayName="MediaServiceDateTaken" ma:description="" ma:hidden="true" ma:indexed="true" ma:internalName="MediaServiceDateTaken" ma:readOnly="true">
+      <xsd:simpleType>
+        <xsd:restriction base="dms:Text"/>
+      </xsd:simpleType>
+    </xsd:element>
+    <xsd:element name="MediaLengthInSeconds" ma:index="20" nillable="true" ma:displayName="MediaLengthInSeconds" ma:hidden="true" ma:internalName="MediaLengthInSeconds" ma:readOnly="true">
       <xsd:simpleType>
         <xsd:restriction base="dms:Unknown"/>
       </xsd:simpleType>
     </xsd:element>
-    <xsd:element name="PublishingExpirationDate" ma:index="5" nillable="true" ma:displayName="Scheduling End Date" ma:description="" ma:hidden="true" ma:internalName="PublishingExpirationDate">
+    <xsd:element name="MediaServiceLocation" ma:index="21" nillable="true" ma:displayName="Location" ma:description="" ma:indexed="true" ma:internalName="MediaServiceLocation" ma:readOnly="true">
       <xsd:simpleType>
-        <xsd:restriction base="dms:Unknown"/>
+        <xsd:restriction base="dms:Text"/>
+      </xsd:simpleType>
+    </xsd:element>
+  </xsd:schema>
+  <xsd:schema xmlns:xsd="http://www.w3.org/2001/XMLSchema" xmlns:xs="http://www.w3.org/2001/XMLSchema" xmlns:dms="http://schemas.microsoft.com/office/2006/documentManagement/types" xmlns:pc="http://schemas.microsoft.com/office/infopath/2007/PartnerControls" targetNamespace="0380f430-1e36-4804-8721-94726b6ed0ab" elementFormDefault="qualified">
+    <xsd:import namespace="http://schemas.microsoft.com/office/2006/documentManagement/types"/>
+    <xsd:import namespace="http://schemas.microsoft.com/office/infopath/2007/PartnerControls"/>
+    <xsd:element name="SharedWithUsers" ma:index="15" nillable="true" ma:displayName="Shared With" ma:internalName="SharedWithUsers" ma:readOnly="true">
+      <xsd:complexType>
+        <xsd:complexContent>
+          <xsd:extension base="dms:UserMulti">
+            <xsd:sequence>
+              <xsd:element name="UserInfo" minOccurs="0" maxOccurs="unbounded">
+                <xsd:complexType>
+                  <xsd:sequence>
+                    <xsd:element name="DisplayName" type="xsd:string" minOccurs="0"/>
+                    <xsd:element name="AccountId" type="dms:UserId" minOccurs="0" nillable="true"/>
+                    <xsd:element name="AccountType" type="xsd:string" minOccurs="0"/>
+                  </xsd:sequence>
+                </xsd:complexType>
+              </xsd:element>
+            </xsd:sequence>
+          </xsd:extension>
+        </xsd:complexContent>
+      </xsd:complexType>
+    </xsd:element>
+    <xsd:element name="SharedWithDetails" ma:index="16" nillable="true" ma:displayName="Shared With Details" ma:internalName="SharedWithDetails" ma:readOnly="true">
+      <xsd:simpleType>
+        <xsd:restriction base="dms:Note">
+          <xsd:maxLength value="255"/>
+        </xsd:restriction>
+      </xsd:simpleType>
+    </xsd:element>
+    <xsd:element name="SharingHintHash" ma:index="17" nillable="true" ma:displayName="Sharing Hint Hash" ma:hidden="true" ma:internalName="SharingHintHash" ma:readOnly="true">
+      <xsd:simpleType>
+        <xsd:restriction base="dms:Text"/>
       </xsd:simpleType>
     </xsd:element>
   </xsd:schema>
@@ -6251,8 +7496,8 @@
         <xsd:element ref="dc:creator" minOccurs="0" maxOccurs="1"/>
         <xsd:element ref="dcterms:created" minOccurs="0" maxOccurs="1"/>
         <xsd:element ref="dc:identifier" minOccurs="0" maxOccurs="1"/>
-        <xsd:element name="contentType" minOccurs="0" maxOccurs="1" type="xsd:string" ma:index="6" ma:displayName="Content Type"/>
-        <xsd:element ref="dc:title" minOccurs="0" maxOccurs="1" ma:index="3" ma:displayName="Title"/>
+        <xsd:element name="contentType" minOccurs="0" maxOccurs="1" type="xsd:string" ma:index="0" ma:displayName="Content Type"/>
+        <xsd:element ref="dc:title" minOccurs="0" maxOccurs="1" ma:index="4" ma:displayName="Title"/>
         <xsd:element ref="dc:subject" minOccurs="0" maxOccurs="1"/>
         <xsd:element ref="dc:description" minOccurs="0" maxOccurs="1"/>
         <xsd:element name="keywords" minOccurs="0" maxOccurs="1" type="xsd:string"/>
@@ -6341,40 +7586,42 @@
 </ct:contentTypeSchema>
 </file>
 
+<file path=customXml/item3.xml><?xml version="1.0" encoding="utf-8"?>
+<?mso-contentType ?>
+<FormTemplates xmlns="http://schemas.microsoft.com/sharepoint/v3/contenttype/forms">
+  <Display>DocumentLibraryForm</Display>
+  <Edit>DocumentLibraryForm</Edit>
+  <New>DocumentLibraryForm</New>
+</FormTemplates>
+</file>
+
 <file path=customXml/item4.xml><?xml version="1.0" encoding="utf-8"?>
+<p:properties xmlns:p="http://schemas.microsoft.com/office/2006/metadata/properties" xmlns:xsi="http://www.w3.org/2001/XMLSchema-instance" xmlns:pc="http://schemas.microsoft.com/office/infopath/2007/PartnerControls">
+  <documentManagement/>
+</p:properties>
+</file>
+
+<file path=customXml/item5.xml><?xml version="1.0" encoding="utf-8"?>
 <b:Sources xmlns:b="http://schemas.openxmlformats.org/officeDocument/2006/bibliography" xmlns="http://schemas.openxmlformats.org/officeDocument/2006/bibliography" SelectedStyle="\APASixthEditionOfficeOnline.xsl" StyleName="APA" Version="6"/>
 </file>
 
-<file path=customXml/item5.xml><?xml version="1.0" encoding="utf-8"?>
-<LongProperties xmlns="http://schemas.microsoft.com/office/2006/metadata/longProperties"/>
-</file>
-
 <file path=customXml/itemProps1.xml><?xml version="1.0" encoding="utf-8"?>
-<ds:datastoreItem xmlns:ds="http://schemas.openxmlformats.org/officeDocument/2006/customXml" ds:itemID="{090EE867-30D6-40E5-9349-255B95BF4D83}">
+<ds:datastoreItem xmlns:ds="http://schemas.openxmlformats.org/officeDocument/2006/customXml" ds:itemID="{54C5286A-4ED2-4763-80D2-43241F3799E8}">
   <ds:schemaRefs>
-    <ds:schemaRef ds:uri="http://schemas.microsoft.com/office/2006/metadata/properties"/>
-    <ds:schemaRef ds:uri="http://schemas.microsoft.com/office/infopath/2007/PartnerControls"/>
-    <ds:schemaRef ds:uri="http://schemas.microsoft.com/sharepoint/v3"/>
+    <ds:schemaRef ds:uri="http://schemas.microsoft.com/office/2006/metadata/longProperties"/>
   </ds:schemaRefs>
 </ds:datastoreItem>
 </file>
 
 <file path=customXml/itemProps2.xml><?xml version="1.0" encoding="utf-8"?>
-<ds:datastoreItem xmlns:ds="http://schemas.openxmlformats.org/officeDocument/2006/customXml" ds:itemID="{F8DC3361-DE5C-43C5-8322-99BF5B60812B}">
-  <ds:schemaRefs>
-    <ds:schemaRef ds:uri="http://schemas.microsoft.com/sharepoint/v3/contenttype/forms"/>
-  </ds:schemaRefs>
-</ds:datastoreItem>
-</file>
-
-<file path=customXml/itemProps3.xml><?xml version="1.0" encoding="utf-8"?>
-<ds:datastoreItem xmlns:ds="http://schemas.openxmlformats.org/officeDocument/2006/customXml" ds:itemID="{DC4C473E-DCF6-4F23-8337-41AEB1C8615D}">
+<ds:datastoreItem xmlns:ds="http://schemas.openxmlformats.org/officeDocument/2006/customXml" ds:itemID="{C528EF12-A3AA-4221-A970-680B79D7A102}">
   <ds:schemaRefs>
     <ds:schemaRef ds:uri="http://schemas.microsoft.com/office/2006/metadata/contentType"/>
     <ds:schemaRef ds:uri="http://schemas.microsoft.com/office/2006/metadata/properties/metaAttributes"/>
     <ds:schemaRef ds:uri="http://www.w3.org/2001/XMLSchema"/>
     <ds:schemaRef ds:uri="http://schemas.microsoft.com/office/2006/metadata/properties"/>
-    <ds:schemaRef ds:uri="http://schemas.microsoft.com/sharepoint/v3"/>
+    <ds:schemaRef ds:uri="c3d49607-ce95-42cc-ac79-b32a8bb24853"/>
+    <ds:schemaRef ds:uri="0380f430-1e36-4804-8721-94726b6ed0ab"/>
     <ds:schemaRef ds:uri="http://schemas.microsoft.com/office/2006/documentManagement/types"/>
     <ds:schemaRef ds:uri="http://schemas.microsoft.com/office/infopath/2007/PartnerControls"/>
     <ds:schemaRef ds:uri="http://schemas.openxmlformats.org/package/2006/metadata/core-properties"/>
@@ -6385,18 +7632,35 @@
 </ds:datastoreItem>
 </file>
 
+<file path=customXml/itemProps3.xml><?xml version="1.0" encoding="utf-8"?>
+<ds:datastoreItem xmlns:ds="http://schemas.openxmlformats.org/officeDocument/2006/customXml" ds:itemID="{F8DC3361-DE5C-43C5-8322-99BF5B60812B}">
+  <ds:schemaRefs>
+    <ds:schemaRef ds:uri="http://schemas.microsoft.com/sharepoint/v3/contenttype/forms"/>
+  </ds:schemaRefs>
+</ds:datastoreItem>
+</file>
+
 <file path=customXml/itemProps4.xml><?xml version="1.0" encoding="utf-8"?>
-<ds:datastoreItem xmlns:ds="http://schemas.openxmlformats.org/officeDocument/2006/customXml" ds:itemID="{A188E139-615D-408E-A095-DC222FC29C16}">
+<ds:datastoreItem xmlns:ds="http://schemas.openxmlformats.org/officeDocument/2006/customXml" ds:itemID="{090EE867-30D6-40E5-9349-255B95BF4D83}">
   <ds:schemaRefs>
-    <ds:schemaRef ds:uri="http://schemas.openxmlformats.org/officeDocument/2006/bibliography"/>
+    <ds:schemaRef ds:uri="http://schemas.microsoft.com/office/2006/documentManagement/types"/>
+    <ds:schemaRef ds:uri="http://purl.org/dc/elements/1.1/"/>
+    <ds:schemaRef ds:uri="http://schemas.openxmlformats.org/package/2006/metadata/core-properties"/>
+    <ds:schemaRef ds:uri="0380f430-1e36-4804-8721-94726b6ed0ab"/>
+    <ds:schemaRef ds:uri="c3d49607-ce95-42cc-ac79-b32a8bb24853"/>
+    <ds:schemaRef ds:uri="http://schemas.microsoft.com/office/infopath/2007/PartnerControls"/>
+    <ds:schemaRef ds:uri="http://purl.org/dc/dcmitype/"/>
+    <ds:schemaRef ds:uri="http://schemas.microsoft.com/office/2006/metadata/properties"/>
+    <ds:schemaRef ds:uri="http://www.w3.org/XML/1998/namespace"/>
+    <ds:schemaRef ds:uri="http://purl.org/dc/terms/"/>
   </ds:schemaRefs>
 </ds:datastoreItem>
 </file>
 
 <file path=customXml/itemProps5.xml><?xml version="1.0" encoding="utf-8"?>
-<ds:datastoreItem xmlns:ds="http://schemas.openxmlformats.org/officeDocument/2006/customXml" ds:itemID="{54C5286A-4ED2-4763-80D2-43241F3799E8}">
+<ds:datastoreItem xmlns:ds="http://schemas.openxmlformats.org/officeDocument/2006/customXml" ds:itemID="{E7515D9B-0D98-458B-B9E9-80287D7C2BCF}">
   <ds:schemaRefs>
-    <ds:schemaRef ds:uri="http://schemas.microsoft.com/office/2006/metadata/longProperties"/>
+    <ds:schemaRef ds:uri="http://schemas.openxmlformats.org/officeDocument/2006/bibliography"/>
   </ds:schemaRefs>
 </ds:datastoreItem>
 </file>